--- a/RAPPORT.docx
+++ b/RAPPORT.docx
@@ -660,16 +660,7 @@
                 <w:szCs w:val="20"/>
                 <w:lang w:val="fr-FR"/>
               </w:rPr>
-              <w:t>Détection</w:t>
-            </w:r>
-            <w:r>
-              <w:rPr>
-                <w:rFonts w:cstheme="minorHAnsi"/>
-                <w:sz w:val="20"/>
-                <w:szCs w:val="20"/>
-                <w:lang w:val="fr-FR"/>
-              </w:rPr>
-              <w:t xml:space="preserve"> ligne rouge </w:t>
+              <w:t xml:space="preserve">Détection ligne rouge </w:t>
             </w:r>
             <w:r>
               <w:rPr>
@@ -687,16 +678,7 @@
                 <w:szCs w:val="20"/>
                 <w:lang w:val="fr-FR"/>
               </w:rPr>
-              <w:t>sur fond noir</w:t>
-            </w:r>
-            <w:r>
-              <w:rPr>
-                <w:rFonts w:cstheme="minorHAnsi"/>
-                <w:sz w:val="20"/>
-                <w:szCs w:val="20"/>
-                <w:lang w:val="fr-FR"/>
-              </w:rPr>
-              <w:t xml:space="preserve"> sans filtrage</w:t>
+              <w:t>sur fond noir sans filtrage</w:t>
             </w:r>
           </w:p>
         </w:tc>
@@ -1100,6 +1082,404 @@
               <w:t>ixels rouges pour la détection d'une ligne bleu sur fond noir.</w:t>
             </w:r>
           </w:p>
+          <w:p>
+            <w:pPr>
+              <w:pStyle w:val="ListParagraph"/>
+              <w:ind w:left="0"/>
+              <w:jc w:val="both"/>
+              <w:rPr>
+                <w:rFonts w:cstheme="minorHAnsi"/>
+                <w:sz w:val="20"/>
+                <w:szCs w:val="20"/>
+                <w:lang w:val="fr-FR"/>
+              </w:rPr>
+            </w:pPr>
+          </w:p>
+          <w:tbl>
+            <w:tblPr>
+              <w:tblStyle w:val="TableGrid"/>
+              <w:tblW w:w="0" w:type="auto"/>
+              <w:tblLook w:val="04A0" w:firstRow="1" w:lastRow="0" w:firstColumn="1" w:lastColumn="0" w:noHBand="0" w:noVBand="1"/>
+            </w:tblPr>
+            <w:tblGrid>
+              <w:gridCol w:w="2013"/>
+              <w:gridCol w:w="2013"/>
+              <w:gridCol w:w="2014"/>
+              <w:gridCol w:w="2014"/>
+            </w:tblGrid>
+            <w:tr>
+              <w:tc>
+                <w:tcPr>
+                  <w:tcW w:w="2013" w:type="dxa"/>
+                </w:tcPr>
+                <w:p>
+                  <w:pPr>
+                    <w:pStyle w:val="ListParagraph"/>
+                    <w:ind w:left="0"/>
+                    <w:jc w:val="center"/>
+                    <w:rPr>
+                      <w:rFonts w:cstheme="minorHAnsi"/>
+                      <w:sz w:val="20"/>
+                      <w:szCs w:val="20"/>
+                      <w:lang w:val="fr-FR"/>
+                    </w:rPr>
+                  </w:pPr>
+                  <w:r>
+                    <w:rPr>
+                      <w:rFonts w:cstheme="minorHAnsi"/>
+                      <w:sz w:val="20"/>
+                      <w:szCs w:val="20"/>
+                      <w:lang w:val="fr-FR"/>
+                    </w:rPr>
+                    <w:t>Couleur/Pixels Max</w:t>
+                  </w:r>
+                </w:p>
+              </w:tc>
+              <w:tc>
+                <w:tcPr>
+                  <w:tcW w:w="2013" w:type="dxa"/>
+                </w:tcPr>
+                <w:p>
+                  <w:pPr>
+                    <w:pStyle w:val="ListParagraph"/>
+                    <w:ind w:left="0"/>
+                    <w:jc w:val="center"/>
+                    <w:rPr>
+                      <w:rFonts w:cstheme="minorHAnsi"/>
+                      <w:sz w:val="20"/>
+                      <w:szCs w:val="20"/>
+                      <w:lang w:val="fr-FR"/>
+                    </w:rPr>
+                  </w:pPr>
+                  <w:r>
+                    <w:rPr>
+                      <w:rFonts w:cstheme="minorHAnsi"/>
+                      <w:sz w:val="20"/>
+                      <w:szCs w:val="20"/>
+                      <w:lang w:val="fr-FR"/>
+                    </w:rPr>
+                    <w:t>Max Rouge</w:t>
+                  </w:r>
+                </w:p>
+              </w:tc>
+              <w:tc>
+                <w:tcPr>
+                  <w:tcW w:w="2014" w:type="dxa"/>
+                </w:tcPr>
+                <w:p>
+                  <w:pPr>
+                    <w:pStyle w:val="ListParagraph"/>
+                    <w:ind w:left="0"/>
+                    <w:jc w:val="center"/>
+                    <w:rPr>
+                      <w:rFonts w:cstheme="minorHAnsi"/>
+                      <w:sz w:val="20"/>
+                      <w:szCs w:val="20"/>
+                      <w:lang w:val="fr-FR"/>
+                    </w:rPr>
+                  </w:pPr>
+                  <w:r>
+                    <w:rPr>
+                      <w:rFonts w:cstheme="minorHAnsi"/>
+                      <w:sz w:val="20"/>
+                      <w:szCs w:val="20"/>
+                      <w:lang w:val="fr-FR"/>
+                    </w:rPr>
+                    <w:t>Max Vert</w:t>
+                  </w:r>
+                </w:p>
+              </w:tc>
+              <w:tc>
+                <w:tcPr>
+                  <w:tcW w:w="2014" w:type="dxa"/>
+                </w:tcPr>
+                <w:p>
+                  <w:pPr>
+                    <w:pStyle w:val="ListParagraph"/>
+                    <w:ind w:left="0"/>
+                    <w:jc w:val="center"/>
+                    <w:rPr>
+                      <w:rFonts w:cstheme="minorHAnsi"/>
+                      <w:sz w:val="20"/>
+                      <w:szCs w:val="20"/>
+                      <w:lang w:val="fr-FR"/>
+                    </w:rPr>
+                  </w:pPr>
+                  <w:r>
+                    <w:rPr>
+                      <w:rFonts w:cstheme="minorHAnsi"/>
+                      <w:sz w:val="20"/>
+                      <w:szCs w:val="20"/>
+                      <w:lang w:val="fr-FR"/>
+                    </w:rPr>
+                    <w:t>Max Bleu</w:t>
+                  </w:r>
+                </w:p>
+              </w:tc>
+            </w:tr>
+            <w:tr>
+              <w:tc>
+                <w:tcPr>
+                  <w:tcW w:w="2013" w:type="dxa"/>
+                </w:tcPr>
+                <w:p>
+                  <w:pPr>
+                    <w:pStyle w:val="ListParagraph"/>
+                    <w:ind w:left="0"/>
+                    <w:jc w:val="center"/>
+                    <w:rPr>
+                      <w:rFonts w:cstheme="minorHAnsi"/>
+                      <w:sz w:val="20"/>
+                      <w:szCs w:val="20"/>
+                      <w:lang w:val="fr-FR"/>
+                    </w:rPr>
+                  </w:pPr>
+                  <w:r>
+                    <w:rPr>
+                      <w:rFonts w:cstheme="minorHAnsi"/>
+                      <w:sz w:val="20"/>
+                      <w:szCs w:val="20"/>
+                      <w:lang w:val="fr-FR"/>
+                    </w:rPr>
+                    <w:t>Rouge</w:t>
+                  </w:r>
+                </w:p>
+              </w:tc>
+              <w:tc>
+                <w:tcPr>
+                  <w:tcW w:w="2013" w:type="dxa"/>
+                </w:tcPr>
+                <w:p>
+                  <w:pPr>
+                    <w:pStyle w:val="ListParagraph"/>
+                    <w:ind w:left="0"/>
+                    <w:jc w:val="center"/>
+                    <w:rPr>
+                      <w:rFonts w:cstheme="minorHAnsi"/>
+                      <w:sz w:val="20"/>
+                      <w:szCs w:val="20"/>
+                      <w:lang w:val="fr-FR"/>
+                    </w:rPr>
+                  </w:pPr>
+                </w:p>
+              </w:tc>
+              <w:tc>
+                <w:tcPr>
+                  <w:tcW w:w="2014" w:type="dxa"/>
+                </w:tcPr>
+                <w:p>
+                  <w:pPr>
+                    <w:pStyle w:val="ListParagraph"/>
+                    <w:ind w:left="0"/>
+                    <w:jc w:val="center"/>
+                    <w:rPr>
+                      <w:rFonts w:cstheme="minorHAnsi"/>
+                      <w:sz w:val="20"/>
+                      <w:szCs w:val="20"/>
+                      <w:lang w:val="fr-FR"/>
+                    </w:rPr>
+                  </w:pPr>
+                </w:p>
+              </w:tc>
+              <w:tc>
+                <w:tcPr>
+                  <w:tcW w:w="2014" w:type="dxa"/>
+                </w:tcPr>
+                <w:p>
+                  <w:pPr>
+                    <w:pStyle w:val="ListParagraph"/>
+                    <w:ind w:left="0"/>
+                    <w:jc w:val="center"/>
+                    <w:rPr>
+                      <w:rFonts w:cstheme="minorHAnsi"/>
+                      <w:sz w:val="20"/>
+                      <w:szCs w:val="20"/>
+                      <w:lang w:val="fr-FR"/>
+                    </w:rPr>
+                  </w:pPr>
+                </w:p>
+              </w:tc>
+            </w:tr>
+            <w:tr>
+              <w:tc>
+                <w:tcPr>
+                  <w:tcW w:w="2013" w:type="dxa"/>
+                </w:tcPr>
+                <w:p>
+                  <w:pPr>
+                    <w:pStyle w:val="ListParagraph"/>
+                    <w:ind w:left="0"/>
+                    <w:jc w:val="center"/>
+                    <w:rPr>
+                      <w:rFonts w:cstheme="minorHAnsi"/>
+                      <w:sz w:val="20"/>
+                      <w:szCs w:val="20"/>
+                      <w:lang w:val="fr-FR"/>
+                    </w:rPr>
+                  </w:pPr>
+                  <w:r>
+                    <w:rPr>
+                      <w:rFonts w:cstheme="minorHAnsi"/>
+                      <w:sz w:val="20"/>
+                      <w:szCs w:val="20"/>
+                      <w:lang w:val="fr-FR"/>
+                    </w:rPr>
+                    <w:t>Vert</w:t>
+                  </w:r>
+                </w:p>
+              </w:tc>
+              <w:tc>
+                <w:tcPr>
+                  <w:tcW w:w="2013" w:type="dxa"/>
+                </w:tcPr>
+                <w:p>
+                  <w:pPr>
+                    <w:pStyle w:val="ListParagraph"/>
+                    <w:ind w:left="0"/>
+                    <w:jc w:val="center"/>
+                    <w:rPr>
+                      <w:rFonts w:cstheme="minorHAnsi"/>
+                      <w:sz w:val="20"/>
+                      <w:szCs w:val="20"/>
+                      <w:lang w:val="fr-FR"/>
+                    </w:rPr>
+                  </w:pPr>
+                </w:p>
+              </w:tc>
+              <w:tc>
+                <w:tcPr>
+                  <w:tcW w:w="2014" w:type="dxa"/>
+                </w:tcPr>
+                <w:p>
+                  <w:pPr>
+                    <w:pStyle w:val="ListParagraph"/>
+                    <w:ind w:left="0"/>
+                    <w:jc w:val="center"/>
+                    <w:rPr>
+                      <w:rFonts w:cstheme="minorHAnsi"/>
+                      <w:sz w:val="20"/>
+                      <w:szCs w:val="20"/>
+                      <w:lang w:val="fr-FR"/>
+                    </w:rPr>
+                  </w:pPr>
+                </w:p>
+              </w:tc>
+              <w:tc>
+                <w:tcPr>
+                  <w:tcW w:w="2014" w:type="dxa"/>
+                </w:tcPr>
+                <w:p>
+                  <w:pPr>
+                    <w:pStyle w:val="ListParagraph"/>
+                    <w:ind w:left="0"/>
+                    <w:jc w:val="center"/>
+                    <w:rPr>
+                      <w:rFonts w:cstheme="minorHAnsi"/>
+                      <w:sz w:val="20"/>
+                      <w:szCs w:val="20"/>
+                      <w:lang w:val="fr-FR"/>
+                    </w:rPr>
+                  </w:pPr>
+                </w:p>
+              </w:tc>
+            </w:tr>
+            <w:tr>
+              <w:tc>
+                <w:tcPr>
+                  <w:tcW w:w="2013" w:type="dxa"/>
+                </w:tcPr>
+                <w:p>
+                  <w:pPr>
+                    <w:pStyle w:val="ListParagraph"/>
+                    <w:ind w:left="0"/>
+                    <w:jc w:val="center"/>
+                    <w:rPr>
+                      <w:rFonts w:cstheme="minorHAnsi"/>
+                      <w:sz w:val="20"/>
+                      <w:szCs w:val="20"/>
+                      <w:lang w:val="fr-FR"/>
+                    </w:rPr>
+                  </w:pPr>
+                  <w:r>
+                    <w:rPr>
+                      <w:rFonts w:cstheme="minorHAnsi"/>
+                      <w:sz w:val="20"/>
+                      <w:szCs w:val="20"/>
+                      <w:lang w:val="fr-FR"/>
+                    </w:rPr>
+                    <w:t>Bleu</w:t>
+                  </w:r>
+                </w:p>
+              </w:tc>
+              <w:tc>
+                <w:tcPr>
+                  <w:tcW w:w="2013" w:type="dxa"/>
+                </w:tcPr>
+                <w:p>
+                  <w:pPr>
+                    <w:pStyle w:val="ListParagraph"/>
+                    <w:ind w:left="0"/>
+                    <w:jc w:val="center"/>
+                    <w:rPr>
+                      <w:rFonts w:cstheme="minorHAnsi"/>
+                      <w:sz w:val="20"/>
+                      <w:szCs w:val="20"/>
+                      <w:lang w:val="fr-FR"/>
+                    </w:rPr>
+                  </w:pPr>
+                </w:p>
+              </w:tc>
+              <w:tc>
+                <w:tcPr>
+                  <w:tcW w:w="2014" w:type="dxa"/>
+                </w:tcPr>
+                <w:p>
+                  <w:pPr>
+                    <w:pStyle w:val="ListParagraph"/>
+                    <w:ind w:left="0"/>
+                    <w:jc w:val="center"/>
+                    <w:rPr>
+                      <w:rFonts w:cstheme="minorHAnsi"/>
+                      <w:sz w:val="20"/>
+                      <w:szCs w:val="20"/>
+                      <w:lang w:val="fr-FR"/>
+                    </w:rPr>
+                  </w:pPr>
+                </w:p>
+              </w:tc>
+              <w:tc>
+                <w:tcPr>
+                  <w:tcW w:w="2014" w:type="dxa"/>
+                </w:tcPr>
+                <w:p>
+                  <w:pPr>
+                    <w:pStyle w:val="ListParagraph"/>
+                    <w:ind w:left="0"/>
+                    <w:jc w:val="center"/>
+                    <w:rPr>
+                      <w:rFonts w:cstheme="minorHAnsi"/>
+                      <w:sz w:val="20"/>
+                      <w:szCs w:val="20"/>
+                      <w:lang w:val="fr-FR"/>
+                    </w:rPr>
+                  </w:pPr>
+                </w:p>
+              </w:tc>
+            </w:tr>
+          </w:tbl>
+          <w:p>
+            <w:pPr>
+              <w:pStyle w:val="ListParagraph"/>
+              <w:ind w:left="0"/>
+              <w:jc w:val="both"/>
+              <w:rPr>
+                <w:rFonts w:cstheme="minorHAnsi"/>
+                <w:sz w:val="20"/>
+                <w:szCs w:val="20"/>
+                <w:lang w:val="fr-FR"/>
+              </w:rPr>
+            </w:pPr>
+          </w:p>
         </w:tc>
       </w:tr>
     </w:tbl>
@@ -1120,35 +1500,6 @@
       <w:pPr>
         <w:pStyle w:val="ListParagraph"/>
         <w:ind w:left="1080"/>
-        <w:jc w:val="both"/>
-        <w:rPr>
-          <w:rFonts w:cstheme="minorHAnsi"/>
-          <w:sz w:val="20"/>
-          <w:szCs w:val="20"/>
-          <w:lang w:val="fr-FR"/>
-        </w:rPr>
-      </w:pPr>
-    </w:p>
-    <w:p>
-      <w:pPr>
-        <w:pStyle w:val="ListParagraph"/>
-        <w:ind w:left="1080"/>
-        <w:jc w:val="both"/>
-        <w:rPr>
-          <w:rFonts w:cstheme="minorHAnsi"/>
-          <w:sz w:val="20"/>
-          <w:szCs w:val="20"/>
-          <w:lang w:val="fr-FR"/>
-        </w:rPr>
-      </w:pPr>
-    </w:p>
-    <w:p>
-      <w:pPr>
-        <w:pStyle w:val="ListParagraph"/>
-        <w:numPr>
-          <w:ilvl w:val="0"/>
-          <w:numId w:val="4"/>
-        </w:numPr>
         <w:jc w:val="both"/>
         <w:rPr>
           <w:rFonts w:cstheme="minorHAnsi"/>
@@ -1351,6 +1702,7 @@
           <w:szCs w:val="28"/>
           <w:lang w:val="fr-FR"/>
         </w:rPr>
+        <w:lastRenderedPageBreak/>
         <w:tab/>
       </w:r>
     </w:p>
@@ -2177,6 +2529,7 @@
     <w:lsdException w:name="HTML Sample" w:semiHidden="1" w:unhideWhenUsed="1"/>
     <w:lsdException w:name="HTML Typewriter" w:semiHidden="1" w:unhideWhenUsed="1"/>
     <w:lsdException w:name="HTML Variable" w:semiHidden="1" w:unhideWhenUsed="1"/>
+    <w:lsdException w:name="Normal Table" w:semiHidden="1" w:unhideWhenUsed="1"/>
     <w:lsdException w:name="annotation subject" w:semiHidden="1" w:unhideWhenUsed="1"/>
     <w:lsdException w:name="No List" w:semiHidden="1" w:unhideWhenUsed="1"/>
     <w:lsdException w:name="Outline List 1" w:semiHidden="1" w:unhideWhenUsed="1"/>
@@ -2223,8 +2576,10 @@
     <w:lsdException w:name="Table Subtle 2" w:semiHidden="1" w:unhideWhenUsed="1"/>
     <w:lsdException w:name="Table Web 1" w:semiHidden="1" w:unhideWhenUsed="1"/>
     <w:lsdException w:name="Table Web 2" w:semiHidden="1" w:unhideWhenUsed="1"/>
+    <w:lsdException w:name="Table Web 3" w:semiHidden="1" w:unhideWhenUsed="1"/>
     <w:lsdException w:name="Balloon Text" w:semiHidden="1" w:unhideWhenUsed="1"/>
     <w:lsdException w:name="Table Grid" w:uiPriority="39"/>
+    <w:lsdException w:name="Table Theme" w:semiHidden="1" w:unhideWhenUsed="1"/>
     <w:lsdException w:name="Placeholder Text" w:semiHidden="1"/>
     <w:lsdException w:name="No Spacing" w:uiPriority="1" w:qFormat="1"/>
     <w:lsdException w:name="Light Shading" w:uiPriority="60"/>

--- a/RAPPORT.docx
+++ b/RAPPORT.docx
@@ -36,18 +36,62 @@
           <w:szCs w:val="28"/>
           <w:lang w:val="fr-FR"/>
         </w:rPr>
-        <w:t>RAPPORT : PROJET SYSTEMES EMBARQUES ET ROBOTIQUES</w:t>
-      </w:r>
-    </w:p>
-    <w:p>
-      <w:pPr>
-        <w:jc w:val="center"/>
+        <w:t>RAPPORT : PROJET SYST</w:t>
+      </w:r>
+      <w:r>
         <w:rPr>
           <w:rFonts w:asciiTheme="majorHAnsi" w:hAnsiTheme="majorHAnsi" w:cstheme="majorHAnsi"/>
           <w:b/>
           <w:bCs/>
           <w:sz w:val="28"/>
           <w:szCs w:val="28"/>
+          <w:lang w:val="fr-FR"/>
+        </w:rPr>
+        <w:t>È</w:t>
+      </w:r>
+      <w:r>
+        <w:rPr>
+          <w:rFonts w:asciiTheme="majorHAnsi" w:hAnsiTheme="majorHAnsi" w:cstheme="majorHAnsi"/>
+          <w:b/>
+          <w:bCs/>
+          <w:sz w:val="28"/>
+          <w:szCs w:val="28"/>
+          <w:lang w:val="fr-FR"/>
+        </w:rPr>
+        <w:t>MES EMBARQU</w:t>
+      </w:r>
+      <w:r>
+        <w:rPr>
+          <w:rFonts w:asciiTheme="majorHAnsi" w:hAnsiTheme="majorHAnsi" w:cstheme="majorHAnsi"/>
+          <w:b/>
+          <w:bCs/>
+          <w:sz w:val="28"/>
+          <w:szCs w:val="28"/>
+          <w:lang w:val="fr-FR"/>
+        </w:rPr>
+        <w:t>É</w:t>
+      </w:r>
+      <w:r>
+        <w:rPr>
+          <w:rFonts w:asciiTheme="majorHAnsi" w:hAnsiTheme="majorHAnsi" w:cstheme="majorHAnsi"/>
+          <w:b/>
+          <w:bCs/>
+          <w:sz w:val="28"/>
+          <w:szCs w:val="28"/>
+          <w:lang w:val="fr-FR"/>
+        </w:rPr>
+        <w:t>S ET ROBOTIQUES</w:t>
+      </w:r>
+    </w:p>
+    <w:p>
+      <w:pPr>
+        <w:jc w:val="both"/>
+        <w:rPr>
+          <w:rFonts w:asciiTheme="majorHAnsi" w:hAnsiTheme="majorHAnsi" w:cstheme="majorHAnsi"/>
+          <w:b/>
+          <w:bCs/>
+          <w:sz w:val="16"/>
+          <w:szCs w:val="16"/>
           <w:lang w:val="fr-FR"/>
         </w:rPr>
       </w:pPr>
@@ -325,7 +369,25 @@
           <w:szCs w:val="20"/>
           <w:lang w:val="fr-FR"/>
         </w:rPr>
-        <w:t>La remise a l'échelle permet de diminuer l'amplification du bruit, notamment dans le cas du rouge et du vert</w:t>
+        <w:t xml:space="preserve">La remise </w:t>
+      </w:r>
+      <w:r>
+        <w:rPr>
+          <w:rFonts w:cstheme="minorHAnsi"/>
+          <w:sz w:val="20"/>
+          <w:szCs w:val="20"/>
+          <w:lang w:val="fr-FR"/>
+        </w:rPr>
+        <w:t>à</w:t>
+      </w:r>
+      <w:r>
+        <w:rPr>
+          <w:rFonts w:cstheme="minorHAnsi"/>
+          <w:sz w:val="20"/>
+          <w:szCs w:val="20"/>
+          <w:lang w:val="fr-FR"/>
+        </w:rPr>
+        <w:t xml:space="preserve"> l'échelle permet de diminuer l'amplification du bruit, notamment dans le cas du rouge et du vert</w:t>
       </w:r>
       <w:r>
         <w:rPr>
@@ -437,7 +499,7 @@
             <w:pPr>
               <w:pStyle w:val="ListParagraph"/>
               <w:ind w:left="0"/>
-              <w:jc w:val="both"/>
+              <w:jc w:val="center"/>
               <w:rPr>
                 <w:rFonts w:cstheme="minorHAnsi"/>
                 <w:sz w:val="20"/>
@@ -461,7 +523,62 @@
                 <w:szCs w:val="20"/>
                 <w:lang w:val="fr-FR"/>
               </w:rPr>
-              <w:t>Détection ligne rouge sur fond noir sans remise a l'échelle (valeur entre 0 et 255)</w:t>
+              <w:t xml:space="preserve">Détection ligne rouge sur fond noir sans remise </w:t>
+            </w:r>
+            <w:r>
+              <w:rPr>
+                <w:rFonts w:cstheme="minorHAnsi"/>
+                <w:sz w:val="20"/>
+                <w:szCs w:val="20"/>
+                <w:lang w:val="fr-FR"/>
+              </w:rPr>
+              <w:t>à</w:t>
+            </w:r>
+            <w:r>
+              <w:rPr>
+                <w:rFonts w:cstheme="minorHAnsi"/>
+                <w:sz w:val="20"/>
+                <w:szCs w:val="20"/>
+                <w:lang w:val="fr-FR"/>
+              </w:rPr>
+              <w:t xml:space="preserve"> l'échelle (valeur entre 0 et 255)</w:t>
+            </w:r>
+          </w:p>
+          <w:p>
+            <w:pPr>
+              <w:pStyle w:val="ListParagraph"/>
+              <w:ind w:left="0"/>
+              <w:jc w:val="center"/>
+              <w:rPr>
+                <w:rFonts w:cstheme="minorHAnsi"/>
+                <w:i/>
+                <w:iCs/>
+                <w:sz w:val="20"/>
+                <w:szCs w:val="20"/>
+                <w:lang w:val="fr-FR"/>
+              </w:rPr>
+            </w:pPr>
+            <w:r>
+              <w:rPr>
+                <w:rFonts w:cstheme="minorHAnsi"/>
+                <w:i/>
+                <w:iCs/>
+                <w:sz w:val="20"/>
+                <w:szCs w:val="20"/>
+                <w:lang w:val="fr-FR"/>
+              </w:rPr>
+              <w:t xml:space="preserve">Note : </w:t>
+            </w:r>
+            <w:r>
+              <w:rPr>
+                <w:rFonts w:cstheme="minorHAnsi"/>
+                <w:i/>
+                <w:iCs/>
+                <w:sz w:val="20"/>
+                <w:szCs w:val="20"/>
+                <w:lang w:val="fr-FR"/>
+              </w:rPr>
+              <w:t>L'abscisse horizontal représente la position horizontale des pixels sur la camera</w:t>
             </w:r>
           </w:p>
         </w:tc>
@@ -729,7 +846,25 @@
                 <w:szCs w:val="20"/>
                 <w:lang w:val="fr-FR"/>
               </w:rPr>
-              <w:t xml:space="preserve"> avec remise a l'échelle et</w:t>
+              <w:t xml:space="preserve"> avec remise </w:t>
+            </w:r>
+            <w:r>
+              <w:rPr>
+                <w:rFonts w:cstheme="minorHAnsi"/>
+                <w:sz w:val="20"/>
+                <w:szCs w:val="20"/>
+                <w:lang w:val="fr-FR"/>
+              </w:rPr>
+              <w:t>à</w:t>
+            </w:r>
+            <w:r>
+              <w:rPr>
+                <w:rFonts w:cstheme="minorHAnsi"/>
+                <w:sz w:val="20"/>
+                <w:szCs w:val="20"/>
+                <w:lang w:val="fr-FR"/>
+              </w:rPr>
+              <w:t xml:space="preserve"> l'échelle et</w:t>
             </w:r>
             <w:r>
               <w:rPr>
@@ -1046,7 +1181,7 @@
             <w:pPr>
               <w:pStyle w:val="ListParagraph"/>
               <w:ind w:left="0"/>
-              <w:jc w:val="both"/>
+              <w:jc w:val="center"/>
               <w:rPr>
                 <w:rFonts w:cstheme="minorHAnsi"/>
                 <w:sz w:val="20"/>
@@ -1081,404 +1216,6 @@
               </w:rPr>
               <w:t>ixels rouges pour la détection d'une ligne bleu sur fond noir.</w:t>
             </w:r>
-          </w:p>
-          <w:p>
-            <w:pPr>
-              <w:pStyle w:val="ListParagraph"/>
-              <w:ind w:left="0"/>
-              <w:jc w:val="both"/>
-              <w:rPr>
-                <w:rFonts w:cstheme="minorHAnsi"/>
-                <w:sz w:val="20"/>
-                <w:szCs w:val="20"/>
-                <w:lang w:val="fr-FR"/>
-              </w:rPr>
-            </w:pPr>
-          </w:p>
-          <w:tbl>
-            <w:tblPr>
-              <w:tblStyle w:val="TableGrid"/>
-              <w:tblW w:w="0" w:type="auto"/>
-              <w:tblLook w:val="04A0" w:firstRow="1" w:lastRow="0" w:firstColumn="1" w:lastColumn="0" w:noHBand="0" w:noVBand="1"/>
-            </w:tblPr>
-            <w:tblGrid>
-              <w:gridCol w:w="2013"/>
-              <w:gridCol w:w="2013"/>
-              <w:gridCol w:w="2014"/>
-              <w:gridCol w:w="2014"/>
-            </w:tblGrid>
-            <w:tr>
-              <w:tc>
-                <w:tcPr>
-                  <w:tcW w:w="2013" w:type="dxa"/>
-                </w:tcPr>
-                <w:p>
-                  <w:pPr>
-                    <w:pStyle w:val="ListParagraph"/>
-                    <w:ind w:left="0"/>
-                    <w:jc w:val="center"/>
-                    <w:rPr>
-                      <w:rFonts w:cstheme="minorHAnsi"/>
-                      <w:sz w:val="20"/>
-                      <w:szCs w:val="20"/>
-                      <w:lang w:val="fr-FR"/>
-                    </w:rPr>
-                  </w:pPr>
-                  <w:r>
-                    <w:rPr>
-                      <w:rFonts w:cstheme="minorHAnsi"/>
-                      <w:sz w:val="20"/>
-                      <w:szCs w:val="20"/>
-                      <w:lang w:val="fr-FR"/>
-                    </w:rPr>
-                    <w:t>Couleur/Pixels Max</w:t>
-                  </w:r>
-                </w:p>
-              </w:tc>
-              <w:tc>
-                <w:tcPr>
-                  <w:tcW w:w="2013" w:type="dxa"/>
-                </w:tcPr>
-                <w:p>
-                  <w:pPr>
-                    <w:pStyle w:val="ListParagraph"/>
-                    <w:ind w:left="0"/>
-                    <w:jc w:val="center"/>
-                    <w:rPr>
-                      <w:rFonts w:cstheme="minorHAnsi"/>
-                      <w:sz w:val="20"/>
-                      <w:szCs w:val="20"/>
-                      <w:lang w:val="fr-FR"/>
-                    </w:rPr>
-                  </w:pPr>
-                  <w:r>
-                    <w:rPr>
-                      <w:rFonts w:cstheme="minorHAnsi"/>
-                      <w:sz w:val="20"/>
-                      <w:szCs w:val="20"/>
-                      <w:lang w:val="fr-FR"/>
-                    </w:rPr>
-                    <w:t>Max Rouge</w:t>
-                  </w:r>
-                </w:p>
-              </w:tc>
-              <w:tc>
-                <w:tcPr>
-                  <w:tcW w:w="2014" w:type="dxa"/>
-                </w:tcPr>
-                <w:p>
-                  <w:pPr>
-                    <w:pStyle w:val="ListParagraph"/>
-                    <w:ind w:left="0"/>
-                    <w:jc w:val="center"/>
-                    <w:rPr>
-                      <w:rFonts w:cstheme="minorHAnsi"/>
-                      <w:sz w:val="20"/>
-                      <w:szCs w:val="20"/>
-                      <w:lang w:val="fr-FR"/>
-                    </w:rPr>
-                  </w:pPr>
-                  <w:r>
-                    <w:rPr>
-                      <w:rFonts w:cstheme="minorHAnsi"/>
-                      <w:sz w:val="20"/>
-                      <w:szCs w:val="20"/>
-                      <w:lang w:val="fr-FR"/>
-                    </w:rPr>
-                    <w:t>Max Vert</w:t>
-                  </w:r>
-                </w:p>
-              </w:tc>
-              <w:tc>
-                <w:tcPr>
-                  <w:tcW w:w="2014" w:type="dxa"/>
-                </w:tcPr>
-                <w:p>
-                  <w:pPr>
-                    <w:pStyle w:val="ListParagraph"/>
-                    <w:ind w:left="0"/>
-                    <w:jc w:val="center"/>
-                    <w:rPr>
-                      <w:rFonts w:cstheme="minorHAnsi"/>
-                      <w:sz w:val="20"/>
-                      <w:szCs w:val="20"/>
-                      <w:lang w:val="fr-FR"/>
-                    </w:rPr>
-                  </w:pPr>
-                  <w:r>
-                    <w:rPr>
-                      <w:rFonts w:cstheme="minorHAnsi"/>
-                      <w:sz w:val="20"/>
-                      <w:szCs w:val="20"/>
-                      <w:lang w:val="fr-FR"/>
-                    </w:rPr>
-                    <w:t>Max Bleu</w:t>
-                  </w:r>
-                </w:p>
-              </w:tc>
-            </w:tr>
-            <w:tr>
-              <w:tc>
-                <w:tcPr>
-                  <w:tcW w:w="2013" w:type="dxa"/>
-                </w:tcPr>
-                <w:p>
-                  <w:pPr>
-                    <w:pStyle w:val="ListParagraph"/>
-                    <w:ind w:left="0"/>
-                    <w:jc w:val="center"/>
-                    <w:rPr>
-                      <w:rFonts w:cstheme="minorHAnsi"/>
-                      <w:sz w:val="20"/>
-                      <w:szCs w:val="20"/>
-                      <w:lang w:val="fr-FR"/>
-                    </w:rPr>
-                  </w:pPr>
-                  <w:r>
-                    <w:rPr>
-                      <w:rFonts w:cstheme="minorHAnsi"/>
-                      <w:sz w:val="20"/>
-                      <w:szCs w:val="20"/>
-                      <w:lang w:val="fr-FR"/>
-                    </w:rPr>
-                    <w:t>Rouge</w:t>
-                  </w:r>
-                </w:p>
-              </w:tc>
-              <w:tc>
-                <w:tcPr>
-                  <w:tcW w:w="2013" w:type="dxa"/>
-                </w:tcPr>
-                <w:p>
-                  <w:pPr>
-                    <w:pStyle w:val="ListParagraph"/>
-                    <w:ind w:left="0"/>
-                    <w:jc w:val="center"/>
-                    <w:rPr>
-                      <w:rFonts w:cstheme="minorHAnsi"/>
-                      <w:sz w:val="20"/>
-                      <w:szCs w:val="20"/>
-                      <w:lang w:val="fr-FR"/>
-                    </w:rPr>
-                  </w:pPr>
-                </w:p>
-              </w:tc>
-              <w:tc>
-                <w:tcPr>
-                  <w:tcW w:w="2014" w:type="dxa"/>
-                </w:tcPr>
-                <w:p>
-                  <w:pPr>
-                    <w:pStyle w:val="ListParagraph"/>
-                    <w:ind w:left="0"/>
-                    <w:jc w:val="center"/>
-                    <w:rPr>
-                      <w:rFonts w:cstheme="minorHAnsi"/>
-                      <w:sz w:val="20"/>
-                      <w:szCs w:val="20"/>
-                      <w:lang w:val="fr-FR"/>
-                    </w:rPr>
-                  </w:pPr>
-                </w:p>
-              </w:tc>
-              <w:tc>
-                <w:tcPr>
-                  <w:tcW w:w="2014" w:type="dxa"/>
-                </w:tcPr>
-                <w:p>
-                  <w:pPr>
-                    <w:pStyle w:val="ListParagraph"/>
-                    <w:ind w:left="0"/>
-                    <w:jc w:val="center"/>
-                    <w:rPr>
-                      <w:rFonts w:cstheme="minorHAnsi"/>
-                      <w:sz w:val="20"/>
-                      <w:szCs w:val="20"/>
-                      <w:lang w:val="fr-FR"/>
-                    </w:rPr>
-                  </w:pPr>
-                </w:p>
-              </w:tc>
-            </w:tr>
-            <w:tr>
-              <w:tc>
-                <w:tcPr>
-                  <w:tcW w:w="2013" w:type="dxa"/>
-                </w:tcPr>
-                <w:p>
-                  <w:pPr>
-                    <w:pStyle w:val="ListParagraph"/>
-                    <w:ind w:left="0"/>
-                    <w:jc w:val="center"/>
-                    <w:rPr>
-                      <w:rFonts w:cstheme="minorHAnsi"/>
-                      <w:sz w:val="20"/>
-                      <w:szCs w:val="20"/>
-                      <w:lang w:val="fr-FR"/>
-                    </w:rPr>
-                  </w:pPr>
-                  <w:r>
-                    <w:rPr>
-                      <w:rFonts w:cstheme="minorHAnsi"/>
-                      <w:sz w:val="20"/>
-                      <w:szCs w:val="20"/>
-                      <w:lang w:val="fr-FR"/>
-                    </w:rPr>
-                    <w:t>Vert</w:t>
-                  </w:r>
-                </w:p>
-              </w:tc>
-              <w:tc>
-                <w:tcPr>
-                  <w:tcW w:w="2013" w:type="dxa"/>
-                </w:tcPr>
-                <w:p>
-                  <w:pPr>
-                    <w:pStyle w:val="ListParagraph"/>
-                    <w:ind w:left="0"/>
-                    <w:jc w:val="center"/>
-                    <w:rPr>
-                      <w:rFonts w:cstheme="minorHAnsi"/>
-                      <w:sz w:val="20"/>
-                      <w:szCs w:val="20"/>
-                      <w:lang w:val="fr-FR"/>
-                    </w:rPr>
-                  </w:pPr>
-                </w:p>
-              </w:tc>
-              <w:tc>
-                <w:tcPr>
-                  <w:tcW w:w="2014" w:type="dxa"/>
-                </w:tcPr>
-                <w:p>
-                  <w:pPr>
-                    <w:pStyle w:val="ListParagraph"/>
-                    <w:ind w:left="0"/>
-                    <w:jc w:val="center"/>
-                    <w:rPr>
-                      <w:rFonts w:cstheme="minorHAnsi"/>
-                      <w:sz w:val="20"/>
-                      <w:szCs w:val="20"/>
-                      <w:lang w:val="fr-FR"/>
-                    </w:rPr>
-                  </w:pPr>
-                </w:p>
-              </w:tc>
-              <w:tc>
-                <w:tcPr>
-                  <w:tcW w:w="2014" w:type="dxa"/>
-                </w:tcPr>
-                <w:p>
-                  <w:pPr>
-                    <w:pStyle w:val="ListParagraph"/>
-                    <w:ind w:left="0"/>
-                    <w:jc w:val="center"/>
-                    <w:rPr>
-                      <w:rFonts w:cstheme="minorHAnsi"/>
-                      <w:sz w:val="20"/>
-                      <w:szCs w:val="20"/>
-                      <w:lang w:val="fr-FR"/>
-                    </w:rPr>
-                  </w:pPr>
-                </w:p>
-              </w:tc>
-            </w:tr>
-            <w:tr>
-              <w:tc>
-                <w:tcPr>
-                  <w:tcW w:w="2013" w:type="dxa"/>
-                </w:tcPr>
-                <w:p>
-                  <w:pPr>
-                    <w:pStyle w:val="ListParagraph"/>
-                    <w:ind w:left="0"/>
-                    <w:jc w:val="center"/>
-                    <w:rPr>
-                      <w:rFonts w:cstheme="minorHAnsi"/>
-                      <w:sz w:val="20"/>
-                      <w:szCs w:val="20"/>
-                      <w:lang w:val="fr-FR"/>
-                    </w:rPr>
-                  </w:pPr>
-                  <w:r>
-                    <w:rPr>
-                      <w:rFonts w:cstheme="minorHAnsi"/>
-                      <w:sz w:val="20"/>
-                      <w:szCs w:val="20"/>
-                      <w:lang w:val="fr-FR"/>
-                    </w:rPr>
-                    <w:t>Bleu</w:t>
-                  </w:r>
-                </w:p>
-              </w:tc>
-              <w:tc>
-                <w:tcPr>
-                  <w:tcW w:w="2013" w:type="dxa"/>
-                </w:tcPr>
-                <w:p>
-                  <w:pPr>
-                    <w:pStyle w:val="ListParagraph"/>
-                    <w:ind w:left="0"/>
-                    <w:jc w:val="center"/>
-                    <w:rPr>
-                      <w:rFonts w:cstheme="minorHAnsi"/>
-                      <w:sz w:val="20"/>
-                      <w:szCs w:val="20"/>
-                      <w:lang w:val="fr-FR"/>
-                    </w:rPr>
-                  </w:pPr>
-                </w:p>
-              </w:tc>
-              <w:tc>
-                <w:tcPr>
-                  <w:tcW w:w="2014" w:type="dxa"/>
-                </w:tcPr>
-                <w:p>
-                  <w:pPr>
-                    <w:pStyle w:val="ListParagraph"/>
-                    <w:ind w:left="0"/>
-                    <w:jc w:val="center"/>
-                    <w:rPr>
-                      <w:rFonts w:cstheme="minorHAnsi"/>
-                      <w:sz w:val="20"/>
-                      <w:szCs w:val="20"/>
-                      <w:lang w:val="fr-FR"/>
-                    </w:rPr>
-                  </w:pPr>
-                </w:p>
-              </w:tc>
-              <w:tc>
-                <w:tcPr>
-                  <w:tcW w:w="2014" w:type="dxa"/>
-                </w:tcPr>
-                <w:p>
-                  <w:pPr>
-                    <w:pStyle w:val="ListParagraph"/>
-                    <w:ind w:left="0"/>
-                    <w:jc w:val="center"/>
-                    <w:rPr>
-                      <w:rFonts w:cstheme="minorHAnsi"/>
-                      <w:sz w:val="20"/>
-                      <w:szCs w:val="20"/>
-                      <w:lang w:val="fr-FR"/>
-                    </w:rPr>
-                  </w:pPr>
-                </w:p>
-              </w:tc>
-            </w:tr>
-          </w:tbl>
-          <w:p>
-            <w:pPr>
-              <w:pStyle w:val="ListParagraph"/>
-              <w:ind w:left="0"/>
-              <w:jc w:val="both"/>
-              <w:rPr>
-                <w:rFonts w:cstheme="minorHAnsi"/>
-                <w:sz w:val="20"/>
-                <w:szCs w:val="20"/>
-                <w:lang w:val="fr-FR"/>
-              </w:rPr>
-            </w:pPr>
           </w:p>
         </w:tc>
       </w:tr>
@@ -1508,6 +1245,5141 @@
           <w:lang w:val="fr-FR"/>
         </w:rPr>
       </w:pPr>
+      <w:r>
+        <w:rPr>
+          <w:rFonts w:cstheme="minorHAnsi"/>
+          <w:sz w:val="20"/>
+          <w:szCs w:val="20"/>
+          <w:lang w:val="fr-FR"/>
+        </w:rPr>
+        <w:t>De plus nous avons remarqué</w:t>
+      </w:r>
+      <w:r>
+        <w:rPr>
+          <w:rFonts w:cstheme="minorHAnsi"/>
+          <w:sz w:val="20"/>
+          <w:szCs w:val="20"/>
+          <w:lang w:val="fr-FR"/>
+        </w:rPr>
+        <w:t>s</w:t>
+      </w:r>
+      <w:r>
+        <w:rPr>
+          <w:rFonts w:cstheme="minorHAnsi"/>
+          <w:sz w:val="20"/>
+          <w:szCs w:val="20"/>
+          <w:lang w:val="fr-FR"/>
+        </w:rPr>
+        <w:t xml:space="preserve">, que lorsque nous exposions une ligne sur un fond noir, nous obtenions des valeurs d'intensité élevés voir maximales pour cette couleur pendant un court instant, puis les valeurs d'intensité chute drastiquement. Ceci est </w:t>
+      </w:r>
+      <w:r>
+        <w:rPr>
+          <w:rFonts w:cstheme="minorHAnsi"/>
+          <w:sz w:val="20"/>
+          <w:szCs w:val="20"/>
+          <w:lang w:val="fr-FR"/>
+        </w:rPr>
+        <w:t>dû</w:t>
+      </w:r>
+      <w:r>
+        <w:rPr>
+          <w:rFonts w:cstheme="minorHAnsi"/>
+          <w:sz w:val="20"/>
+          <w:szCs w:val="20"/>
+          <w:lang w:val="fr-FR"/>
+        </w:rPr>
+        <w:t xml:space="preserve"> au "auto white balance" (</w:t>
+      </w:r>
+      <w:r>
+        <w:rPr>
+          <w:rFonts w:cstheme="minorHAnsi"/>
+          <w:sz w:val="20"/>
+          <w:szCs w:val="20"/>
+          <w:lang w:val="fr-FR"/>
+        </w:rPr>
+        <w:t>AWB</w:t>
+      </w:r>
+      <w:r>
+        <w:rPr>
+          <w:rFonts w:cstheme="minorHAnsi"/>
+          <w:sz w:val="20"/>
+          <w:szCs w:val="20"/>
+          <w:lang w:val="fr-FR"/>
+        </w:rPr>
+        <w:t xml:space="preserve"> ou balance des blancs), </w:t>
+      </w:r>
+      <w:r>
+        <w:rPr>
+          <w:rFonts w:cstheme="minorHAnsi"/>
+          <w:sz w:val="20"/>
+          <w:szCs w:val="20"/>
+          <w:lang w:val="fr-FR"/>
+        </w:rPr>
+        <w:t xml:space="preserve">c'est </w:t>
+      </w:r>
+      <w:r>
+        <w:rPr>
+          <w:rFonts w:cstheme="minorHAnsi"/>
+          <w:sz w:val="20"/>
+          <w:szCs w:val="20"/>
+          <w:lang w:val="fr-FR"/>
+        </w:rPr>
+        <w:t xml:space="preserve">un réglage de la camera PO8030D </w:t>
+      </w:r>
+      <w:r>
+        <w:rPr>
+          <w:rFonts w:cstheme="minorHAnsi"/>
+          <w:sz w:val="20"/>
+          <w:szCs w:val="20"/>
+          <w:lang w:val="fr-FR"/>
+        </w:rPr>
+        <w:t>qui modifie l</w:t>
+      </w:r>
+      <w:r>
+        <w:rPr>
+          <w:rFonts w:cstheme="minorHAnsi"/>
+          <w:sz w:val="20"/>
+          <w:szCs w:val="20"/>
+          <w:lang w:val="fr-FR"/>
+        </w:rPr>
+        <w:t>es</w:t>
+      </w:r>
+      <w:r>
+        <w:rPr>
+          <w:rFonts w:cstheme="minorHAnsi"/>
+          <w:sz w:val="20"/>
+          <w:szCs w:val="20"/>
+          <w:lang w:val="fr-FR"/>
+        </w:rPr>
+        <w:t xml:space="preserve"> couleur</w:t>
+      </w:r>
+      <w:r>
+        <w:rPr>
+          <w:rFonts w:cstheme="minorHAnsi"/>
+          <w:sz w:val="20"/>
+          <w:szCs w:val="20"/>
+          <w:lang w:val="fr-FR"/>
+        </w:rPr>
+        <w:t>s</w:t>
+      </w:r>
+      <w:r>
+        <w:rPr>
+          <w:rFonts w:cstheme="minorHAnsi"/>
+          <w:sz w:val="20"/>
+          <w:szCs w:val="20"/>
+          <w:lang w:val="fr-FR"/>
+        </w:rPr>
+        <w:t xml:space="preserve"> en fonction de l'éclairage. </w:t>
+      </w:r>
+      <w:r>
+        <w:rPr>
+          <w:rFonts w:cstheme="minorHAnsi"/>
+          <w:sz w:val="20"/>
+          <w:szCs w:val="20"/>
+          <w:lang w:val="fr-FR"/>
+        </w:rPr>
+        <w:t>Nous supposons que l'algorithme utilise suppose que l'image est grise et réduit l'intensité des pixels les plus coloré</w:t>
+      </w:r>
+      <w:r>
+        <w:rPr>
+          <w:rFonts w:cstheme="minorHAnsi"/>
+          <w:sz w:val="20"/>
+          <w:szCs w:val="20"/>
+          <w:lang w:val="fr-FR"/>
+        </w:rPr>
+        <w:t>es</w:t>
+      </w:r>
+      <w:r>
+        <w:rPr>
+          <w:rFonts w:cstheme="minorHAnsi"/>
+          <w:sz w:val="20"/>
+          <w:szCs w:val="20"/>
+          <w:lang w:val="fr-FR"/>
+        </w:rPr>
+        <w:t>. L'AWB est problématique pour notre projet, car il diminue l'intensité des couleurs et rend la distinction entre couleurs plus difficile. Nous désactivons donc manuellement ce réglage et augmentons le contraste de la caméra afin d'améliorer la saturation des pixels pour pouvoir mieux distinguer les couleurs.</w:t>
+      </w:r>
+    </w:p>
+    <w:p>
+      <w:pPr>
+        <w:pStyle w:val="ListParagraph"/>
+        <w:ind w:left="1080"/>
+        <w:jc w:val="both"/>
+        <w:rPr>
+          <w:rFonts w:cstheme="minorHAnsi"/>
+          <w:sz w:val="20"/>
+          <w:szCs w:val="20"/>
+          <w:lang w:val="fr-FR"/>
+        </w:rPr>
+      </w:pPr>
+    </w:p>
+    <w:tbl>
+      <w:tblPr>
+        <w:tblStyle w:val="TableGrid"/>
+        <w:tblW w:w="0" w:type="auto"/>
+        <w:tblInd w:w="1080" w:type="dxa"/>
+        <w:tblLook w:val="04A0" w:firstRow="1" w:lastRow="0" w:firstColumn="1" w:lastColumn="0" w:noHBand="0" w:noVBand="1"/>
+      </w:tblPr>
+      <w:tblGrid>
+        <w:gridCol w:w="1321"/>
+        <w:gridCol w:w="1295"/>
+        <w:gridCol w:w="1254"/>
+        <w:gridCol w:w="1240"/>
+        <w:gridCol w:w="1170"/>
+        <w:gridCol w:w="995"/>
+        <w:gridCol w:w="995"/>
+      </w:tblGrid>
+      <w:tr>
+        <w:tc>
+          <w:tcPr>
+            <w:tcW w:w="1321" w:type="dxa"/>
+            <w:tcBorders>
+              <w:right w:val="single" w:sz="12" w:space="0" w:color="auto"/>
+            </w:tcBorders>
+            <w:shd w:val="clear" w:color="auto" w:fill="000000" w:themeFill="text1"/>
+          </w:tcPr>
+          <w:p>
+            <w:pPr>
+              <w:pStyle w:val="ListParagraph"/>
+              <w:ind w:left="0"/>
+              <w:jc w:val="center"/>
+              <w:rPr>
+                <w:rFonts w:cstheme="minorHAnsi"/>
+                <w:sz w:val="20"/>
+                <w:szCs w:val="20"/>
+                <w:lang w:val="fr-FR"/>
+              </w:rPr>
+            </w:pPr>
+          </w:p>
+        </w:tc>
+        <w:tc>
+          <w:tcPr>
+            <w:tcW w:w="1295" w:type="dxa"/>
+            <w:tcBorders>
+              <w:left w:val="single" w:sz="12" w:space="0" w:color="auto"/>
+              <w:bottom w:val="single" w:sz="12" w:space="0" w:color="auto"/>
+            </w:tcBorders>
+          </w:tcPr>
+          <w:p>
+            <w:pPr>
+              <w:pStyle w:val="ListParagraph"/>
+              <w:ind w:left="0"/>
+              <w:jc w:val="center"/>
+              <w:rPr>
+                <w:rFonts w:cstheme="minorHAnsi"/>
+                <w:sz w:val="20"/>
+                <w:szCs w:val="20"/>
+                <w:lang w:val="fr-FR"/>
+              </w:rPr>
+            </w:pPr>
+            <w:r>
+              <w:rPr>
+                <w:rFonts w:cstheme="minorHAnsi"/>
+                <w:sz w:val="20"/>
+                <w:szCs w:val="20"/>
+                <w:lang w:val="fr-FR"/>
+              </w:rPr>
+              <w:t>Rouge</w:t>
+            </w:r>
+          </w:p>
+        </w:tc>
+        <w:tc>
+          <w:tcPr>
+            <w:tcW w:w="1254" w:type="dxa"/>
+            <w:tcBorders>
+              <w:bottom w:val="single" w:sz="12" w:space="0" w:color="auto"/>
+            </w:tcBorders>
+          </w:tcPr>
+          <w:p>
+            <w:pPr>
+              <w:pStyle w:val="ListParagraph"/>
+              <w:ind w:left="0"/>
+              <w:jc w:val="center"/>
+              <w:rPr>
+                <w:rFonts w:cstheme="minorHAnsi"/>
+                <w:sz w:val="20"/>
+                <w:szCs w:val="20"/>
+                <w:lang w:val="fr-FR"/>
+              </w:rPr>
+            </w:pPr>
+            <w:r>
+              <w:rPr>
+                <w:rFonts w:cstheme="minorHAnsi"/>
+                <w:sz w:val="20"/>
+                <w:szCs w:val="20"/>
+                <w:lang w:val="fr-FR"/>
+              </w:rPr>
+              <w:t>Vert</w:t>
+            </w:r>
+          </w:p>
+        </w:tc>
+        <w:tc>
+          <w:tcPr>
+            <w:tcW w:w="1240" w:type="dxa"/>
+            <w:tcBorders>
+              <w:bottom w:val="single" w:sz="12" w:space="0" w:color="auto"/>
+              <w:right w:val="single" w:sz="12" w:space="0" w:color="auto"/>
+            </w:tcBorders>
+          </w:tcPr>
+          <w:p>
+            <w:pPr>
+              <w:pStyle w:val="ListParagraph"/>
+              <w:ind w:left="0"/>
+              <w:jc w:val="center"/>
+              <w:rPr>
+                <w:rFonts w:cstheme="minorHAnsi"/>
+                <w:sz w:val="20"/>
+                <w:szCs w:val="20"/>
+                <w:lang w:val="fr-FR"/>
+              </w:rPr>
+            </w:pPr>
+            <w:r>
+              <w:rPr>
+                <w:rFonts w:cstheme="minorHAnsi"/>
+                <w:sz w:val="20"/>
+                <w:szCs w:val="20"/>
+                <w:lang w:val="fr-FR"/>
+              </w:rPr>
+              <w:t>Bleu</w:t>
+            </w:r>
+          </w:p>
+        </w:tc>
+        <w:tc>
+          <w:tcPr>
+            <w:tcW w:w="1170" w:type="dxa"/>
+            <w:tcBorders>
+              <w:left w:val="single" w:sz="12" w:space="0" w:color="auto"/>
+              <w:bottom w:val="single" w:sz="12" w:space="0" w:color="auto"/>
+              <w:right w:val="single" w:sz="4" w:space="0" w:color="auto"/>
+            </w:tcBorders>
+          </w:tcPr>
+          <w:p>
+            <w:pPr>
+              <w:pStyle w:val="ListParagraph"/>
+              <w:ind w:left="0"/>
+              <w:jc w:val="center"/>
+              <w:rPr>
+                <w:rFonts w:cstheme="minorHAnsi"/>
+                <w:sz w:val="20"/>
+                <w:szCs w:val="20"/>
+                <w:lang w:val="fr-FR"/>
+              </w:rPr>
+            </w:pPr>
+            <w:r>
+              <w:rPr>
+                <w:rFonts w:cstheme="minorHAnsi"/>
+                <w:sz w:val="20"/>
+                <w:szCs w:val="20"/>
+                <w:lang w:val="fr-FR"/>
+              </w:rPr>
+              <w:t>Cyan</w:t>
+            </w:r>
+          </w:p>
+        </w:tc>
+        <w:tc>
+          <w:tcPr>
+            <w:tcW w:w="995" w:type="dxa"/>
+            <w:tcBorders>
+              <w:left w:val="single" w:sz="4" w:space="0" w:color="auto"/>
+              <w:bottom w:val="single" w:sz="12" w:space="0" w:color="auto"/>
+            </w:tcBorders>
+          </w:tcPr>
+          <w:p>
+            <w:pPr>
+              <w:pStyle w:val="ListParagraph"/>
+              <w:ind w:left="0"/>
+              <w:jc w:val="center"/>
+              <w:rPr>
+                <w:rFonts w:cstheme="minorHAnsi"/>
+                <w:sz w:val="20"/>
+                <w:szCs w:val="20"/>
+                <w:lang w:val="fr-FR"/>
+              </w:rPr>
+            </w:pPr>
+            <w:r>
+              <w:rPr>
+                <w:rFonts w:cstheme="minorHAnsi"/>
+                <w:sz w:val="20"/>
+                <w:szCs w:val="20"/>
+                <w:lang w:val="fr-FR"/>
+              </w:rPr>
+              <w:t>Jaune</w:t>
+            </w:r>
+          </w:p>
+        </w:tc>
+        <w:tc>
+          <w:tcPr>
+            <w:tcW w:w="995" w:type="dxa"/>
+            <w:tcBorders>
+              <w:bottom w:val="single" w:sz="12" w:space="0" w:color="auto"/>
+            </w:tcBorders>
+          </w:tcPr>
+          <w:p>
+            <w:pPr>
+              <w:pStyle w:val="ListParagraph"/>
+              <w:ind w:left="0"/>
+              <w:jc w:val="center"/>
+              <w:rPr>
+                <w:rFonts w:cstheme="minorHAnsi"/>
+                <w:sz w:val="20"/>
+                <w:szCs w:val="20"/>
+                <w:lang w:val="fr-FR"/>
+              </w:rPr>
+            </w:pPr>
+            <w:r>
+              <w:rPr>
+                <w:rFonts w:cstheme="minorHAnsi"/>
+                <w:sz w:val="20"/>
+                <w:szCs w:val="20"/>
+                <w:lang w:val="fr-FR"/>
+              </w:rPr>
+              <w:t>Magenta</w:t>
+            </w:r>
+          </w:p>
+        </w:tc>
+      </w:tr>
+      <w:tr>
+        <w:tc>
+          <w:tcPr>
+            <w:tcW w:w="1321" w:type="dxa"/>
+            <w:tcBorders>
+              <w:right w:val="single" w:sz="12" w:space="0" w:color="auto"/>
+            </w:tcBorders>
+            <w:shd w:val="clear" w:color="auto" w:fill="FF3300"/>
+          </w:tcPr>
+          <w:p>
+            <w:pPr>
+              <w:pStyle w:val="ListParagraph"/>
+              <w:ind w:left="0"/>
+              <w:jc w:val="center"/>
+              <w:rPr>
+                <w:rFonts w:cstheme="minorHAnsi"/>
+                <w:sz w:val="20"/>
+                <w:szCs w:val="20"/>
+                <w:lang w:val="fr-FR"/>
+              </w:rPr>
+            </w:pPr>
+            <w:r>
+              <w:rPr>
+                <w:rFonts w:cstheme="minorHAnsi"/>
+                <w:sz w:val="20"/>
+                <w:szCs w:val="20"/>
+                <w:lang w:val="fr-FR"/>
+              </w:rPr>
+              <w:t xml:space="preserve">Max Pixels R </w:t>
+            </w:r>
+          </w:p>
+        </w:tc>
+        <w:tc>
+          <w:tcPr>
+            <w:tcW w:w="1295" w:type="dxa"/>
+            <w:tcBorders>
+              <w:top w:val="single" w:sz="12" w:space="0" w:color="auto"/>
+              <w:left w:val="single" w:sz="12" w:space="0" w:color="auto"/>
+            </w:tcBorders>
+          </w:tcPr>
+          <w:p>
+            <w:pPr>
+              <w:pStyle w:val="ListParagraph"/>
+              <w:ind w:left="0"/>
+              <w:jc w:val="center"/>
+              <w:rPr>
+                <w:rFonts w:cstheme="minorHAnsi"/>
+                <w:sz w:val="20"/>
+                <w:szCs w:val="20"/>
+                <w:lang w:val="fr-FR"/>
+              </w:rPr>
+            </w:pPr>
+            <w:r>
+              <w:rPr>
+                <w:rFonts w:cstheme="minorHAnsi"/>
+                <w:sz w:val="20"/>
+                <w:szCs w:val="20"/>
+                <w:lang w:val="fr-FR"/>
+              </w:rPr>
+              <w:t>26</w:t>
+            </w:r>
+          </w:p>
+        </w:tc>
+        <w:tc>
+          <w:tcPr>
+            <w:tcW w:w="1254" w:type="dxa"/>
+            <w:tcBorders>
+              <w:top w:val="single" w:sz="12" w:space="0" w:color="auto"/>
+            </w:tcBorders>
+          </w:tcPr>
+          <w:p>
+            <w:pPr>
+              <w:pStyle w:val="ListParagraph"/>
+              <w:ind w:left="0"/>
+              <w:jc w:val="center"/>
+              <w:rPr>
+                <w:rFonts w:cstheme="minorHAnsi"/>
+                <w:sz w:val="20"/>
+                <w:szCs w:val="20"/>
+                <w:lang w:val="fr-FR"/>
+              </w:rPr>
+            </w:pPr>
+            <w:r>
+              <w:rPr>
+                <w:rFonts w:cstheme="minorHAnsi"/>
+                <w:sz w:val="20"/>
+                <w:szCs w:val="20"/>
+                <w:lang w:val="fr-FR"/>
+              </w:rPr>
+              <w:t>21</w:t>
+            </w:r>
+          </w:p>
+        </w:tc>
+        <w:tc>
+          <w:tcPr>
+            <w:tcW w:w="1240" w:type="dxa"/>
+            <w:tcBorders>
+              <w:top w:val="single" w:sz="12" w:space="0" w:color="auto"/>
+              <w:right w:val="single" w:sz="12" w:space="0" w:color="auto"/>
+            </w:tcBorders>
+          </w:tcPr>
+          <w:p>
+            <w:pPr>
+              <w:pStyle w:val="ListParagraph"/>
+              <w:ind w:left="0"/>
+              <w:jc w:val="center"/>
+              <w:rPr>
+                <w:rFonts w:cstheme="minorHAnsi"/>
+                <w:sz w:val="20"/>
+                <w:szCs w:val="20"/>
+                <w:lang w:val="fr-FR"/>
+              </w:rPr>
+            </w:pPr>
+            <w:r>
+              <w:rPr>
+                <w:rFonts w:cstheme="minorHAnsi"/>
+                <w:sz w:val="20"/>
+                <w:szCs w:val="20"/>
+                <w:lang w:val="fr-FR"/>
+              </w:rPr>
+              <w:t>12</w:t>
+            </w:r>
+          </w:p>
+        </w:tc>
+        <w:tc>
+          <w:tcPr>
+            <w:tcW w:w="1170" w:type="dxa"/>
+            <w:tcBorders>
+              <w:top w:val="single" w:sz="12" w:space="0" w:color="auto"/>
+              <w:left w:val="single" w:sz="12" w:space="0" w:color="auto"/>
+            </w:tcBorders>
+          </w:tcPr>
+          <w:p>
+            <w:pPr>
+              <w:pStyle w:val="ListParagraph"/>
+              <w:ind w:left="0"/>
+              <w:jc w:val="center"/>
+              <w:rPr>
+                <w:rFonts w:cstheme="minorHAnsi"/>
+                <w:sz w:val="20"/>
+                <w:szCs w:val="20"/>
+                <w:lang w:val="fr-FR"/>
+              </w:rPr>
+            </w:pPr>
+            <w:r>
+              <w:rPr>
+                <w:rFonts w:cstheme="minorHAnsi"/>
+                <w:sz w:val="20"/>
+                <w:szCs w:val="20"/>
+                <w:lang w:val="fr-FR"/>
+              </w:rPr>
+              <w:t>21</w:t>
+            </w:r>
+          </w:p>
+        </w:tc>
+        <w:tc>
+          <w:tcPr>
+            <w:tcW w:w="995" w:type="dxa"/>
+            <w:tcBorders>
+              <w:top w:val="single" w:sz="12" w:space="0" w:color="auto"/>
+            </w:tcBorders>
+          </w:tcPr>
+          <w:p>
+            <w:pPr>
+              <w:pStyle w:val="ListParagraph"/>
+              <w:ind w:left="0"/>
+              <w:jc w:val="center"/>
+              <w:rPr>
+                <w:rFonts w:cstheme="minorHAnsi"/>
+                <w:sz w:val="20"/>
+                <w:szCs w:val="20"/>
+                <w:lang w:val="fr-FR"/>
+              </w:rPr>
+            </w:pPr>
+            <w:r>
+              <w:rPr>
+                <w:rFonts w:cstheme="minorHAnsi"/>
+                <w:sz w:val="20"/>
+                <w:szCs w:val="20"/>
+                <w:lang w:val="fr-FR"/>
+              </w:rPr>
+              <w:t>30</w:t>
+            </w:r>
+          </w:p>
+        </w:tc>
+        <w:tc>
+          <w:tcPr>
+            <w:tcW w:w="995" w:type="dxa"/>
+            <w:tcBorders>
+              <w:top w:val="single" w:sz="12" w:space="0" w:color="auto"/>
+            </w:tcBorders>
+          </w:tcPr>
+          <w:p>
+            <w:pPr>
+              <w:pStyle w:val="ListParagraph"/>
+              <w:ind w:left="0"/>
+              <w:jc w:val="center"/>
+              <w:rPr>
+                <w:rFonts w:cstheme="minorHAnsi"/>
+                <w:sz w:val="20"/>
+                <w:szCs w:val="20"/>
+                <w:lang w:val="fr-FR"/>
+              </w:rPr>
+            </w:pPr>
+            <w:r>
+              <w:rPr>
+                <w:rFonts w:cstheme="minorHAnsi"/>
+                <w:sz w:val="20"/>
+                <w:szCs w:val="20"/>
+                <w:lang w:val="fr-FR"/>
+              </w:rPr>
+              <w:t>20</w:t>
+            </w:r>
+          </w:p>
+        </w:tc>
+      </w:tr>
+      <w:tr>
+        <w:tc>
+          <w:tcPr>
+            <w:tcW w:w="1321" w:type="dxa"/>
+            <w:tcBorders>
+              <w:right w:val="single" w:sz="12" w:space="0" w:color="auto"/>
+            </w:tcBorders>
+            <w:shd w:val="clear" w:color="auto" w:fill="92D050"/>
+          </w:tcPr>
+          <w:p>
+            <w:pPr>
+              <w:pStyle w:val="ListParagraph"/>
+              <w:ind w:left="0"/>
+              <w:jc w:val="center"/>
+              <w:rPr>
+                <w:rFonts w:cstheme="minorHAnsi"/>
+                <w:sz w:val="20"/>
+                <w:szCs w:val="20"/>
+                <w:lang w:val="fr-FR"/>
+              </w:rPr>
+            </w:pPr>
+            <w:r>
+              <w:rPr>
+                <w:rFonts w:cstheme="minorHAnsi"/>
+                <w:sz w:val="20"/>
+                <w:szCs w:val="20"/>
+                <w:lang w:val="fr-FR"/>
+              </w:rPr>
+              <w:t>Max Pixels V</w:t>
+            </w:r>
+          </w:p>
+        </w:tc>
+        <w:tc>
+          <w:tcPr>
+            <w:tcW w:w="1295" w:type="dxa"/>
+            <w:tcBorders>
+              <w:left w:val="single" w:sz="12" w:space="0" w:color="auto"/>
+            </w:tcBorders>
+          </w:tcPr>
+          <w:p>
+            <w:pPr>
+              <w:pStyle w:val="ListParagraph"/>
+              <w:ind w:left="0"/>
+              <w:jc w:val="center"/>
+              <w:rPr>
+                <w:rFonts w:cstheme="minorHAnsi"/>
+                <w:sz w:val="20"/>
+                <w:szCs w:val="20"/>
+                <w:lang w:val="fr-FR"/>
+              </w:rPr>
+            </w:pPr>
+            <w:r>
+              <w:rPr>
+                <w:rFonts w:cstheme="minorHAnsi"/>
+                <w:sz w:val="20"/>
+                <w:szCs w:val="20"/>
+                <w:lang w:val="fr-FR"/>
+              </w:rPr>
+              <w:t>25</w:t>
+            </w:r>
+          </w:p>
+        </w:tc>
+        <w:tc>
+          <w:tcPr>
+            <w:tcW w:w="1254" w:type="dxa"/>
+          </w:tcPr>
+          <w:p>
+            <w:pPr>
+              <w:pStyle w:val="ListParagraph"/>
+              <w:ind w:left="0"/>
+              <w:jc w:val="center"/>
+              <w:rPr>
+                <w:rFonts w:cstheme="minorHAnsi"/>
+                <w:sz w:val="20"/>
+                <w:szCs w:val="20"/>
+                <w:lang w:val="fr-FR"/>
+              </w:rPr>
+            </w:pPr>
+            <w:r>
+              <w:rPr>
+                <w:rFonts w:cstheme="minorHAnsi"/>
+                <w:sz w:val="20"/>
+                <w:szCs w:val="20"/>
+                <w:lang w:val="fr-FR"/>
+              </w:rPr>
+              <w:t>46</w:t>
+            </w:r>
+          </w:p>
+        </w:tc>
+        <w:tc>
+          <w:tcPr>
+            <w:tcW w:w="1240" w:type="dxa"/>
+            <w:tcBorders>
+              <w:right w:val="single" w:sz="12" w:space="0" w:color="auto"/>
+            </w:tcBorders>
+          </w:tcPr>
+          <w:p>
+            <w:pPr>
+              <w:pStyle w:val="ListParagraph"/>
+              <w:ind w:left="0"/>
+              <w:jc w:val="center"/>
+              <w:rPr>
+                <w:rFonts w:cstheme="minorHAnsi"/>
+                <w:sz w:val="20"/>
+                <w:szCs w:val="20"/>
+                <w:lang w:val="fr-FR"/>
+              </w:rPr>
+            </w:pPr>
+            <w:r>
+              <w:rPr>
+                <w:rFonts w:cstheme="minorHAnsi"/>
+                <w:sz w:val="20"/>
+                <w:szCs w:val="20"/>
+                <w:lang w:val="fr-FR"/>
+              </w:rPr>
+              <w:t>22</w:t>
+            </w:r>
+          </w:p>
+        </w:tc>
+        <w:tc>
+          <w:tcPr>
+            <w:tcW w:w="1170" w:type="dxa"/>
+            <w:tcBorders>
+              <w:left w:val="single" w:sz="12" w:space="0" w:color="auto"/>
+            </w:tcBorders>
+          </w:tcPr>
+          <w:p>
+            <w:pPr>
+              <w:pStyle w:val="ListParagraph"/>
+              <w:ind w:left="0"/>
+              <w:jc w:val="center"/>
+              <w:rPr>
+                <w:rFonts w:cstheme="minorHAnsi"/>
+                <w:sz w:val="20"/>
+                <w:szCs w:val="20"/>
+                <w:lang w:val="fr-FR"/>
+              </w:rPr>
+            </w:pPr>
+            <w:r>
+              <w:rPr>
+                <w:rFonts w:cstheme="minorHAnsi"/>
+                <w:sz w:val="20"/>
+                <w:szCs w:val="20"/>
+                <w:lang w:val="fr-FR"/>
+              </w:rPr>
+              <w:t>52</w:t>
+            </w:r>
+          </w:p>
+        </w:tc>
+        <w:tc>
+          <w:tcPr>
+            <w:tcW w:w="995" w:type="dxa"/>
+          </w:tcPr>
+          <w:p>
+            <w:pPr>
+              <w:pStyle w:val="ListParagraph"/>
+              <w:ind w:left="0"/>
+              <w:jc w:val="center"/>
+              <w:rPr>
+                <w:rFonts w:cstheme="minorHAnsi"/>
+                <w:sz w:val="20"/>
+                <w:szCs w:val="20"/>
+                <w:lang w:val="fr-FR"/>
+              </w:rPr>
+            </w:pPr>
+            <w:r>
+              <w:rPr>
+                <w:rFonts w:cstheme="minorHAnsi"/>
+                <w:sz w:val="20"/>
+                <w:szCs w:val="20"/>
+                <w:lang w:val="fr-FR"/>
+              </w:rPr>
+              <w:t>61</w:t>
+            </w:r>
+          </w:p>
+        </w:tc>
+        <w:tc>
+          <w:tcPr>
+            <w:tcW w:w="995" w:type="dxa"/>
+            <w:shd w:val="clear" w:color="auto" w:fill="FFC000"/>
+          </w:tcPr>
+          <w:p>
+            <w:pPr>
+              <w:pStyle w:val="ListParagraph"/>
+              <w:ind w:left="0"/>
+              <w:jc w:val="center"/>
+              <w:rPr>
+                <w:rFonts w:cstheme="minorHAnsi"/>
+                <w:sz w:val="20"/>
+                <w:szCs w:val="20"/>
+                <w:lang w:val="fr-FR"/>
+              </w:rPr>
+            </w:pPr>
+            <w:r>
+              <w:rPr>
+                <w:rFonts w:cstheme="minorHAnsi"/>
+                <w:sz w:val="20"/>
+                <w:szCs w:val="20"/>
+                <w:lang w:val="fr-FR"/>
+              </w:rPr>
+              <w:t>31</w:t>
+            </w:r>
+          </w:p>
+        </w:tc>
+      </w:tr>
+      <w:tr>
+        <w:tc>
+          <w:tcPr>
+            <w:tcW w:w="1321" w:type="dxa"/>
+            <w:tcBorders>
+              <w:right w:val="single" w:sz="12" w:space="0" w:color="auto"/>
+            </w:tcBorders>
+            <w:shd w:val="clear" w:color="auto" w:fill="00B0F0"/>
+          </w:tcPr>
+          <w:p>
+            <w:pPr>
+              <w:pStyle w:val="ListParagraph"/>
+              <w:ind w:left="0"/>
+              <w:jc w:val="center"/>
+              <w:rPr>
+                <w:rFonts w:cstheme="minorHAnsi"/>
+                <w:sz w:val="20"/>
+                <w:szCs w:val="20"/>
+                <w:lang w:val="fr-FR"/>
+              </w:rPr>
+            </w:pPr>
+            <w:r>
+              <w:rPr>
+                <w:rFonts w:cstheme="minorHAnsi"/>
+                <w:sz w:val="20"/>
+                <w:szCs w:val="20"/>
+                <w:lang w:val="fr-FR"/>
+              </w:rPr>
+              <w:t>Max Pixels B</w:t>
+            </w:r>
+          </w:p>
+        </w:tc>
+        <w:tc>
+          <w:tcPr>
+            <w:tcW w:w="1295" w:type="dxa"/>
+            <w:tcBorders>
+              <w:left w:val="single" w:sz="12" w:space="0" w:color="auto"/>
+            </w:tcBorders>
+          </w:tcPr>
+          <w:p>
+            <w:pPr>
+              <w:pStyle w:val="ListParagraph"/>
+              <w:ind w:left="0"/>
+              <w:jc w:val="center"/>
+              <w:rPr>
+                <w:rFonts w:cstheme="minorHAnsi"/>
+                <w:sz w:val="20"/>
+                <w:szCs w:val="20"/>
+                <w:lang w:val="fr-FR"/>
+              </w:rPr>
+            </w:pPr>
+            <w:r>
+              <w:rPr>
+                <w:rFonts w:cstheme="minorHAnsi"/>
+                <w:sz w:val="20"/>
+                <w:szCs w:val="20"/>
+                <w:lang w:val="fr-FR"/>
+              </w:rPr>
+              <w:t>15</w:t>
+            </w:r>
+          </w:p>
+        </w:tc>
+        <w:tc>
+          <w:tcPr>
+            <w:tcW w:w="1254" w:type="dxa"/>
+          </w:tcPr>
+          <w:p>
+            <w:pPr>
+              <w:pStyle w:val="ListParagraph"/>
+              <w:ind w:left="0"/>
+              <w:jc w:val="center"/>
+              <w:rPr>
+                <w:rFonts w:cstheme="minorHAnsi"/>
+                <w:sz w:val="20"/>
+                <w:szCs w:val="20"/>
+                <w:lang w:val="fr-FR"/>
+              </w:rPr>
+            </w:pPr>
+            <w:r>
+              <w:rPr>
+                <w:rFonts w:cstheme="minorHAnsi"/>
+                <w:sz w:val="20"/>
+                <w:szCs w:val="20"/>
+                <w:lang w:val="fr-FR"/>
+              </w:rPr>
+              <w:t>17</w:t>
+            </w:r>
+          </w:p>
+        </w:tc>
+        <w:tc>
+          <w:tcPr>
+            <w:tcW w:w="1240" w:type="dxa"/>
+            <w:tcBorders>
+              <w:right w:val="single" w:sz="12" w:space="0" w:color="auto"/>
+            </w:tcBorders>
+          </w:tcPr>
+          <w:p>
+            <w:pPr>
+              <w:pStyle w:val="ListParagraph"/>
+              <w:ind w:left="0"/>
+              <w:jc w:val="center"/>
+              <w:rPr>
+                <w:rFonts w:cstheme="minorHAnsi"/>
+                <w:sz w:val="20"/>
+                <w:szCs w:val="20"/>
+                <w:lang w:val="fr-FR"/>
+              </w:rPr>
+            </w:pPr>
+            <w:r>
+              <w:rPr>
+                <w:rFonts w:cstheme="minorHAnsi"/>
+                <w:sz w:val="20"/>
+                <w:szCs w:val="20"/>
+                <w:lang w:val="fr-FR"/>
+              </w:rPr>
+              <w:t>15</w:t>
+            </w:r>
+          </w:p>
+        </w:tc>
+        <w:tc>
+          <w:tcPr>
+            <w:tcW w:w="1170" w:type="dxa"/>
+            <w:tcBorders>
+              <w:left w:val="single" w:sz="12" w:space="0" w:color="auto"/>
+            </w:tcBorders>
+          </w:tcPr>
+          <w:p>
+            <w:pPr>
+              <w:pStyle w:val="ListParagraph"/>
+              <w:ind w:left="0"/>
+              <w:jc w:val="center"/>
+              <w:rPr>
+                <w:rFonts w:cstheme="minorHAnsi"/>
+                <w:sz w:val="20"/>
+                <w:szCs w:val="20"/>
+                <w:lang w:val="fr-FR"/>
+              </w:rPr>
+            </w:pPr>
+            <w:r>
+              <w:rPr>
+                <w:rFonts w:cstheme="minorHAnsi"/>
+                <w:sz w:val="20"/>
+                <w:szCs w:val="20"/>
+                <w:lang w:val="fr-FR"/>
+              </w:rPr>
+              <w:t>26</w:t>
+            </w:r>
+          </w:p>
+        </w:tc>
+        <w:tc>
+          <w:tcPr>
+            <w:tcW w:w="995" w:type="dxa"/>
+          </w:tcPr>
+          <w:p>
+            <w:pPr>
+              <w:pStyle w:val="ListParagraph"/>
+              <w:ind w:left="0"/>
+              <w:jc w:val="center"/>
+              <w:rPr>
+                <w:rFonts w:cstheme="minorHAnsi"/>
+                <w:sz w:val="20"/>
+                <w:szCs w:val="20"/>
+                <w:lang w:val="fr-FR"/>
+              </w:rPr>
+            </w:pPr>
+            <w:r>
+              <w:rPr>
+                <w:rFonts w:cstheme="minorHAnsi"/>
+                <w:sz w:val="20"/>
+                <w:szCs w:val="20"/>
+                <w:lang w:val="fr-FR"/>
+              </w:rPr>
+              <w:t>24</w:t>
+            </w:r>
+          </w:p>
+        </w:tc>
+        <w:tc>
+          <w:tcPr>
+            <w:tcW w:w="995" w:type="dxa"/>
+          </w:tcPr>
+          <w:p>
+            <w:pPr>
+              <w:pStyle w:val="ListParagraph"/>
+              <w:ind w:left="0"/>
+              <w:jc w:val="center"/>
+              <w:rPr>
+                <w:rFonts w:cstheme="minorHAnsi"/>
+                <w:sz w:val="20"/>
+                <w:szCs w:val="20"/>
+                <w:lang w:val="fr-FR"/>
+              </w:rPr>
+            </w:pPr>
+            <w:r>
+              <w:rPr>
+                <w:rFonts w:cstheme="minorHAnsi"/>
+                <w:sz w:val="20"/>
+                <w:szCs w:val="20"/>
+                <w:lang w:val="fr-FR"/>
+              </w:rPr>
+              <w:t>17</w:t>
+            </w:r>
+          </w:p>
+        </w:tc>
+      </w:tr>
+    </w:tbl>
+    <w:p>
+      <w:pPr>
+        <w:pStyle w:val="ListParagraph"/>
+        <w:ind w:left="1080"/>
+        <w:jc w:val="center"/>
+        <w:rPr>
+          <w:rFonts w:cstheme="minorHAnsi"/>
+          <w:sz w:val="20"/>
+          <w:szCs w:val="20"/>
+          <w:lang w:val="fr-FR"/>
+        </w:rPr>
+      </w:pPr>
+      <w:r>
+        <w:rPr>
+          <w:rFonts w:cstheme="minorHAnsi"/>
+          <w:sz w:val="20"/>
+          <w:szCs w:val="20"/>
+          <w:lang w:val="fr-FR"/>
+        </w:rPr>
+        <w:t>Tableau 1 : Valeurs maximales des pixels pour des lignes de différents couleurs sur fond noir (awb on)</w:t>
+      </w:r>
+    </w:p>
+    <w:p>
+      <w:pPr>
+        <w:pStyle w:val="ListParagraph"/>
+        <w:ind w:left="1080"/>
+        <w:jc w:val="center"/>
+        <w:rPr>
+          <w:rFonts w:cstheme="minorHAnsi"/>
+          <w:sz w:val="20"/>
+          <w:szCs w:val="20"/>
+          <w:lang w:val="fr-FR"/>
+        </w:rPr>
+      </w:pPr>
+    </w:p>
+    <w:tbl>
+      <w:tblPr>
+        <w:tblStyle w:val="TableGrid"/>
+        <w:tblW w:w="0" w:type="auto"/>
+        <w:tblInd w:w="1080" w:type="dxa"/>
+        <w:tblLook w:val="04A0" w:firstRow="1" w:lastRow="0" w:firstColumn="1" w:lastColumn="0" w:noHBand="0" w:noVBand="1"/>
+      </w:tblPr>
+      <w:tblGrid>
+        <w:gridCol w:w="1287"/>
+        <w:gridCol w:w="1300"/>
+        <w:gridCol w:w="1259"/>
+        <w:gridCol w:w="1245"/>
+        <w:gridCol w:w="1175"/>
+        <w:gridCol w:w="1002"/>
+        <w:gridCol w:w="1002"/>
+      </w:tblGrid>
+      <w:tr>
+        <w:tc>
+          <w:tcPr>
+            <w:tcW w:w="1287" w:type="dxa"/>
+            <w:tcBorders>
+              <w:right w:val="single" w:sz="12" w:space="0" w:color="auto"/>
+            </w:tcBorders>
+            <w:shd w:val="clear" w:color="auto" w:fill="000000" w:themeFill="text1"/>
+          </w:tcPr>
+          <w:p>
+            <w:pPr>
+              <w:pStyle w:val="ListParagraph"/>
+              <w:ind w:left="0"/>
+              <w:jc w:val="center"/>
+              <w:rPr>
+                <w:rFonts w:cstheme="minorHAnsi"/>
+                <w:sz w:val="20"/>
+                <w:szCs w:val="20"/>
+                <w:lang w:val="fr-FR"/>
+              </w:rPr>
+            </w:pPr>
+          </w:p>
+        </w:tc>
+        <w:tc>
+          <w:tcPr>
+            <w:tcW w:w="1300" w:type="dxa"/>
+            <w:tcBorders>
+              <w:left w:val="single" w:sz="12" w:space="0" w:color="auto"/>
+              <w:bottom w:val="single" w:sz="12" w:space="0" w:color="auto"/>
+            </w:tcBorders>
+          </w:tcPr>
+          <w:p>
+            <w:pPr>
+              <w:pStyle w:val="ListParagraph"/>
+              <w:ind w:left="0"/>
+              <w:jc w:val="center"/>
+              <w:rPr>
+                <w:rFonts w:cstheme="minorHAnsi"/>
+                <w:sz w:val="20"/>
+                <w:szCs w:val="20"/>
+                <w:lang w:val="fr-FR"/>
+              </w:rPr>
+            </w:pPr>
+            <w:r>
+              <w:rPr>
+                <w:rFonts w:cstheme="minorHAnsi"/>
+                <w:sz w:val="20"/>
+                <w:szCs w:val="20"/>
+                <w:lang w:val="fr-FR"/>
+              </w:rPr>
+              <w:t>Rouge</w:t>
+            </w:r>
+          </w:p>
+        </w:tc>
+        <w:tc>
+          <w:tcPr>
+            <w:tcW w:w="1259" w:type="dxa"/>
+            <w:tcBorders>
+              <w:bottom w:val="single" w:sz="12" w:space="0" w:color="auto"/>
+            </w:tcBorders>
+          </w:tcPr>
+          <w:p>
+            <w:pPr>
+              <w:pStyle w:val="ListParagraph"/>
+              <w:ind w:left="0"/>
+              <w:jc w:val="center"/>
+              <w:rPr>
+                <w:rFonts w:cstheme="minorHAnsi"/>
+                <w:sz w:val="20"/>
+                <w:szCs w:val="20"/>
+                <w:lang w:val="fr-FR"/>
+              </w:rPr>
+            </w:pPr>
+            <w:r>
+              <w:rPr>
+                <w:rFonts w:cstheme="minorHAnsi"/>
+                <w:sz w:val="20"/>
+                <w:szCs w:val="20"/>
+                <w:lang w:val="fr-FR"/>
+              </w:rPr>
+              <w:t>Vert</w:t>
+            </w:r>
+          </w:p>
+        </w:tc>
+        <w:tc>
+          <w:tcPr>
+            <w:tcW w:w="1245" w:type="dxa"/>
+            <w:tcBorders>
+              <w:bottom w:val="single" w:sz="12" w:space="0" w:color="auto"/>
+              <w:right w:val="single" w:sz="12" w:space="0" w:color="auto"/>
+            </w:tcBorders>
+          </w:tcPr>
+          <w:p>
+            <w:pPr>
+              <w:pStyle w:val="ListParagraph"/>
+              <w:ind w:left="0"/>
+              <w:jc w:val="center"/>
+              <w:rPr>
+                <w:rFonts w:cstheme="minorHAnsi"/>
+                <w:sz w:val="20"/>
+                <w:szCs w:val="20"/>
+                <w:lang w:val="fr-FR"/>
+              </w:rPr>
+            </w:pPr>
+            <w:r>
+              <w:rPr>
+                <w:rFonts w:cstheme="minorHAnsi"/>
+                <w:sz w:val="20"/>
+                <w:szCs w:val="20"/>
+                <w:lang w:val="fr-FR"/>
+              </w:rPr>
+              <w:t>Bleu</w:t>
+            </w:r>
+          </w:p>
+        </w:tc>
+        <w:tc>
+          <w:tcPr>
+            <w:tcW w:w="1175" w:type="dxa"/>
+            <w:tcBorders>
+              <w:left w:val="single" w:sz="12" w:space="0" w:color="auto"/>
+              <w:bottom w:val="single" w:sz="12" w:space="0" w:color="auto"/>
+            </w:tcBorders>
+          </w:tcPr>
+          <w:p>
+            <w:pPr>
+              <w:pStyle w:val="ListParagraph"/>
+              <w:ind w:left="0"/>
+              <w:jc w:val="center"/>
+              <w:rPr>
+                <w:rFonts w:cstheme="minorHAnsi"/>
+                <w:sz w:val="20"/>
+                <w:szCs w:val="20"/>
+                <w:lang w:val="fr-FR"/>
+              </w:rPr>
+            </w:pPr>
+            <w:r>
+              <w:rPr>
+                <w:rFonts w:cstheme="minorHAnsi"/>
+                <w:sz w:val="20"/>
+                <w:szCs w:val="20"/>
+                <w:lang w:val="fr-FR"/>
+              </w:rPr>
+              <w:t>Cyan</w:t>
+            </w:r>
+          </w:p>
+        </w:tc>
+        <w:tc>
+          <w:tcPr>
+            <w:tcW w:w="1002" w:type="dxa"/>
+            <w:tcBorders>
+              <w:bottom w:val="single" w:sz="12" w:space="0" w:color="auto"/>
+            </w:tcBorders>
+          </w:tcPr>
+          <w:p>
+            <w:pPr>
+              <w:pStyle w:val="ListParagraph"/>
+              <w:ind w:left="0"/>
+              <w:jc w:val="center"/>
+              <w:rPr>
+                <w:rFonts w:cstheme="minorHAnsi"/>
+                <w:sz w:val="20"/>
+                <w:szCs w:val="20"/>
+                <w:lang w:val="fr-FR"/>
+              </w:rPr>
+            </w:pPr>
+            <w:r>
+              <w:rPr>
+                <w:rFonts w:cstheme="minorHAnsi"/>
+                <w:sz w:val="20"/>
+                <w:szCs w:val="20"/>
+                <w:lang w:val="fr-FR"/>
+              </w:rPr>
+              <w:t>Jaune</w:t>
+            </w:r>
+          </w:p>
+        </w:tc>
+        <w:tc>
+          <w:tcPr>
+            <w:tcW w:w="1002" w:type="dxa"/>
+            <w:tcBorders>
+              <w:bottom w:val="single" w:sz="12" w:space="0" w:color="auto"/>
+            </w:tcBorders>
+          </w:tcPr>
+          <w:p>
+            <w:pPr>
+              <w:pStyle w:val="ListParagraph"/>
+              <w:ind w:left="0"/>
+              <w:jc w:val="center"/>
+              <w:rPr>
+                <w:rFonts w:cstheme="minorHAnsi"/>
+                <w:sz w:val="20"/>
+                <w:szCs w:val="20"/>
+                <w:lang w:val="fr-FR"/>
+              </w:rPr>
+            </w:pPr>
+            <w:r>
+              <w:rPr>
+                <w:rFonts w:cstheme="minorHAnsi"/>
+                <w:sz w:val="20"/>
+                <w:szCs w:val="20"/>
+                <w:lang w:val="fr-FR"/>
+              </w:rPr>
+              <w:t>Magenta</w:t>
+            </w:r>
+          </w:p>
+        </w:tc>
+      </w:tr>
+      <w:tr>
+        <w:tc>
+          <w:tcPr>
+            <w:tcW w:w="1287" w:type="dxa"/>
+            <w:tcBorders>
+              <w:right w:val="single" w:sz="12" w:space="0" w:color="auto"/>
+            </w:tcBorders>
+            <w:shd w:val="clear" w:color="auto" w:fill="FF0000"/>
+          </w:tcPr>
+          <w:p>
+            <w:pPr>
+              <w:pStyle w:val="ListParagraph"/>
+              <w:ind w:left="0"/>
+              <w:jc w:val="center"/>
+              <w:rPr>
+                <w:rFonts w:cstheme="minorHAnsi"/>
+                <w:sz w:val="20"/>
+                <w:szCs w:val="20"/>
+                <w:lang w:val="fr-FR"/>
+              </w:rPr>
+            </w:pPr>
+            <w:r>
+              <w:rPr>
+                <w:rFonts w:cstheme="minorHAnsi"/>
+                <w:sz w:val="20"/>
+                <w:szCs w:val="20"/>
+                <w:lang w:val="fr-FR"/>
+              </w:rPr>
+              <w:t xml:space="preserve">Max Pixels R </w:t>
+            </w:r>
+          </w:p>
+        </w:tc>
+        <w:tc>
+          <w:tcPr>
+            <w:tcW w:w="1300" w:type="dxa"/>
+            <w:tcBorders>
+              <w:top w:val="single" w:sz="12" w:space="0" w:color="auto"/>
+              <w:left w:val="single" w:sz="12" w:space="0" w:color="auto"/>
+            </w:tcBorders>
+            <w:shd w:val="clear" w:color="auto" w:fill="FFC000"/>
+          </w:tcPr>
+          <w:p>
+            <w:pPr>
+              <w:pStyle w:val="ListParagraph"/>
+              <w:ind w:left="0"/>
+              <w:jc w:val="center"/>
+              <w:rPr>
+                <w:rFonts w:cstheme="minorHAnsi"/>
+                <w:sz w:val="20"/>
+                <w:szCs w:val="20"/>
+                <w:lang w:val="fr-FR"/>
+              </w:rPr>
+            </w:pPr>
+            <w:r>
+              <w:rPr>
+                <w:rFonts w:cstheme="minorHAnsi"/>
+                <w:sz w:val="20"/>
+                <w:szCs w:val="20"/>
+                <w:lang w:val="fr-FR"/>
+              </w:rPr>
+              <w:t>31</w:t>
+            </w:r>
+          </w:p>
+        </w:tc>
+        <w:tc>
+          <w:tcPr>
+            <w:tcW w:w="1259" w:type="dxa"/>
+            <w:tcBorders>
+              <w:top w:val="single" w:sz="12" w:space="0" w:color="auto"/>
+            </w:tcBorders>
+          </w:tcPr>
+          <w:p>
+            <w:pPr>
+              <w:pStyle w:val="ListParagraph"/>
+              <w:ind w:left="0"/>
+              <w:jc w:val="center"/>
+              <w:rPr>
+                <w:rFonts w:cstheme="minorHAnsi"/>
+                <w:sz w:val="20"/>
+                <w:szCs w:val="20"/>
+                <w:lang w:val="fr-FR"/>
+              </w:rPr>
+            </w:pPr>
+            <w:r>
+              <w:rPr>
+                <w:rFonts w:cstheme="minorHAnsi"/>
+                <w:sz w:val="20"/>
+                <w:szCs w:val="20"/>
+                <w:lang w:val="fr-FR"/>
+              </w:rPr>
+              <w:t>20</w:t>
+            </w:r>
+          </w:p>
+        </w:tc>
+        <w:tc>
+          <w:tcPr>
+            <w:tcW w:w="1245" w:type="dxa"/>
+            <w:tcBorders>
+              <w:top w:val="single" w:sz="12" w:space="0" w:color="auto"/>
+              <w:right w:val="single" w:sz="12" w:space="0" w:color="auto"/>
+            </w:tcBorders>
+          </w:tcPr>
+          <w:p>
+            <w:pPr>
+              <w:pStyle w:val="ListParagraph"/>
+              <w:ind w:left="0"/>
+              <w:jc w:val="center"/>
+              <w:rPr>
+                <w:rFonts w:cstheme="minorHAnsi"/>
+                <w:sz w:val="20"/>
+                <w:szCs w:val="20"/>
+                <w:lang w:val="fr-FR"/>
+              </w:rPr>
+            </w:pPr>
+            <w:r>
+              <w:rPr>
+                <w:rFonts w:cstheme="minorHAnsi"/>
+                <w:sz w:val="20"/>
+                <w:szCs w:val="20"/>
+                <w:lang w:val="fr-FR"/>
+              </w:rPr>
+              <w:t>14</w:t>
+            </w:r>
+          </w:p>
+        </w:tc>
+        <w:tc>
+          <w:tcPr>
+            <w:tcW w:w="1175" w:type="dxa"/>
+            <w:tcBorders>
+              <w:top w:val="single" w:sz="12" w:space="0" w:color="auto"/>
+              <w:left w:val="single" w:sz="12" w:space="0" w:color="auto"/>
+            </w:tcBorders>
+          </w:tcPr>
+          <w:p>
+            <w:pPr>
+              <w:pStyle w:val="ListParagraph"/>
+              <w:ind w:left="0"/>
+              <w:jc w:val="center"/>
+              <w:rPr>
+                <w:rFonts w:cstheme="minorHAnsi"/>
+                <w:sz w:val="20"/>
+                <w:szCs w:val="20"/>
+                <w:lang w:val="fr-FR"/>
+              </w:rPr>
+            </w:pPr>
+            <w:r>
+              <w:rPr>
+                <w:rFonts w:cstheme="minorHAnsi"/>
+                <w:sz w:val="20"/>
+                <w:szCs w:val="20"/>
+                <w:lang w:val="fr-FR"/>
+              </w:rPr>
+              <w:t>20</w:t>
+            </w:r>
+          </w:p>
+        </w:tc>
+        <w:tc>
+          <w:tcPr>
+            <w:tcW w:w="1002" w:type="dxa"/>
+            <w:tcBorders>
+              <w:top w:val="single" w:sz="12" w:space="0" w:color="auto"/>
+            </w:tcBorders>
+          </w:tcPr>
+          <w:p>
+            <w:pPr>
+              <w:pStyle w:val="ListParagraph"/>
+              <w:ind w:left="0"/>
+              <w:jc w:val="center"/>
+              <w:rPr>
+                <w:rFonts w:cstheme="minorHAnsi"/>
+                <w:sz w:val="20"/>
+                <w:szCs w:val="20"/>
+                <w:lang w:val="fr-FR"/>
+              </w:rPr>
+            </w:pPr>
+            <w:r>
+              <w:rPr>
+                <w:rFonts w:cstheme="minorHAnsi"/>
+                <w:sz w:val="20"/>
+                <w:szCs w:val="20"/>
+                <w:lang w:val="fr-FR"/>
+              </w:rPr>
+              <w:t>30</w:t>
+            </w:r>
+          </w:p>
+        </w:tc>
+        <w:tc>
+          <w:tcPr>
+            <w:tcW w:w="1002" w:type="dxa"/>
+            <w:tcBorders>
+              <w:top w:val="single" w:sz="12" w:space="0" w:color="auto"/>
+            </w:tcBorders>
+          </w:tcPr>
+          <w:p>
+            <w:pPr>
+              <w:pStyle w:val="ListParagraph"/>
+              <w:ind w:left="0"/>
+              <w:jc w:val="center"/>
+              <w:rPr>
+                <w:rFonts w:cstheme="minorHAnsi"/>
+                <w:sz w:val="20"/>
+                <w:szCs w:val="20"/>
+                <w:lang w:val="fr-FR"/>
+              </w:rPr>
+            </w:pPr>
+            <w:r>
+              <w:rPr>
+                <w:rFonts w:cstheme="minorHAnsi"/>
+                <w:sz w:val="20"/>
+                <w:szCs w:val="20"/>
+                <w:lang w:val="fr-FR"/>
+              </w:rPr>
+              <w:t>30</w:t>
+            </w:r>
+          </w:p>
+        </w:tc>
+      </w:tr>
+      <w:tr>
+        <w:tc>
+          <w:tcPr>
+            <w:tcW w:w="1287" w:type="dxa"/>
+            <w:tcBorders>
+              <w:right w:val="single" w:sz="12" w:space="0" w:color="auto"/>
+            </w:tcBorders>
+            <w:shd w:val="clear" w:color="auto" w:fill="92D050"/>
+          </w:tcPr>
+          <w:p>
+            <w:pPr>
+              <w:pStyle w:val="ListParagraph"/>
+              <w:ind w:left="0"/>
+              <w:jc w:val="center"/>
+              <w:rPr>
+                <w:rFonts w:cstheme="minorHAnsi"/>
+                <w:sz w:val="20"/>
+                <w:szCs w:val="20"/>
+                <w:lang w:val="fr-FR"/>
+              </w:rPr>
+            </w:pPr>
+            <w:r>
+              <w:rPr>
+                <w:rFonts w:cstheme="minorHAnsi"/>
+                <w:sz w:val="20"/>
+                <w:szCs w:val="20"/>
+                <w:lang w:val="fr-FR"/>
+              </w:rPr>
+              <w:t xml:space="preserve">Max Pixels V </w:t>
+            </w:r>
+          </w:p>
+        </w:tc>
+        <w:tc>
+          <w:tcPr>
+            <w:tcW w:w="1300" w:type="dxa"/>
+            <w:tcBorders>
+              <w:left w:val="single" w:sz="12" w:space="0" w:color="auto"/>
+            </w:tcBorders>
+          </w:tcPr>
+          <w:p>
+            <w:pPr>
+              <w:pStyle w:val="ListParagraph"/>
+              <w:ind w:left="0"/>
+              <w:jc w:val="center"/>
+              <w:rPr>
+                <w:rFonts w:cstheme="minorHAnsi"/>
+                <w:sz w:val="20"/>
+                <w:szCs w:val="20"/>
+                <w:lang w:val="fr-FR"/>
+              </w:rPr>
+            </w:pPr>
+            <w:r>
+              <w:rPr>
+                <w:rFonts w:cstheme="minorHAnsi"/>
+                <w:sz w:val="20"/>
+                <w:szCs w:val="20"/>
+                <w:lang w:val="fr-FR"/>
+              </w:rPr>
+              <w:t>22</w:t>
+            </w:r>
+          </w:p>
+        </w:tc>
+        <w:tc>
+          <w:tcPr>
+            <w:tcW w:w="1259" w:type="dxa"/>
+          </w:tcPr>
+          <w:p>
+            <w:pPr>
+              <w:pStyle w:val="ListParagraph"/>
+              <w:ind w:left="0"/>
+              <w:jc w:val="center"/>
+              <w:rPr>
+                <w:rFonts w:cstheme="minorHAnsi"/>
+                <w:sz w:val="20"/>
+                <w:szCs w:val="20"/>
+                <w:lang w:val="fr-FR"/>
+              </w:rPr>
+            </w:pPr>
+            <w:r>
+              <w:rPr>
+                <w:rFonts w:cstheme="minorHAnsi"/>
+                <w:sz w:val="20"/>
+                <w:szCs w:val="20"/>
+                <w:lang w:val="fr-FR"/>
+              </w:rPr>
+              <w:t>50</w:t>
+            </w:r>
+          </w:p>
+        </w:tc>
+        <w:tc>
+          <w:tcPr>
+            <w:tcW w:w="1245" w:type="dxa"/>
+            <w:tcBorders>
+              <w:right w:val="single" w:sz="12" w:space="0" w:color="auto"/>
+            </w:tcBorders>
+          </w:tcPr>
+          <w:p>
+            <w:pPr>
+              <w:pStyle w:val="ListParagraph"/>
+              <w:ind w:left="0"/>
+              <w:jc w:val="center"/>
+              <w:rPr>
+                <w:rFonts w:cstheme="minorHAnsi"/>
+                <w:sz w:val="20"/>
+                <w:szCs w:val="20"/>
+                <w:lang w:val="fr-FR"/>
+              </w:rPr>
+            </w:pPr>
+            <w:r>
+              <w:rPr>
+                <w:rFonts w:cstheme="minorHAnsi"/>
+                <w:sz w:val="20"/>
+                <w:szCs w:val="20"/>
+                <w:lang w:val="fr-FR"/>
+              </w:rPr>
+              <w:t>22</w:t>
+            </w:r>
+          </w:p>
+        </w:tc>
+        <w:tc>
+          <w:tcPr>
+            <w:tcW w:w="1175" w:type="dxa"/>
+            <w:tcBorders>
+              <w:left w:val="single" w:sz="12" w:space="0" w:color="auto"/>
+            </w:tcBorders>
+          </w:tcPr>
+          <w:p>
+            <w:pPr>
+              <w:pStyle w:val="ListParagraph"/>
+              <w:ind w:left="0"/>
+              <w:jc w:val="center"/>
+              <w:rPr>
+                <w:rFonts w:cstheme="minorHAnsi"/>
+                <w:sz w:val="20"/>
+                <w:szCs w:val="20"/>
+                <w:lang w:val="fr-FR"/>
+              </w:rPr>
+            </w:pPr>
+            <w:r>
+              <w:rPr>
+                <w:rFonts w:cstheme="minorHAnsi"/>
+                <w:sz w:val="20"/>
+                <w:szCs w:val="20"/>
+                <w:lang w:val="fr-FR"/>
+              </w:rPr>
+              <w:t>51</w:t>
+            </w:r>
+          </w:p>
+        </w:tc>
+        <w:tc>
+          <w:tcPr>
+            <w:tcW w:w="1002" w:type="dxa"/>
+          </w:tcPr>
+          <w:p>
+            <w:pPr>
+              <w:pStyle w:val="ListParagraph"/>
+              <w:ind w:left="0"/>
+              <w:jc w:val="center"/>
+              <w:rPr>
+                <w:rFonts w:cstheme="minorHAnsi"/>
+                <w:sz w:val="20"/>
+                <w:szCs w:val="20"/>
+                <w:lang w:val="fr-FR"/>
+              </w:rPr>
+            </w:pPr>
+            <w:r>
+              <w:rPr>
+                <w:rFonts w:cstheme="minorHAnsi"/>
+                <w:sz w:val="20"/>
+                <w:szCs w:val="20"/>
+                <w:lang w:val="fr-FR"/>
+              </w:rPr>
+              <w:t>59</w:t>
+            </w:r>
+          </w:p>
+        </w:tc>
+        <w:tc>
+          <w:tcPr>
+            <w:tcW w:w="1002" w:type="dxa"/>
+          </w:tcPr>
+          <w:p>
+            <w:pPr>
+              <w:pStyle w:val="ListParagraph"/>
+              <w:ind w:left="0"/>
+              <w:jc w:val="center"/>
+              <w:rPr>
+                <w:rFonts w:cstheme="minorHAnsi"/>
+                <w:sz w:val="20"/>
+                <w:szCs w:val="20"/>
+                <w:lang w:val="fr-FR"/>
+              </w:rPr>
+            </w:pPr>
+            <w:r>
+              <w:rPr>
+                <w:rFonts w:cstheme="minorHAnsi"/>
+                <w:sz w:val="20"/>
+                <w:szCs w:val="20"/>
+                <w:lang w:val="fr-FR"/>
+              </w:rPr>
+              <w:t>24</w:t>
+            </w:r>
+          </w:p>
+        </w:tc>
+      </w:tr>
+      <w:tr>
+        <w:tc>
+          <w:tcPr>
+            <w:tcW w:w="1287" w:type="dxa"/>
+            <w:tcBorders>
+              <w:right w:val="single" w:sz="12" w:space="0" w:color="auto"/>
+            </w:tcBorders>
+            <w:shd w:val="clear" w:color="auto" w:fill="00B0F0"/>
+          </w:tcPr>
+          <w:p>
+            <w:pPr>
+              <w:pStyle w:val="ListParagraph"/>
+              <w:ind w:left="0"/>
+              <w:jc w:val="center"/>
+              <w:rPr>
+                <w:rFonts w:cstheme="minorHAnsi"/>
+                <w:sz w:val="20"/>
+                <w:szCs w:val="20"/>
+                <w:lang w:val="fr-FR"/>
+              </w:rPr>
+            </w:pPr>
+            <w:r>
+              <w:rPr>
+                <w:rFonts w:cstheme="minorHAnsi"/>
+                <w:sz w:val="20"/>
+                <w:szCs w:val="20"/>
+                <w:lang w:val="fr-FR"/>
+              </w:rPr>
+              <w:t xml:space="preserve">Max Pixels B </w:t>
+            </w:r>
+          </w:p>
+        </w:tc>
+        <w:tc>
+          <w:tcPr>
+            <w:tcW w:w="1300" w:type="dxa"/>
+            <w:tcBorders>
+              <w:left w:val="single" w:sz="12" w:space="0" w:color="auto"/>
+            </w:tcBorders>
+          </w:tcPr>
+          <w:p>
+            <w:pPr>
+              <w:pStyle w:val="ListParagraph"/>
+              <w:ind w:left="0"/>
+              <w:jc w:val="center"/>
+              <w:rPr>
+                <w:rFonts w:cstheme="minorHAnsi"/>
+                <w:sz w:val="20"/>
+                <w:szCs w:val="20"/>
+                <w:lang w:val="fr-FR"/>
+              </w:rPr>
+            </w:pPr>
+            <w:r>
+              <w:rPr>
+                <w:rFonts w:cstheme="minorHAnsi"/>
+                <w:sz w:val="20"/>
+                <w:szCs w:val="20"/>
+                <w:lang w:val="fr-FR"/>
+              </w:rPr>
+              <w:t>19</w:t>
+            </w:r>
+          </w:p>
+        </w:tc>
+        <w:tc>
+          <w:tcPr>
+            <w:tcW w:w="1259" w:type="dxa"/>
+          </w:tcPr>
+          <w:p>
+            <w:pPr>
+              <w:pStyle w:val="ListParagraph"/>
+              <w:ind w:left="0"/>
+              <w:jc w:val="center"/>
+              <w:rPr>
+                <w:rFonts w:cstheme="minorHAnsi"/>
+                <w:sz w:val="20"/>
+                <w:szCs w:val="20"/>
+                <w:lang w:val="fr-FR"/>
+              </w:rPr>
+            </w:pPr>
+            <w:r>
+              <w:rPr>
+                <w:rFonts w:cstheme="minorHAnsi"/>
+                <w:sz w:val="20"/>
+                <w:szCs w:val="20"/>
+                <w:lang w:val="fr-FR"/>
+              </w:rPr>
+              <w:t>18</w:t>
+            </w:r>
+          </w:p>
+        </w:tc>
+        <w:tc>
+          <w:tcPr>
+            <w:tcW w:w="1245" w:type="dxa"/>
+            <w:tcBorders>
+              <w:right w:val="single" w:sz="12" w:space="0" w:color="auto"/>
+            </w:tcBorders>
+          </w:tcPr>
+          <w:p>
+            <w:pPr>
+              <w:pStyle w:val="ListParagraph"/>
+              <w:ind w:left="0"/>
+              <w:jc w:val="center"/>
+              <w:rPr>
+                <w:rFonts w:cstheme="minorHAnsi"/>
+                <w:sz w:val="20"/>
+                <w:szCs w:val="20"/>
+                <w:lang w:val="fr-FR"/>
+              </w:rPr>
+            </w:pPr>
+            <w:r>
+              <w:rPr>
+                <w:rFonts w:cstheme="minorHAnsi"/>
+                <w:sz w:val="20"/>
+                <w:szCs w:val="20"/>
+                <w:lang w:val="fr-FR"/>
+              </w:rPr>
+              <w:t>22</w:t>
+            </w:r>
+          </w:p>
+        </w:tc>
+        <w:tc>
+          <w:tcPr>
+            <w:tcW w:w="1175" w:type="dxa"/>
+            <w:tcBorders>
+              <w:left w:val="single" w:sz="12" w:space="0" w:color="auto"/>
+            </w:tcBorders>
+          </w:tcPr>
+          <w:p>
+            <w:pPr>
+              <w:pStyle w:val="ListParagraph"/>
+              <w:ind w:left="0"/>
+              <w:jc w:val="center"/>
+              <w:rPr>
+                <w:rFonts w:cstheme="minorHAnsi"/>
+                <w:sz w:val="20"/>
+                <w:szCs w:val="20"/>
+                <w:lang w:val="fr-FR"/>
+              </w:rPr>
+            </w:pPr>
+            <w:r>
+              <w:rPr>
+                <w:rFonts w:cstheme="minorHAnsi"/>
+                <w:sz w:val="20"/>
+                <w:szCs w:val="20"/>
+                <w:lang w:val="fr-FR"/>
+              </w:rPr>
+              <w:t>30</w:t>
+            </w:r>
+          </w:p>
+        </w:tc>
+        <w:tc>
+          <w:tcPr>
+            <w:tcW w:w="1002" w:type="dxa"/>
+          </w:tcPr>
+          <w:p>
+            <w:pPr>
+              <w:pStyle w:val="ListParagraph"/>
+              <w:ind w:left="0"/>
+              <w:jc w:val="center"/>
+              <w:rPr>
+                <w:rFonts w:cstheme="minorHAnsi"/>
+                <w:sz w:val="20"/>
+                <w:szCs w:val="20"/>
+                <w:lang w:val="fr-FR"/>
+              </w:rPr>
+            </w:pPr>
+            <w:r>
+              <w:rPr>
+                <w:rFonts w:cstheme="minorHAnsi"/>
+                <w:sz w:val="20"/>
+                <w:szCs w:val="20"/>
+                <w:lang w:val="fr-FR"/>
+              </w:rPr>
+              <w:t>22</w:t>
+            </w:r>
+          </w:p>
+        </w:tc>
+        <w:tc>
+          <w:tcPr>
+            <w:tcW w:w="1002" w:type="dxa"/>
+          </w:tcPr>
+          <w:p>
+            <w:pPr>
+              <w:pStyle w:val="ListParagraph"/>
+              <w:ind w:left="0"/>
+              <w:jc w:val="center"/>
+              <w:rPr>
+                <w:rFonts w:cstheme="minorHAnsi"/>
+                <w:sz w:val="20"/>
+                <w:szCs w:val="20"/>
+                <w:lang w:val="fr-FR"/>
+              </w:rPr>
+            </w:pPr>
+            <w:r>
+              <w:rPr>
+                <w:rFonts w:cstheme="minorHAnsi"/>
+                <w:sz w:val="20"/>
+                <w:szCs w:val="20"/>
+                <w:lang w:val="fr-FR"/>
+              </w:rPr>
+              <w:t>24</w:t>
+            </w:r>
+          </w:p>
+        </w:tc>
+      </w:tr>
+    </w:tbl>
+    <w:p>
+      <w:pPr>
+        <w:pStyle w:val="ListParagraph"/>
+        <w:ind w:left="1080"/>
+        <w:jc w:val="center"/>
+        <w:rPr>
+          <w:rFonts w:cstheme="minorHAnsi"/>
+          <w:sz w:val="20"/>
+          <w:szCs w:val="20"/>
+          <w:lang w:val="fr-FR"/>
+        </w:rPr>
+      </w:pPr>
+      <w:r>
+        <w:rPr>
+          <w:rFonts w:cstheme="minorHAnsi"/>
+          <w:sz w:val="20"/>
+          <w:szCs w:val="20"/>
+          <w:lang w:val="fr-FR"/>
+        </w:rPr>
+        <w:t>Tableau 2 : Valeurs maximales des pixels pour des lignes de différents couleurs sur fond noir (awb off)</w:t>
+      </w:r>
+    </w:p>
+    <w:tbl>
+      <w:tblPr>
+        <w:tblStyle w:val="TableGrid"/>
+        <w:tblW w:w="0" w:type="auto"/>
+        <w:tblInd w:w="1080" w:type="dxa"/>
+        <w:tblLook w:val="04A0" w:firstRow="1" w:lastRow="0" w:firstColumn="1" w:lastColumn="0" w:noHBand="0" w:noVBand="1"/>
+      </w:tblPr>
+      <w:tblGrid>
+        <w:gridCol w:w="1287"/>
+        <w:gridCol w:w="1300"/>
+        <w:gridCol w:w="1259"/>
+        <w:gridCol w:w="1245"/>
+        <w:gridCol w:w="1175"/>
+        <w:gridCol w:w="1002"/>
+        <w:gridCol w:w="1002"/>
+      </w:tblGrid>
+      <w:tr>
+        <w:tc>
+          <w:tcPr>
+            <w:tcW w:w="1287" w:type="dxa"/>
+            <w:tcBorders>
+              <w:right w:val="single" w:sz="12" w:space="0" w:color="auto"/>
+            </w:tcBorders>
+            <w:shd w:val="clear" w:color="auto" w:fill="000000" w:themeFill="text1"/>
+          </w:tcPr>
+          <w:p>
+            <w:pPr>
+              <w:pStyle w:val="ListParagraph"/>
+              <w:ind w:left="0"/>
+              <w:jc w:val="center"/>
+              <w:rPr>
+                <w:rFonts w:cstheme="minorHAnsi"/>
+                <w:sz w:val="20"/>
+                <w:szCs w:val="20"/>
+                <w:lang w:val="fr-FR"/>
+              </w:rPr>
+            </w:pPr>
+          </w:p>
+        </w:tc>
+        <w:tc>
+          <w:tcPr>
+            <w:tcW w:w="1300" w:type="dxa"/>
+            <w:tcBorders>
+              <w:left w:val="single" w:sz="12" w:space="0" w:color="auto"/>
+              <w:bottom w:val="single" w:sz="12" w:space="0" w:color="auto"/>
+            </w:tcBorders>
+          </w:tcPr>
+          <w:p>
+            <w:pPr>
+              <w:pStyle w:val="ListParagraph"/>
+              <w:ind w:left="0"/>
+              <w:jc w:val="center"/>
+              <w:rPr>
+                <w:rFonts w:cstheme="minorHAnsi"/>
+                <w:sz w:val="20"/>
+                <w:szCs w:val="20"/>
+                <w:lang w:val="fr-FR"/>
+              </w:rPr>
+            </w:pPr>
+            <w:r>
+              <w:rPr>
+                <w:rFonts w:cstheme="minorHAnsi"/>
+                <w:sz w:val="20"/>
+                <w:szCs w:val="20"/>
+                <w:lang w:val="fr-FR"/>
+              </w:rPr>
+              <w:t>Rouge</w:t>
+            </w:r>
+          </w:p>
+        </w:tc>
+        <w:tc>
+          <w:tcPr>
+            <w:tcW w:w="1259" w:type="dxa"/>
+            <w:tcBorders>
+              <w:bottom w:val="single" w:sz="12" w:space="0" w:color="auto"/>
+            </w:tcBorders>
+          </w:tcPr>
+          <w:p>
+            <w:pPr>
+              <w:pStyle w:val="ListParagraph"/>
+              <w:ind w:left="0"/>
+              <w:jc w:val="center"/>
+              <w:rPr>
+                <w:rFonts w:cstheme="minorHAnsi"/>
+                <w:sz w:val="20"/>
+                <w:szCs w:val="20"/>
+                <w:lang w:val="fr-FR"/>
+              </w:rPr>
+            </w:pPr>
+            <w:r>
+              <w:rPr>
+                <w:rFonts w:cstheme="minorHAnsi"/>
+                <w:sz w:val="20"/>
+                <w:szCs w:val="20"/>
+                <w:lang w:val="fr-FR"/>
+              </w:rPr>
+              <w:t>Vert</w:t>
+            </w:r>
+          </w:p>
+        </w:tc>
+        <w:tc>
+          <w:tcPr>
+            <w:tcW w:w="1245" w:type="dxa"/>
+            <w:tcBorders>
+              <w:bottom w:val="single" w:sz="12" w:space="0" w:color="auto"/>
+              <w:right w:val="single" w:sz="12" w:space="0" w:color="auto"/>
+            </w:tcBorders>
+          </w:tcPr>
+          <w:p>
+            <w:pPr>
+              <w:pStyle w:val="ListParagraph"/>
+              <w:ind w:left="0"/>
+              <w:jc w:val="center"/>
+              <w:rPr>
+                <w:rFonts w:cstheme="minorHAnsi"/>
+                <w:sz w:val="20"/>
+                <w:szCs w:val="20"/>
+                <w:lang w:val="fr-FR"/>
+              </w:rPr>
+            </w:pPr>
+            <w:r>
+              <w:rPr>
+                <w:rFonts w:cstheme="minorHAnsi"/>
+                <w:sz w:val="20"/>
+                <w:szCs w:val="20"/>
+                <w:lang w:val="fr-FR"/>
+              </w:rPr>
+              <w:t>Bleu</w:t>
+            </w:r>
+          </w:p>
+        </w:tc>
+        <w:tc>
+          <w:tcPr>
+            <w:tcW w:w="1175" w:type="dxa"/>
+            <w:tcBorders>
+              <w:left w:val="single" w:sz="12" w:space="0" w:color="auto"/>
+              <w:bottom w:val="single" w:sz="12" w:space="0" w:color="auto"/>
+            </w:tcBorders>
+          </w:tcPr>
+          <w:p>
+            <w:pPr>
+              <w:pStyle w:val="ListParagraph"/>
+              <w:ind w:left="0"/>
+              <w:jc w:val="center"/>
+              <w:rPr>
+                <w:rFonts w:cstheme="minorHAnsi"/>
+                <w:sz w:val="20"/>
+                <w:szCs w:val="20"/>
+                <w:lang w:val="fr-FR"/>
+              </w:rPr>
+            </w:pPr>
+            <w:r>
+              <w:rPr>
+                <w:rFonts w:cstheme="minorHAnsi"/>
+                <w:sz w:val="20"/>
+                <w:szCs w:val="20"/>
+                <w:lang w:val="fr-FR"/>
+              </w:rPr>
+              <w:t>Cyan</w:t>
+            </w:r>
+          </w:p>
+        </w:tc>
+        <w:tc>
+          <w:tcPr>
+            <w:tcW w:w="1002" w:type="dxa"/>
+            <w:tcBorders>
+              <w:bottom w:val="single" w:sz="12" w:space="0" w:color="auto"/>
+            </w:tcBorders>
+          </w:tcPr>
+          <w:p>
+            <w:pPr>
+              <w:pStyle w:val="ListParagraph"/>
+              <w:ind w:left="0"/>
+              <w:jc w:val="center"/>
+              <w:rPr>
+                <w:rFonts w:cstheme="minorHAnsi"/>
+                <w:sz w:val="20"/>
+                <w:szCs w:val="20"/>
+                <w:lang w:val="fr-FR"/>
+              </w:rPr>
+            </w:pPr>
+            <w:r>
+              <w:rPr>
+                <w:rFonts w:cstheme="minorHAnsi"/>
+                <w:sz w:val="20"/>
+                <w:szCs w:val="20"/>
+                <w:lang w:val="fr-FR"/>
+              </w:rPr>
+              <w:t>Jaune</w:t>
+            </w:r>
+          </w:p>
+        </w:tc>
+        <w:tc>
+          <w:tcPr>
+            <w:tcW w:w="1002" w:type="dxa"/>
+            <w:tcBorders>
+              <w:bottom w:val="single" w:sz="12" w:space="0" w:color="auto"/>
+            </w:tcBorders>
+          </w:tcPr>
+          <w:p>
+            <w:pPr>
+              <w:pStyle w:val="ListParagraph"/>
+              <w:ind w:left="0"/>
+              <w:jc w:val="center"/>
+              <w:rPr>
+                <w:rFonts w:cstheme="minorHAnsi"/>
+                <w:sz w:val="20"/>
+                <w:szCs w:val="20"/>
+                <w:lang w:val="fr-FR"/>
+              </w:rPr>
+            </w:pPr>
+            <w:r>
+              <w:rPr>
+                <w:rFonts w:cstheme="minorHAnsi"/>
+                <w:sz w:val="20"/>
+                <w:szCs w:val="20"/>
+                <w:lang w:val="fr-FR"/>
+              </w:rPr>
+              <w:t>Magenta</w:t>
+            </w:r>
+          </w:p>
+        </w:tc>
+      </w:tr>
+      <w:tr>
+        <w:tc>
+          <w:tcPr>
+            <w:tcW w:w="1287" w:type="dxa"/>
+            <w:tcBorders>
+              <w:right w:val="single" w:sz="12" w:space="0" w:color="auto"/>
+            </w:tcBorders>
+            <w:shd w:val="clear" w:color="auto" w:fill="FF0000"/>
+          </w:tcPr>
+          <w:p>
+            <w:pPr>
+              <w:pStyle w:val="ListParagraph"/>
+              <w:ind w:left="0"/>
+              <w:jc w:val="center"/>
+              <w:rPr>
+                <w:rFonts w:cstheme="minorHAnsi"/>
+                <w:sz w:val="20"/>
+                <w:szCs w:val="20"/>
+                <w:lang w:val="fr-FR"/>
+              </w:rPr>
+            </w:pPr>
+            <w:r>
+              <w:rPr>
+                <w:rFonts w:cstheme="minorHAnsi"/>
+                <w:sz w:val="20"/>
+                <w:szCs w:val="20"/>
+                <w:lang w:val="fr-FR"/>
+              </w:rPr>
+              <w:t xml:space="preserve">Max Pixels R </w:t>
+            </w:r>
+          </w:p>
+        </w:tc>
+        <w:tc>
+          <w:tcPr>
+            <w:tcW w:w="1300" w:type="dxa"/>
+            <w:tcBorders>
+              <w:top w:val="single" w:sz="12" w:space="0" w:color="auto"/>
+              <w:left w:val="single" w:sz="12" w:space="0" w:color="auto"/>
+            </w:tcBorders>
+            <w:shd w:val="clear" w:color="auto" w:fill="FFC000"/>
+          </w:tcPr>
+          <w:p>
+            <w:pPr>
+              <w:pStyle w:val="ListParagraph"/>
+              <w:ind w:left="0"/>
+              <w:jc w:val="center"/>
+              <w:rPr>
+                <w:rFonts w:cstheme="minorHAnsi"/>
+                <w:sz w:val="20"/>
+                <w:szCs w:val="20"/>
+                <w:lang w:val="fr-FR"/>
+              </w:rPr>
+            </w:pPr>
+            <w:r>
+              <w:rPr>
+                <w:rFonts w:cstheme="minorHAnsi"/>
+                <w:sz w:val="20"/>
+                <w:szCs w:val="20"/>
+                <w:lang w:val="fr-FR"/>
+              </w:rPr>
+              <w:t>31</w:t>
+            </w:r>
+          </w:p>
+        </w:tc>
+        <w:tc>
+          <w:tcPr>
+            <w:tcW w:w="1259" w:type="dxa"/>
+            <w:tcBorders>
+              <w:top w:val="single" w:sz="12" w:space="0" w:color="auto"/>
+            </w:tcBorders>
+          </w:tcPr>
+          <w:p>
+            <w:pPr>
+              <w:pStyle w:val="ListParagraph"/>
+              <w:ind w:left="0"/>
+              <w:jc w:val="center"/>
+              <w:rPr>
+                <w:rFonts w:cstheme="minorHAnsi"/>
+                <w:sz w:val="20"/>
+                <w:szCs w:val="20"/>
+                <w:lang w:val="fr-FR"/>
+              </w:rPr>
+            </w:pPr>
+            <w:r>
+              <w:rPr>
+                <w:rFonts w:cstheme="minorHAnsi"/>
+                <w:sz w:val="20"/>
+                <w:szCs w:val="20"/>
+                <w:lang w:val="fr-FR"/>
+              </w:rPr>
+              <w:t>26</w:t>
+            </w:r>
+          </w:p>
+        </w:tc>
+        <w:tc>
+          <w:tcPr>
+            <w:tcW w:w="1245" w:type="dxa"/>
+            <w:tcBorders>
+              <w:top w:val="single" w:sz="12" w:space="0" w:color="auto"/>
+              <w:right w:val="single" w:sz="12" w:space="0" w:color="auto"/>
+            </w:tcBorders>
+          </w:tcPr>
+          <w:p>
+            <w:pPr>
+              <w:pStyle w:val="ListParagraph"/>
+              <w:ind w:left="0"/>
+              <w:jc w:val="center"/>
+              <w:rPr>
+                <w:rFonts w:cstheme="minorHAnsi"/>
+                <w:sz w:val="20"/>
+                <w:szCs w:val="20"/>
+                <w:lang w:val="fr-FR"/>
+              </w:rPr>
+            </w:pPr>
+            <w:r>
+              <w:rPr>
+                <w:rFonts w:cstheme="minorHAnsi"/>
+                <w:sz w:val="20"/>
+                <w:szCs w:val="20"/>
+                <w:lang w:val="fr-FR"/>
+              </w:rPr>
+              <w:t>18</w:t>
+            </w:r>
+          </w:p>
+        </w:tc>
+        <w:tc>
+          <w:tcPr>
+            <w:tcW w:w="1175" w:type="dxa"/>
+            <w:tcBorders>
+              <w:top w:val="single" w:sz="12" w:space="0" w:color="auto"/>
+              <w:left w:val="single" w:sz="12" w:space="0" w:color="auto"/>
+            </w:tcBorders>
+          </w:tcPr>
+          <w:p>
+            <w:pPr>
+              <w:pStyle w:val="ListParagraph"/>
+              <w:ind w:left="0"/>
+              <w:jc w:val="center"/>
+              <w:rPr>
+                <w:rFonts w:cstheme="minorHAnsi"/>
+                <w:sz w:val="20"/>
+                <w:szCs w:val="20"/>
+                <w:lang w:val="fr-FR"/>
+              </w:rPr>
+            </w:pPr>
+            <w:r>
+              <w:rPr>
+                <w:rFonts w:cstheme="minorHAnsi"/>
+                <w:sz w:val="20"/>
+                <w:szCs w:val="20"/>
+                <w:lang w:val="fr-FR"/>
+              </w:rPr>
+              <w:t>26</w:t>
+            </w:r>
+          </w:p>
+        </w:tc>
+        <w:tc>
+          <w:tcPr>
+            <w:tcW w:w="1002" w:type="dxa"/>
+            <w:tcBorders>
+              <w:top w:val="single" w:sz="12" w:space="0" w:color="auto"/>
+            </w:tcBorders>
+            <w:shd w:val="clear" w:color="auto" w:fill="FFC000"/>
+          </w:tcPr>
+          <w:p>
+            <w:pPr>
+              <w:pStyle w:val="ListParagraph"/>
+              <w:ind w:left="0"/>
+              <w:jc w:val="center"/>
+              <w:rPr>
+                <w:rFonts w:cstheme="minorHAnsi"/>
+                <w:sz w:val="20"/>
+                <w:szCs w:val="20"/>
+                <w:lang w:val="fr-FR"/>
+              </w:rPr>
+            </w:pPr>
+            <w:r>
+              <w:rPr>
+                <w:rFonts w:cstheme="minorHAnsi"/>
+                <w:sz w:val="20"/>
+                <w:szCs w:val="20"/>
+                <w:lang w:val="fr-FR"/>
+              </w:rPr>
+              <w:t>31</w:t>
+            </w:r>
+          </w:p>
+        </w:tc>
+        <w:tc>
+          <w:tcPr>
+            <w:tcW w:w="1002" w:type="dxa"/>
+            <w:tcBorders>
+              <w:top w:val="single" w:sz="12" w:space="0" w:color="auto"/>
+            </w:tcBorders>
+            <w:shd w:val="clear" w:color="auto" w:fill="FFC000"/>
+          </w:tcPr>
+          <w:p>
+            <w:pPr>
+              <w:pStyle w:val="ListParagraph"/>
+              <w:ind w:left="0"/>
+              <w:jc w:val="center"/>
+              <w:rPr>
+                <w:rFonts w:cstheme="minorHAnsi"/>
+                <w:sz w:val="20"/>
+                <w:szCs w:val="20"/>
+                <w:lang w:val="fr-FR"/>
+              </w:rPr>
+            </w:pPr>
+            <w:r>
+              <w:rPr>
+                <w:rFonts w:cstheme="minorHAnsi"/>
+                <w:sz w:val="20"/>
+                <w:szCs w:val="20"/>
+                <w:lang w:val="fr-FR"/>
+              </w:rPr>
+              <w:t>31</w:t>
+            </w:r>
+          </w:p>
+        </w:tc>
+      </w:tr>
+      <w:tr>
+        <w:tc>
+          <w:tcPr>
+            <w:tcW w:w="1287" w:type="dxa"/>
+            <w:tcBorders>
+              <w:right w:val="single" w:sz="12" w:space="0" w:color="auto"/>
+            </w:tcBorders>
+            <w:shd w:val="clear" w:color="auto" w:fill="92D050"/>
+          </w:tcPr>
+          <w:p>
+            <w:pPr>
+              <w:pStyle w:val="ListParagraph"/>
+              <w:ind w:left="0"/>
+              <w:jc w:val="center"/>
+              <w:rPr>
+                <w:rFonts w:cstheme="minorHAnsi"/>
+                <w:sz w:val="20"/>
+                <w:szCs w:val="20"/>
+                <w:lang w:val="fr-FR"/>
+              </w:rPr>
+            </w:pPr>
+            <w:r>
+              <w:rPr>
+                <w:rFonts w:cstheme="minorHAnsi"/>
+                <w:sz w:val="20"/>
+                <w:szCs w:val="20"/>
+                <w:lang w:val="fr-FR"/>
+              </w:rPr>
+              <w:t>Max Pixels V</w:t>
+            </w:r>
+          </w:p>
+        </w:tc>
+        <w:tc>
+          <w:tcPr>
+            <w:tcW w:w="1300" w:type="dxa"/>
+            <w:tcBorders>
+              <w:left w:val="single" w:sz="12" w:space="0" w:color="auto"/>
+            </w:tcBorders>
+            <w:shd w:val="clear" w:color="auto" w:fill="auto"/>
+          </w:tcPr>
+          <w:p>
+            <w:pPr>
+              <w:pStyle w:val="ListParagraph"/>
+              <w:ind w:left="0"/>
+              <w:jc w:val="center"/>
+              <w:rPr>
+                <w:rFonts w:cstheme="minorHAnsi"/>
+                <w:sz w:val="20"/>
+                <w:szCs w:val="20"/>
+                <w:lang w:val="fr-FR"/>
+              </w:rPr>
+            </w:pPr>
+            <w:r>
+              <w:rPr>
+                <w:rFonts w:cstheme="minorHAnsi"/>
+                <w:sz w:val="20"/>
+                <w:szCs w:val="20"/>
+                <w:lang w:val="fr-FR"/>
+              </w:rPr>
+              <w:t>31</w:t>
+            </w:r>
+          </w:p>
+        </w:tc>
+        <w:tc>
+          <w:tcPr>
+            <w:tcW w:w="1259" w:type="dxa"/>
+          </w:tcPr>
+          <w:p>
+            <w:pPr>
+              <w:pStyle w:val="ListParagraph"/>
+              <w:ind w:left="0"/>
+              <w:jc w:val="center"/>
+              <w:rPr>
+                <w:rFonts w:cstheme="minorHAnsi"/>
+                <w:sz w:val="20"/>
+                <w:szCs w:val="20"/>
+                <w:lang w:val="fr-FR"/>
+              </w:rPr>
+            </w:pPr>
+            <w:r>
+              <w:rPr>
+                <w:rFonts w:cstheme="minorHAnsi"/>
+                <w:sz w:val="20"/>
+                <w:szCs w:val="20"/>
+                <w:lang w:val="fr-FR"/>
+              </w:rPr>
+              <w:t>60</w:t>
+            </w:r>
+          </w:p>
+        </w:tc>
+        <w:tc>
+          <w:tcPr>
+            <w:tcW w:w="1245" w:type="dxa"/>
+            <w:tcBorders>
+              <w:right w:val="single" w:sz="12" w:space="0" w:color="auto"/>
+            </w:tcBorders>
+          </w:tcPr>
+          <w:p>
+            <w:pPr>
+              <w:pStyle w:val="ListParagraph"/>
+              <w:ind w:left="0"/>
+              <w:jc w:val="center"/>
+              <w:rPr>
+                <w:rFonts w:cstheme="minorHAnsi"/>
+                <w:sz w:val="20"/>
+                <w:szCs w:val="20"/>
+                <w:lang w:val="fr-FR"/>
+              </w:rPr>
+            </w:pPr>
+            <w:r>
+              <w:rPr>
+                <w:rFonts w:cstheme="minorHAnsi"/>
+                <w:sz w:val="20"/>
+                <w:szCs w:val="20"/>
+                <w:lang w:val="fr-FR"/>
+              </w:rPr>
+              <w:t>26</w:t>
+            </w:r>
+          </w:p>
+        </w:tc>
+        <w:tc>
+          <w:tcPr>
+            <w:tcW w:w="1175" w:type="dxa"/>
+            <w:tcBorders>
+              <w:left w:val="single" w:sz="12" w:space="0" w:color="auto"/>
+            </w:tcBorders>
+            <w:shd w:val="clear" w:color="auto" w:fill="FFC000"/>
+          </w:tcPr>
+          <w:p>
+            <w:pPr>
+              <w:pStyle w:val="ListParagraph"/>
+              <w:ind w:left="0"/>
+              <w:jc w:val="center"/>
+              <w:rPr>
+                <w:rFonts w:cstheme="minorHAnsi"/>
+                <w:sz w:val="20"/>
+                <w:szCs w:val="20"/>
+                <w:lang w:val="fr-FR"/>
+              </w:rPr>
+            </w:pPr>
+            <w:r>
+              <w:rPr>
+                <w:rFonts w:cstheme="minorHAnsi"/>
+                <w:sz w:val="20"/>
+                <w:szCs w:val="20"/>
+                <w:lang w:val="fr-FR"/>
+              </w:rPr>
+              <w:t>63</w:t>
+            </w:r>
+          </w:p>
+        </w:tc>
+        <w:tc>
+          <w:tcPr>
+            <w:tcW w:w="1002" w:type="dxa"/>
+            <w:shd w:val="clear" w:color="auto" w:fill="FFC000"/>
+          </w:tcPr>
+          <w:p>
+            <w:pPr>
+              <w:pStyle w:val="ListParagraph"/>
+              <w:ind w:left="0"/>
+              <w:jc w:val="center"/>
+              <w:rPr>
+                <w:rFonts w:cstheme="minorHAnsi"/>
+                <w:sz w:val="20"/>
+                <w:szCs w:val="20"/>
+                <w:lang w:val="fr-FR"/>
+              </w:rPr>
+            </w:pPr>
+            <w:r>
+              <w:rPr>
+                <w:rFonts w:cstheme="minorHAnsi"/>
+                <w:sz w:val="20"/>
+                <w:szCs w:val="20"/>
+                <w:lang w:val="fr-FR"/>
+              </w:rPr>
+              <w:t>63</w:t>
+            </w:r>
+          </w:p>
+        </w:tc>
+        <w:tc>
+          <w:tcPr>
+            <w:tcW w:w="1002" w:type="dxa"/>
+          </w:tcPr>
+          <w:p>
+            <w:pPr>
+              <w:pStyle w:val="ListParagraph"/>
+              <w:ind w:left="0"/>
+              <w:jc w:val="center"/>
+              <w:rPr>
+                <w:rFonts w:cstheme="minorHAnsi"/>
+                <w:sz w:val="20"/>
+                <w:szCs w:val="20"/>
+                <w:lang w:val="fr-FR"/>
+              </w:rPr>
+            </w:pPr>
+            <w:r>
+              <w:rPr>
+                <w:rFonts w:cstheme="minorHAnsi"/>
+                <w:sz w:val="20"/>
+                <w:szCs w:val="20"/>
+                <w:lang w:val="fr-FR"/>
+              </w:rPr>
+              <w:t>31</w:t>
+            </w:r>
+          </w:p>
+        </w:tc>
+      </w:tr>
+      <w:tr>
+        <w:tc>
+          <w:tcPr>
+            <w:tcW w:w="1287" w:type="dxa"/>
+            <w:tcBorders>
+              <w:right w:val="single" w:sz="12" w:space="0" w:color="auto"/>
+            </w:tcBorders>
+            <w:shd w:val="clear" w:color="auto" w:fill="00B0F0"/>
+          </w:tcPr>
+          <w:p>
+            <w:pPr>
+              <w:pStyle w:val="ListParagraph"/>
+              <w:ind w:left="0"/>
+              <w:jc w:val="center"/>
+              <w:rPr>
+                <w:rFonts w:cstheme="minorHAnsi"/>
+                <w:sz w:val="20"/>
+                <w:szCs w:val="20"/>
+                <w:lang w:val="fr-FR"/>
+              </w:rPr>
+            </w:pPr>
+            <w:r>
+              <w:rPr>
+                <w:rFonts w:cstheme="minorHAnsi"/>
+                <w:sz w:val="20"/>
+                <w:szCs w:val="20"/>
+                <w:lang w:val="fr-FR"/>
+              </w:rPr>
+              <w:t>Max Pixels B</w:t>
+            </w:r>
+          </w:p>
+        </w:tc>
+        <w:tc>
+          <w:tcPr>
+            <w:tcW w:w="1300" w:type="dxa"/>
+            <w:tcBorders>
+              <w:left w:val="single" w:sz="12" w:space="0" w:color="auto"/>
+            </w:tcBorders>
+          </w:tcPr>
+          <w:p>
+            <w:pPr>
+              <w:pStyle w:val="ListParagraph"/>
+              <w:ind w:left="0"/>
+              <w:jc w:val="center"/>
+              <w:rPr>
+                <w:rFonts w:cstheme="minorHAnsi"/>
+                <w:sz w:val="20"/>
+                <w:szCs w:val="20"/>
+                <w:lang w:val="fr-FR"/>
+              </w:rPr>
+            </w:pPr>
+            <w:r>
+              <w:rPr>
+                <w:rFonts w:cstheme="minorHAnsi"/>
+                <w:sz w:val="20"/>
+                <w:szCs w:val="20"/>
+                <w:lang w:val="fr-FR"/>
+              </w:rPr>
+              <w:t>25</w:t>
+            </w:r>
+          </w:p>
+        </w:tc>
+        <w:tc>
+          <w:tcPr>
+            <w:tcW w:w="1259" w:type="dxa"/>
+          </w:tcPr>
+          <w:p>
+            <w:pPr>
+              <w:pStyle w:val="ListParagraph"/>
+              <w:ind w:left="0"/>
+              <w:jc w:val="center"/>
+              <w:rPr>
+                <w:rFonts w:cstheme="minorHAnsi"/>
+                <w:sz w:val="20"/>
+                <w:szCs w:val="20"/>
+                <w:lang w:val="fr-FR"/>
+              </w:rPr>
+            </w:pPr>
+            <w:r>
+              <w:rPr>
+                <w:rFonts w:cstheme="minorHAnsi"/>
+                <w:sz w:val="20"/>
+                <w:szCs w:val="20"/>
+                <w:lang w:val="fr-FR"/>
+              </w:rPr>
+              <w:t>23</w:t>
+            </w:r>
+          </w:p>
+        </w:tc>
+        <w:tc>
+          <w:tcPr>
+            <w:tcW w:w="1245" w:type="dxa"/>
+            <w:tcBorders>
+              <w:right w:val="single" w:sz="12" w:space="0" w:color="auto"/>
+            </w:tcBorders>
+          </w:tcPr>
+          <w:p>
+            <w:pPr>
+              <w:pStyle w:val="ListParagraph"/>
+              <w:ind w:left="0"/>
+              <w:jc w:val="center"/>
+              <w:rPr>
+                <w:rFonts w:cstheme="minorHAnsi"/>
+                <w:sz w:val="20"/>
+                <w:szCs w:val="20"/>
+                <w:lang w:val="fr-FR"/>
+              </w:rPr>
+            </w:pPr>
+            <w:r>
+              <w:rPr>
+                <w:rFonts w:cstheme="minorHAnsi"/>
+                <w:sz w:val="20"/>
+                <w:szCs w:val="20"/>
+                <w:lang w:val="fr-FR"/>
+              </w:rPr>
+              <w:t>25</w:t>
+            </w:r>
+          </w:p>
+        </w:tc>
+        <w:tc>
+          <w:tcPr>
+            <w:tcW w:w="1175" w:type="dxa"/>
+            <w:tcBorders>
+              <w:left w:val="single" w:sz="12" w:space="0" w:color="auto"/>
+            </w:tcBorders>
+            <w:shd w:val="clear" w:color="auto" w:fill="FFC000"/>
+          </w:tcPr>
+          <w:p>
+            <w:pPr>
+              <w:pStyle w:val="ListParagraph"/>
+              <w:ind w:left="0"/>
+              <w:jc w:val="center"/>
+              <w:rPr>
+                <w:rFonts w:cstheme="minorHAnsi"/>
+                <w:sz w:val="20"/>
+                <w:szCs w:val="20"/>
+                <w:lang w:val="fr-FR"/>
+              </w:rPr>
+            </w:pPr>
+            <w:r>
+              <w:rPr>
+                <w:rFonts w:cstheme="minorHAnsi"/>
+                <w:sz w:val="20"/>
+                <w:szCs w:val="20"/>
+                <w:lang w:val="fr-FR"/>
+              </w:rPr>
+              <w:t>31</w:t>
+            </w:r>
+          </w:p>
+        </w:tc>
+        <w:tc>
+          <w:tcPr>
+            <w:tcW w:w="1002" w:type="dxa"/>
+          </w:tcPr>
+          <w:p>
+            <w:pPr>
+              <w:pStyle w:val="ListParagraph"/>
+              <w:ind w:left="0"/>
+              <w:jc w:val="center"/>
+              <w:rPr>
+                <w:rFonts w:cstheme="minorHAnsi"/>
+                <w:sz w:val="20"/>
+                <w:szCs w:val="20"/>
+                <w:lang w:val="fr-FR"/>
+              </w:rPr>
+            </w:pPr>
+            <w:r>
+              <w:rPr>
+                <w:rFonts w:cstheme="minorHAnsi"/>
+                <w:sz w:val="20"/>
+                <w:szCs w:val="20"/>
+                <w:lang w:val="fr-FR"/>
+              </w:rPr>
+              <w:t>25</w:t>
+            </w:r>
+          </w:p>
+        </w:tc>
+        <w:tc>
+          <w:tcPr>
+            <w:tcW w:w="1002" w:type="dxa"/>
+          </w:tcPr>
+          <w:p>
+            <w:pPr>
+              <w:pStyle w:val="ListParagraph"/>
+              <w:ind w:left="0"/>
+              <w:jc w:val="center"/>
+              <w:rPr>
+                <w:rFonts w:cstheme="minorHAnsi"/>
+                <w:sz w:val="20"/>
+                <w:szCs w:val="20"/>
+                <w:lang w:val="fr-FR"/>
+              </w:rPr>
+            </w:pPr>
+            <w:r>
+              <w:rPr>
+                <w:rFonts w:cstheme="minorHAnsi"/>
+                <w:sz w:val="20"/>
+                <w:szCs w:val="20"/>
+                <w:lang w:val="fr-FR"/>
+              </w:rPr>
+              <w:t>27</w:t>
+            </w:r>
+          </w:p>
+        </w:tc>
+      </w:tr>
+    </w:tbl>
+    <w:p>
+      <w:pPr>
+        <w:pStyle w:val="ListParagraph"/>
+        <w:ind w:left="1080"/>
+        <w:jc w:val="center"/>
+        <w:rPr>
+          <w:rFonts w:cstheme="minorHAnsi"/>
+          <w:sz w:val="20"/>
+          <w:szCs w:val="20"/>
+          <w:lang w:val="fr-FR"/>
+        </w:rPr>
+      </w:pPr>
+      <w:r>
+        <w:rPr>
+          <w:rFonts w:cstheme="minorHAnsi"/>
+          <w:sz w:val="20"/>
+          <w:szCs w:val="20"/>
+          <w:lang w:val="fr-FR"/>
+        </w:rPr>
+        <w:t>Tableau 3 : Valeurs maximales des pixels pour des lignes de différents couleurs sur fond noir (awb off + contraste augmenté</w:t>
+      </w:r>
+      <w:r>
+        <w:rPr>
+          <w:rFonts w:cstheme="minorHAnsi"/>
+          <w:sz w:val="20"/>
+          <w:szCs w:val="20"/>
+          <w:lang w:val="fr-FR"/>
+        </w:rPr>
+        <w:t xml:space="preserve"> de 64 à</w:t>
+      </w:r>
+      <w:r>
+        <w:rPr>
+          <w:rFonts w:cstheme="minorHAnsi"/>
+          <w:sz w:val="20"/>
+          <w:szCs w:val="20"/>
+          <w:lang w:val="fr-FR"/>
+        </w:rPr>
+        <w:t xml:space="preserve"> </w:t>
+      </w:r>
+      <w:r>
+        <w:rPr>
+          <w:rFonts w:cstheme="minorHAnsi"/>
+          <w:sz w:val="20"/>
+          <w:szCs w:val="20"/>
+          <w:lang w:val="fr-FR"/>
+        </w:rPr>
+        <w:t>80</w:t>
+      </w:r>
+      <w:r>
+        <w:rPr>
+          <w:rFonts w:cstheme="minorHAnsi"/>
+          <w:sz w:val="20"/>
+          <w:szCs w:val="20"/>
+          <w:lang w:val="fr-FR"/>
+        </w:rPr>
+        <w:t>)</w:t>
+      </w:r>
+    </w:p>
+    <w:p>
+      <w:pPr>
+        <w:pStyle w:val="ListParagraph"/>
+        <w:ind w:left="1080"/>
+        <w:jc w:val="center"/>
+        <w:rPr>
+          <w:rFonts w:cstheme="minorHAnsi"/>
+          <w:sz w:val="20"/>
+          <w:szCs w:val="20"/>
+          <w:lang w:val="fr-FR"/>
+        </w:rPr>
+      </w:pPr>
+    </w:p>
+    <w:p>
+      <w:pPr>
+        <w:pStyle w:val="ListParagraph"/>
+        <w:ind w:left="1080"/>
+        <w:jc w:val="both"/>
+        <w:rPr>
+          <w:rFonts w:cstheme="minorHAnsi"/>
+          <w:i/>
+          <w:iCs/>
+          <w:sz w:val="20"/>
+          <w:szCs w:val="20"/>
+          <w:lang w:val="fr-FR"/>
+        </w:rPr>
+      </w:pPr>
+      <w:r>
+        <w:rPr>
+          <w:rFonts w:cstheme="minorHAnsi"/>
+          <w:i/>
+          <w:iCs/>
+          <w:sz w:val="20"/>
+          <w:szCs w:val="20"/>
+          <w:lang w:val="fr-FR"/>
+        </w:rPr>
+        <w:t>Note : Les cases en oranges représente une saturation.</w:t>
+      </w:r>
+    </w:p>
+    <w:p>
+      <w:pPr>
+        <w:pStyle w:val="ListParagraph"/>
+        <w:ind w:left="1080"/>
+        <w:jc w:val="both"/>
+        <w:rPr>
+          <w:rFonts w:cstheme="minorHAnsi"/>
+          <w:i/>
+          <w:iCs/>
+          <w:sz w:val="20"/>
+          <w:szCs w:val="20"/>
+          <w:lang w:val="fr-FR"/>
+        </w:rPr>
+      </w:pPr>
+    </w:p>
+    <w:p>
+      <w:pPr>
+        <w:pStyle w:val="ListParagraph"/>
+        <w:ind w:left="1080"/>
+        <w:jc w:val="both"/>
+        <w:rPr>
+          <w:rFonts w:cstheme="minorHAnsi"/>
+          <w:sz w:val="20"/>
+          <w:szCs w:val="20"/>
+          <w:lang w:val="fr-FR"/>
+        </w:rPr>
+      </w:pPr>
+      <w:r>
+        <w:rPr>
+          <w:rFonts w:cstheme="minorHAnsi"/>
+          <w:sz w:val="20"/>
+          <w:szCs w:val="20"/>
+          <w:lang w:val="fr-FR"/>
+        </w:rPr>
+        <w:t>Les lignes furent imprimées avec les imprimantes de l'EPFL en codant les codes couleurs de la facon suivante : 0xFF0000 (rouge), 0x00FF00 (vert), 0x0000FF (bleu), 0x00FFFF (cyan), 0xFFFF00 (jaune) et 0xFF00FF (magenta).</w:t>
+      </w:r>
+    </w:p>
+    <w:p>
+      <w:pPr>
+        <w:pStyle w:val="ListParagraph"/>
+        <w:ind w:left="1080"/>
+        <w:jc w:val="both"/>
+        <w:rPr>
+          <w:rFonts w:cstheme="minorHAnsi"/>
+          <w:sz w:val="20"/>
+          <w:szCs w:val="20"/>
+          <w:lang w:val="fr-FR"/>
+        </w:rPr>
+      </w:pPr>
+    </w:p>
+    <w:p>
+      <w:pPr>
+        <w:pStyle w:val="ListParagraph"/>
+        <w:ind w:left="1080"/>
+        <w:jc w:val="both"/>
+        <w:rPr>
+          <w:rFonts w:cstheme="minorHAnsi"/>
+          <w:sz w:val="20"/>
+          <w:szCs w:val="20"/>
+          <w:lang w:val="fr-FR"/>
+        </w:rPr>
+      </w:pPr>
+      <w:r>
+        <w:rPr>
+          <w:rFonts w:cstheme="minorHAnsi"/>
+          <w:sz w:val="20"/>
+          <w:szCs w:val="20"/>
+          <w:lang w:val="fr-FR"/>
+        </w:rPr>
+        <w:t xml:space="preserve">Le bleu en question (0x0000FF) ne sature pas à la lumière ambiante. </w:t>
+      </w:r>
+      <w:r>
+        <w:rPr>
+          <w:rFonts w:cstheme="minorHAnsi"/>
+          <w:sz w:val="20"/>
+          <w:szCs w:val="20"/>
+          <w:lang w:val="fr-FR"/>
+        </w:rPr>
+        <w:t>Cela peut être dû au fait que les imprimantes utilises le système de couleur CMYK (cyan, magenta, jaune et noir), l'impression du bleu "pure" 0x0000FF donne un bleu plus sombre et moins intense que le bleu parfait théorique</w:t>
+      </w:r>
+      <w:r>
+        <w:rPr>
+          <w:rFonts w:cstheme="minorHAnsi"/>
+          <w:sz w:val="20"/>
+          <w:szCs w:val="20"/>
+          <w:lang w:val="fr-FR"/>
+        </w:rPr>
+        <w:t>, car il est ré</w:t>
+      </w:r>
+      <w:r>
+        <w:rPr>
+          <w:rFonts w:cstheme="minorHAnsi"/>
+          <w:sz w:val="20"/>
+          <w:szCs w:val="20"/>
+          <w:lang w:val="fr-FR"/>
+        </w:rPr>
+        <w:t>al</w:t>
+      </w:r>
+      <w:r>
+        <w:rPr>
+          <w:rFonts w:cstheme="minorHAnsi"/>
+          <w:sz w:val="20"/>
+          <w:szCs w:val="20"/>
+          <w:lang w:val="fr-FR"/>
+        </w:rPr>
+        <w:t>isé par addition des couleurs</w:t>
+      </w:r>
+      <w:r>
+        <w:rPr>
+          <w:rFonts w:cstheme="minorHAnsi"/>
+          <w:sz w:val="20"/>
+          <w:szCs w:val="20"/>
+          <w:lang w:val="fr-FR"/>
+        </w:rPr>
+        <w:t xml:space="preserve"> complémentaires :</w:t>
+      </w:r>
+      <w:r>
+        <w:rPr>
+          <w:rFonts w:cstheme="minorHAnsi"/>
+          <w:sz w:val="20"/>
+          <w:szCs w:val="20"/>
+          <w:lang w:val="fr-FR"/>
+        </w:rPr>
+        <w:t xml:space="preserve"> </w:t>
+      </w:r>
+      <w:r>
+        <w:rPr>
+          <w:rFonts w:cstheme="minorHAnsi"/>
+          <w:sz w:val="20"/>
+          <w:szCs w:val="20"/>
+          <w:lang w:val="fr-FR"/>
+        </w:rPr>
+        <w:t>cyan + magenta</w:t>
+      </w:r>
+      <w:r>
+        <w:rPr>
+          <w:rFonts w:cstheme="minorHAnsi"/>
+          <w:sz w:val="20"/>
+          <w:szCs w:val="20"/>
+          <w:lang w:val="fr-FR"/>
+        </w:rPr>
+        <w:t xml:space="preserve"> = bleu</w:t>
+      </w:r>
+      <w:r>
+        <w:rPr>
+          <w:rFonts w:cstheme="minorHAnsi"/>
+          <w:sz w:val="20"/>
+          <w:szCs w:val="20"/>
+          <w:lang w:val="fr-FR"/>
+        </w:rPr>
+        <w:t xml:space="preserve">.  </w:t>
+      </w:r>
+      <w:r>
+        <w:rPr>
+          <w:rFonts w:cstheme="minorHAnsi"/>
+          <w:sz w:val="20"/>
+          <w:szCs w:val="20"/>
+          <w:lang w:val="fr-FR"/>
+        </w:rPr>
+        <w:t>Une étude de couleur a été effectué avec différents bleus. Un bleu optimal fut trouvé 0x</w:t>
+      </w:r>
+      <w:r>
+        <w:rPr>
+          <w:rFonts w:cstheme="minorHAnsi"/>
+          <w:sz w:val="20"/>
+          <w:szCs w:val="20"/>
+          <w:lang w:val="fr-FR"/>
+        </w:rPr>
+        <w:t>0070C0</w:t>
+      </w:r>
+      <w:r>
+        <w:rPr>
+          <w:rFonts w:cstheme="minorHAnsi"/>
+          <w:sz w:val="20"/>
+          <w:szCs w:val="20"/>
+          <w:lang w:val="fr-FR"/>
+        </w:rPr>
+        <w:t xml:space="preserve"> (R = 0, G = 112 et B = 192).</w:t>
+      </w:r>
+    </w:p>
+    <w:p>
+      <w:pPr>
+        <w:pStyle w:val="ListParagraph"/>
+        <w:ind w:left="1080"/>
+        <w:jc w:val="both"/>
+        <w:rPr>
+          <w:rFonts w:cstheme="minorHAnsi"/>
+          <w:sz w:val="20"/>
+          <w:szCs w:val="20"/>
+          <w:lang w:val="fr-FR"/>
+        </w:rPr>
+      </w:pPr>
+    </w:p>
+    <w:tbl>
+      <w:tblPr>
+        <w:tblStyle w:val="TableGrid"/>
+        <w:tblW w:w="0" w:type="auto"/>
+        <w:jc w:val="center"/>
+        <w:tblLook w:val="04A0" w:firstRow="1" w:lastRow="0" w:firstColumn="1" w:lastColumn="0" w:noHBand="0" w:noVBand="1"/>
+      </w:tblPr>
+      <w:tblGrid>
+        <w:gridCol w:w="1287"/>
+        <w:gridCol w:w="1522"/>
+      </w:tblGrid>
+      <w:tr>
+        <w:trPr>
+          <w:jc w:val="center"/>
+        </w:trPr>
+        <w:tc>
+          <w:tcPr>
+            <w:tcW w:w="1287" w:type="dxa"/>
+            <w:tcBorders>
+              <w:right w:val="single" w:sz="12" w:space="0" w:color="auto"/>
+            </w:tcBorders>
+            <w:shd w:val="clear" w:color="auto" w:fill="000000" w:themeFill="text1"/>
+          </w:tcPr>
+          <w:p>
+            <w:pPr>
+              <w:pStyle w:val="ListParagraph"/>
+              <w:ind w:left="0"/>
+              <w:jc w:val="center"/>
+              <w:rPr>
+                <w:rFonts w:cstheme="minorHAnsi"/>
+                <w:sz w:val="20"/>
+                <w:szCs w:val="20"/>
+                <w:lang w:val="fr-FR"/>
+              </w:rPr>
+            </w:pPr>
+          </w:p>
+        </w:tc>
+        <w:tc>
+          <w:tcPr>
+            <w:tcW w:w="1522" w:type="dxa"/>
+            <w:tcBorders>
+              <w:left w:val="single" w:sz="12" w:space="0" w:color="auto"/>
+              <w:bottom w:val="single" w:sz="12" w:space="0" w:color="auto"/>
+            </w:tcBorders>
+          </w:tcPr>
+          <w:p>
+            <w:pPr>
+              <w:pStyle w:val="ListParagraph"/>
+              <w:ind w:left="0"/>
+              <w:jc w:val="center"/>
+              <w:rPr>
+                <w:rFonts w:cstheme="minorHAnsi"/>
+                <w:sz w:val="20"/>
+                <w:szCs w:val="20"/>
+                <w:lang w:val="fr-FR"/>
+              </w:rPr>
+            </w:pPr>
+            <w:r>
+              <w:rPr>
+                <w:rFonts w:cstheme="minorHAnsi"/>
+                <w:sz w:val="20"/>
+                <w:szCs w:val="20"/>
+                <w:lang w:val="fr-FR"/>
+              </w:rPr>
+              <w:t>Bleu 0x0070C0</w:t>
+            </w:r>
+          </w:p>
+        </w:tc>
+      </w:tr>
+      <w:tr>
+        <w:trPr>
+          <w:jc w:val="center"/>
+        </w:trPr>
+        <w:tc>
+          <w:tcPr>
+            <w:tcW w:w="1287" w:type="dxa"/>
+            <w:tcBorders>
+              <w:right w:val="single" w:sz="12" w:space="0" w:color="auto"/>
+            </w:tcBorders>
+            <w:shd w:val="clear" w:color="auto" w:fill="FF0000"/>
+          </w:tcPr>
+          <w:p>
+            <w:pPr>
+              <w:pStyle w:val="ListParagraph"/>
+              <w:ind w:left="0"/>
+              <w:jc w:val="center"/>
+              <w:rPr>
+                <w:rFonts w:cstheme="minorHAnsi"/>
+                <w:sz w:val="20"/>
+                <w:szCs w:val="20"/>
+                <w:lang w:val="fr-FR"/>
+              </w:rPr>
+            </w:pPr>
+            <w:r>
+              <w:rPr>
+                <w:rFonts w:cstheme="minorHAnsi"/>
+                <w:sz w:val="20"/>
+                <w:szCs w:val="20"/>
+                <w:lang w:val="fr-FR"/>
+              </w:rPr>
+              <w:t xml:space="preserve">Max Pixels R </w:t>
+            </w:r>
+          </w:p>
+        </w:tc>
+        <w:tc>
+          <w:tcPr>
+            <w:tcW w:w="1522" w:type="dxa"/>
+            <w:tcBorders>
+              <w:top w:val="single" w:sz="12" w:space="0" w:color="auto"/>
+              <w:left w:val="single" w:sz="12" w:space="0" w:color="auto"/>
+            </w:tcBorders>
+            <w:shd w:val="clear" w:color="auto" w:fill="auto"/>
+          </w:tcPr>
+          <w:p>
+            <w:pPr>
+              <w:pStyle w:val="ListParagraph"/>
+              <w:ind w:left="0"/>
+              <w:jc w:val="center"/>
+              <w:rPr>
+                <w:rFonts w:cstheme="minorHAnsi"/>
+                <w:sz w:val="20"/>
+                <w:szCs w:val="20"/>
+                <w:lang w:val="fr-FR"/>
+              </w:rPr>
+            </w:pPr>
+            <w:r>
+              <w:rPr>
+                <w:rFonts w:cstheme="minorHAnsi"/>
+                <w:sz w:val="20"/>
+                <w:szCs w:val="20"/>
+                <w:lang w:val="fr-FR"/>
+              </w:rPr>
+              <w:t>13</w:t>
+            </w:r>
+          </w:p>
+        </w:tc>
+      </w:tr>
+      <w:tr>
+        <w:trPr>
+          <w:jc w:val="center"/>
+        </w:trPr>
+        <w:tc>
+          <w:tcPr>
+            <w:tcW w:w="1287" w:type="dxa"/>
+            <w:tcBorders>
+              <w:right w:val="single" w:sz="12" w:space="0" w:color="auto"/>
+            </w:tcBorders>
+            <w:shd w:val="clear" w:color="auto" w:fill="92D050"/>
+          </w:tcPr>
+          <w:p>
+            <w:pPr>
+              <w:pStyle w:val="ListParagraph"/>
+              <w:ind w:left="0"/>
+              <w:jc w:val="center"/>
+              <w:rPr>
+                <w:rFonts w:cstheme="minorHAnsi"/>
+                <w:sz w:val="20"/>
+                <w:szCs w:val="20"/>
+                <w:lang w:val="fr-FR"/>
+              </w:rPr>
+            </w:pPr>
+            <w:r>
+              <w:rPr>
+                <w:rFonts w:cstheme="minorHAnsi"/>
+                <w:sz w:val="20"/>
+                <w:szCs w:val="20"/>
+                <w:lang w:val="fr-FR"/>
+              </w:rPr>
+              <w:t>Max Pixels V</w:t>
+            </w:r>
+          </w:p>
+        </w:tc>
+        <w:tc>
+          <w:tcPr>
+            <w:tcW w:w="1522" w:type="dxa"/>
+            <w:tcBorders>
+              <w:left w:val="single" w:sz="12" w:space="0" w:color="auto"/>
+            </w:tcBorders>
+            <w:shd w:val="clear" w:color="auto" w:fill="auto"/>
+          </w:tcPr>
+          <w:p>
+            <w:pPr>
+              <w:pStyle w:val="ListParagraph"/>
+              <w:ind w:left="0"/>
+              <w:jc w:val="center"/>
+              <w:rPr>
+                <w:rFonts w:cstheme="minorHAnsi"/>
+                <w:sz w:val="20"/>
+                <w:szCs w:val="20"/>
+                <w:lang w:val="fr-FR"/>
+              </w:rPr>
+            </w:pPr>
+            <w:r>
+              <w:rPr>
+                <w:rFonts w:cstheme="minorHAnsi"/>
+                <w:sz w:val="20"/>
+                <w:szCs w:val="20"/>
+                <w:lang w:val="fr-FR"/>
+              </w:rPr>
+              <w:t>40</w:t>
+            </w:r>
+          </w:p>
+        </w:tc>
+      </w:tr>
+      <w:tr>
+        <w:trPr>
+          <w:jc w:val="center"/>
+        </w:trPr>
+        <w:tc>
+          <w:tcPr>
+            <w:tcW w:w="1287" w:type="dxa"/>
+            <w:tcBorders>
+              <w:right w:val="single" w:sz="12" w:space="0" w:color="auto"/>
+            </w:tcBorders>
+            <w:shd w:val="clear" w:color="auto" w:fill="00B0F0"/>
+          </w:tcPr>
+          <w:p>
+            <w:pPr>
+              <w:pStyle w:val="ListParagraph"/>
+              <w:ind w:left="0"/>
+              <w:jc w:val="center"/>
+              <w:rPr>
+                <w:rFonts w:cstheme="minorHAnsi"/>
+                <w:sz w:val="20"/>
+                <w:szCs w:val="20"/>
+                <w:lang w:val="fr-FR"/>
+              </w:rPr>
+            </w:pPr>
+            <w:r>
+              <w:rPr>
+                <w:rFonts w:cstheme="minorHAnsi"/>
+                <w:sz w:val="20"/>
+                <w:szCs w:val="20"/>
+                <w:lang w:val="fr-FR"/>
+              </w:rPr>
+              <w:t>Max Pixels B</w:t>
+            </w:r>
+          </w:p>
+        </w:tc>
+        <w:tc>
+          <w:tcPr>
+            <w:tcW w:w="1522" w:type="dxa"/>
+            <w:tcBorders>
+              <w:left w:val="single" w:sz="12" w:space="0" w:color="auto"/>
+            </w:tcBorders>
+            <w:shd w:val="clear" w:color="auto" w:fill="FFC000"/>
+          </w:tcPr>
+          <w:p>
+            <w:pPr>
+              <w:pStyle w:val="ListParagraph"/>
+              <w:ind w:left="0"/>
+              <w:jc w:val="center"/>
+              <w:rPr>
+                <w:rFonts w:cstheme="minorHAnsi"/>
+                <w:sz w:val="20"/>
+                <w:szCs w:val="20"/>
+                <w:lang w:val="fr-FR"/>
+              </w:rPr>
+            </w:pPr>
+            <w:r>
+              <w:rPr>
+                <w:rFonts w:cstheme="minorHAnsi"/>
+                <w:sz w:val="20"/>
+                <w:szCs w:val="20"/>
+                <w:lang w:val="fr-FR"/>
+              </w:rPr>
+              <w:t>31</w:t>
+            </w:r>
+          </w:p>
+        </w:tc>
+      </w:tr>
+    </w:tbl>
+    <w:p>
+      <w:pPr>
+        <w:pStyle w:val="ListParagraph"/>
+        <w:ind w:left="1080"/>
+        <w:jc w:val="both"/>
+        <w:rPr>
+          <w:rFonts w:cstheme="minorHAnsi"/>
+          <w:sz w:val="20"/>
+          <w:szCs w:val="20"/>
+          <w:lang w:val="fr-FR"/>
+        </w:rPr>
+      </w:pPr>
+    </w:p>
+    <w:p>
+      <w:pPr>
+        <w:pStyle w:val="ListParagraph"/>
+        <w:ind w:left="1080"/>
+        <w:jc w:val="center"/>
+        <w:rPr>
+          <w:rFonts w:cstheme="minorHAnsi"/>
+          <w:sz w:val="20"/>
+          <w:szCs w:val="20"/>
+          <w:lang w:val="fr-FR"/>
+        </w:rPr>
+      </w:pPr>
+      <w:r>
+        <w:rPr>
+          <w:rFonts w:cstheme="minorHAnsi"/>
+          <w:sz w:val="20"/>
+          <w:szCs w:val="20"/>
+          <w:lang w:val="fr-FR"/>
+        </w:rPr>
+        <w:t xml:space="preserve">Tableau 4 : Valeurs maximales des pixels pour </w:t>
+      </w:r>
+      <w:r>
+        <w:rPr>
+          <w:rFonts w:cstheme="minorHAnsi"/>
+          <w:sz w:val="20"/>
+          <w:szCs w:val="20"/>
+          <w:lang w:val="fr-FR"/>
+        </w:rPr>
+        <w:t>une ligne bleu 0x0070C0 sur</w:t>
+      </w:r>
+      <w:r>
+        <w:rPr>
+          <w:rFonts w:cstheme="minorHAnsi"/>
+          <w:sz w:val="20"/>
+          <w:szCs w:val="20"/>
+          <w:lang w:val="fr-FR"/>
+        </w:rPr>
+        <w:t xml:space="preserve"> fond noir (awb off + contraste augmenté de 64 à</w:t>
+      </w:r>
+      <w:r>
+        <w:rPr>
+          <w:rFonts w:cstheme="minorHAnsi"/>
+          <w:sz w:val="20"/>
+          <w:szCs w:val="20"/>
+          <w:lang w:val="fr-FR"/>
+        </w:rPr>
+        <w:t xml:space="preserve"> </w:t>
+      </w:r>
+      <w:r>
+        <w:rPr>
+          <w:rFonts w:cstheme="minorHAnsi"/>
+          <w:sz w:val="20"/>
+          <w:szCs w:val="20"/>
+          <w:lang w:val="fr-FR"/>
+        </w:rPr>
+        <w:t>80)</w:t>
+      </w:r>
+    </w:p>
+    <w:p>
+      <w:pPr>
+        <w:pStyle w:val="ListParagraph"/>
+        <w:ind w:left="1080"/>
+        <w:jc w:val="both"/>
+        <w:rPr>
+          <w:rFonts w:cstheme="minorHAnsi"/>
+          <w:sz w:val="20"/>
+          <w:szCs w:val="20"/>
+          <w:lang w:val="fr-FR"/>
+        </w:rPr>
+      </w:pPr>
+    </w:p>
+    <w:p>
+      <w:pPr>
+        <w:pStyle w:val="ListParagraph"/>
+        <w:ind w:left="1080"/>
+        <w:jc w:val="both"/>
+        <w:rPr>
+          <w:rFonts w:cstheme="minorHAnsi"/>
+          <w:sz w:val="20"/>
+          <w:szCs w:val="20"/>
+          <w:lang w:val="fr-FR"/>
+        </w:rPr>
+      </w:pPr>
+      <w:r>
+        <w:rPr>
+          <w:rFonts w:cstheme="minorHAnsi"/>
+          <w:sz w:val="20"/>
+          <w:szCs w:val="20"/>
+          <w:lang w:val="fr-FR"/>
+        </w:rPr>
+        <w:t xml:space="preserve">Similairement une étude a été réalisé pour trouver un vert optimal afin de baisser l'intensité des pixels rogue </w:t>
+      </w:r>
+      <w:r>
+        <w:rPr>
+          <w:rFonts w:cstheme="minorHAnsi"/>
+          <w:sz w:val="20"/>
+          <w:szCs w:val="20"/>
+          <w:lang w:val="fr-FR"/>
+        </w:rPr>
+        <w:t xml:space="preserve">et garantir la saturation des pixels rouges </w:t>
+      </w:r>
+      <w:r>
+        <w:rPr>
+          <w:rFonts w:cstheme="minorHAnsi"/>
+          <w:sz w:val="20"/>
+          <w:szCs w:val="20"/>
+          <w:lang w:val="fr-FR"/>
+        </w:rPr>
+        <w:t>pour gagner en robustesse.</w:t>
+      </w:r>
+      <w:r>
+        <w:rPr>
+          <w:rFonts w:cstheme="minorHAnsi"/>
+          <w:sz w:val="20"/>
+          <w:szCs w:val="20"/>
+          <w:lang w:val="fr-FR"/>
+        </w:rPr>
+        <w:t xml:space="preserve"> Le vert optimal trouvé fut 0x</w:t>
+      </w:r>
+      <w:r>
+        <w:rPr>
+          <w:rFonts w:cstheme="minorHAnsi"/>
+          <w:sz w:val="20"/>
+          <w:szCs w:val="20"/>
+          <w:lang w:val="fr-FR"/>
+        </w:rPr>
+        <w:t>00E650</w:t>
+      </w:r>
+      <w:r>
+        <w:rPr>
+          <w:rFonts w:cstheme="minorHAnsi"/>
+          <w:sz w:val="20"/>
+          <w:szCs w:val="20"/>
+          <w:lang w:val="fr-FR"/>
+        </w:rPr>
+        <w:t xml:space="preserve"> (R = 0, G =</w:t>
+      </w:r>
+      <w:r>
+        <w:rPr>
+          <w:rFonts w:cstheme="minorHAnsi"/>
+          <w:sz w:val="20"/>
+          <w:szCs w:val="20"/>
+          <w:lang w:val="fr-FR"/>
+        </w:rPr>
+        <w:t xml:space="preserve"> </w:t>
+      </w:r>
+      <w:r>
+        <w:rPr>
+          <w:rFonts w:cstheme="minorHAnsi"/>
+          <w:sz w:val="20"/>
+          <w:szCs w:val="20"/>
+          <w:lang w:val="fr-FR"/>
+        </w:rPr>
+        <w:t>230, B = 80)</w:t>
+      </w:r>
+      <w:r>
+        <w:rPr>
+          <w:rFonts w:cstheme="minorHAnsi"/>
+          <w:sz w:val="20"/>
+          <w:szCs w:val="20"/>
+          <w:lang w:val="fr-FR"/>
+        </w:rPr>
+        <w:t>. Il permet d'obtenir une saturation des pixels verts et maintenir l'intensité des pixels rouge au même niveau que précédemment.</w:t>
+      </w:r>
+    </w:p>
+    <w:p>
+      <w:pPr>
+        <w:pStyle w:val="ListParagraph"/>
+        <w:ind w:left="1080"/>
+        <w:jc w:val="both"/>
+        <w:rPr>
+          <w:rFonts w:cstheme="minorHAnsi"/>
+          <w:sz w:val="20"/>
+          <w:szCs w:val="20"/>
+          <w:lang w:val="fr-FR"/>
+        </w:rPr>
+      </w:pPr>
+    </w:p>
+    <w:tbl>
+      <w:tblPr>
+        <w:tblStyle w:val="TableGrid"/>
+        <w:tblW w:w="0" w:type="auto"/>
+        <w:jc w:val="center"/>
+        <w:tblLook w:val="04A0" w:firstRow="1" w:lastRow="0" w:firstColumn="1" w:lastColumn="0" w:noHBand="0" w:noVBand="1"/>
+      </w:tblPr>
+      <w:tblGrid>
+        <w:gridCol w:w="1287"/>
+        <w:gridCol w:w="1522"/>
+      </w:tblGrid>
+      <w:tr>
+        <w:trPr>
+          <w:jc w:val="center"/>
+        </w:trPr>
+        <w:tc>
+          <w:tcPr>
+            <w:tcW w:w="1287" w:type="dxa"/>
+            <w:tcBorders>
+              <w:right w:val="single" w:sz="12" w:space="0" w:color="auto"/>
+            </w:tcBorders>
+            <w:shd w:val="clear" w:color="auto" w:fill="000000" w:themeFill="text1"/>
+          </w:tcPr>
+          <w:p>
+            <w:pPr>
+              <w:pStyle w:val="ListParagraph"/>
+              <w:ind w:left="0"/>
+              <w:jc w:val="center"/>
+              <w:rPr>
+                <w:rFonts w:cstheme="minorHAnsi"/>
+                <w:sz w:val="20"/>
+                <w:szCs w:val="20"/>
+                <w:lang w:val="fr-FR"/>
+              </w:rPr>
+            </w:pPr>
+          </w:p>
+        </w:tc>
+        <w:tc>
+          <w:tcPr>
+            <w:tcW w:w="1522" w:type="dxa"/>
+            <w:tcBorders>
+              <w:left w:val="single" w:sz="12" w:space="0" w:color="auto"/>
+              <w:bottom w:val="single" w:sz="12" w:space="0" w:color="auto"/>
+            </w:tcBorders>
+          </w:tcPr>
+          <w:p>
+            <w:pPr>
+              <w:pStyle w:val="ListParagraph"/>
+              <w:ind w:left="0"/>
+              <w:jc w:val="center"/>
+              <w:rPr>
+                <w:rFonts w:cstheme="minorHAnsi"/>
+                <w:sz w:val="20"/>
+                <w:szCs w:val="20"/>
+                <w:lang w:val="fr-FR"/>
+              </w:rPr>
+            </w:pPr>
+            <w:r>
+              <w:rPr>
+                <w:rFonts w:cstheme="minorHAnsi"/>
+                <w:sz w:val="20"/>
+                <w:szCs w:val="20"/>
+                <w:lang w:val="fr-FR"/>
+              </w:rPr>
+              <w:t>Vert 0x</w:t>
+            </w:r>
+            <w:r>
+              <w:rPr>
+                <w:rFonts w:cstheme="minorHAnsi"/>
+                <w:sz w:val="20"/>
+                <w:szCs w:val="20"/>
+                <w:lang w:val="fr-FR"/>
+              </w:rPr>
+              <w:t>00E650</w:t>
+            </w:r>
+          </w:p>
+        </w:tc>
+      </w:tr>
+      <w:tr>
+        <w:trPr>
+          <w:jc w:val="center"/>
+        </w:trPr>
+        <w:tc>
+          <w:tcPr>
+            <w:tcW w:w="1287" w:type="dxa"/>
+            <w:tcBorders>
+              <w:right w:val="single" w:sz="12" w:space="0" w:color="auto"/>
+            </w:tcBorders>
+            <w:shd w:val="clear" w:color="auto" w:fill="FF0000"/>
+          </w:tcPr>
+          <w:p>
+            <w:pPr>
+              <w:pStyle w:val="ListParagraph"/>
+              <w:ind w:left="0"/>
+              <w:jc w:val="center"/>
+              <w:rPr>
+                <w:rFonts w:cstheme="minorHAnsi"/>
+                <w:sz w:val="20"/>
+                <w:szCs w:val="20"/>
+                <w:lang w:val="fr-FR"/>
+              </w:rPr>
+            </w:pPr>
+            <w:r>
+              <w:rPr>
+                <w:rFonts w:cstheme="minorHAnsi"/>
+                <w:sz w:val="20"/>
+                <w:szCs w:val="20"/>
+                <w:lang w:val="fr-FR"/>
+              </w:rPr>
+              <w:t xml:space="preserve">Max Pixels R </w:t>
+            </w:r>
+          </w:p>
+        </w:tc>
+        <w:tc>
+          <w:tcPr>
+            <w:tcW w:w="1522" w:type="dxa"/>
+            <w:tcBorders>
+              <w:top w:val="single" w:sz="12" w:space="0" w:color="auto"/>
+              <w:left w:val="single" w:sz="12" w:space="0" w:color="auto"/>
+            </w:tcBorders>
+            <w:shd w:val="clear" w:color="auto" w:fill="auto"/>
+          </w:tcPr>
+          <w:p>
+            <w:pPr>
+              <w:pStyle w:val="ListParagraph"/>
+              <w:ind w:left="0"/>
+              <w:jc w:val="center"/>
+              <w:rPr>
+                <w:rFonts w:cstheme="minorHAnsi"/>
+                <w:sz w:val="20"/>
+                <w:szCs w:val="20"/>
+                <w:lang w:val="fr-FR"/>
+              </w:rPr>
+            </w:pPr>
+            <w:r>
+              <w:rPr>
+                <w:rFonts w:cstheme="minorHAnsi"/>
+                <w:sz w:val="20"/>
+                <w:szCs w:val="20"/>
+                <w:lang w:val="fr-FR"/>
+              </w:rPr>
+              <w:t>26</w:t>
+            </w:r>
+          </w:p>
+        </w:tc>
+      </w:tr>
+      <w:tr>
+        <w:trPr>
+          <w:jc w:val="center"/>
+        </w:trPr>
+        <w:tc>
+          <w:tcPr>
+            <w:tcW w:w="1287" w:type="dxa"/>
+            <w:tcBorders>
+              <w:right w:val="single" w:sz="12" w:space="0" w:color="auto"/>
+            </w:tcBorders>
+            <w:shd w:val="clear" w:color="auto" w:fill="92D050"/>
+          </w:tcPr>
+          <w:p>
+            <w:pPr>
+              <w:pStyle w:val="ListParagraph"/>
+              <w:ind w:left="0"/>
+              <w:jc w:val="center"/>
+              <w:rPr>
+                <w:rFonts w:cstheme="minorHAnsi"/>
+                <w:sz w:val="20"/>
+                <w:szCs w:val="20"/>
+                <w:lang w:val="fr-FR"/>
+              </w:rPr>
+            </w:pPr>
+            <w:r>
+              <w:rPr>
+                <w:rFonts w:cstheme="minorHAnsi"/>
+                <w:sz w:val="20"/>
+                <w:szCs w:val="20"/>
+                <w:lang w:val="fr-FR"/>
+              </w:rPr>
+              <w:t>Max Pixels V</w:t>
+            </w:r>
+          </w:p>
+        </w:tc>
+        <w:tc>
+          <w:tcPr>
+            <w:tcW w:w="1522" w:type="dxa"/>
+            <w:tcBorders>
+              <w:left w:val="single" w:sz="12" w:space="0" w:color="auto"/>
+            </w:tcBorders>
+            <w:shd w:val="clear" w:color="auto" w:fill="FFC000"/>
+          </w:tcPr>
+          <w:p>
+            <w:pPr>
+              <w:pStyle w:val="ListParagraph"/>
+              <w:ind w:left="0"/>
+              <w:jc w:val="center"/>
+              <w:rPr>
+                <w:rFonts w:cstheme="minorHAnsi"/>
+                <w:sz w:val="20"/>
+                <w:szCs w:val="20"/>
+                <w:lang w:val="fr-FR"/>
+              </w:rPr>
+            </w:pPr>
+            <w:r>
+              <w:rPr>
+                <w:rFonts w:cstheme="minorHAnsi"/>
+                <w:sz w:val="20"/>
+                <w:szCs w:val="20"/>
+                <w:lang w:val="fr-FR"/>
+              </w:rPr>
+              <w:t>63</w:t>
+            </w:r>
+          </w:p>
+        </w:tc>
+      </w:tr>
+      <w:tr>
+        <w:trPr>
+          <w:jc w:val="center"/>
+        </w:trPr>
+        <w:tc>
+          <w:tcPr>
+            <w:tcW w:w="1287" w:type="dxa"/>
+            <w:tcBorders>
+              <w:right w:val="single" w:sz="12" w:space="0" w:color="auto"/>
+            </w:tcBorders>
+            <w:shd w:val="clear" w:color="auto" w:fill="00B0F0"/>
+          </w:tcPr>
+          <w:p>
+            <w:pPr>
+              <w:pStyle w:val="ListParagraph"/>
+              <w:ind w:left="0"/>
+              <w:jc w:val="center"/>
+              <w:rPr>
+                <w:rFonts w:cstheme="minorHAnsi"/>
+                <w:sz w:val="20"/>
+                <w:szCs w:val="20"/>
+                <w:lang w:val="fr-FR"/>
+              </w:rPr>
+            </w:pPr>
+            <w:r>
+              <w:rPr>
+                <w:rFonts w:cstheme="minorHAnsi"/>
+                <w:sz w:val="20"/>
+                <w:szCs w:val="20"/>
+                <w:lang w:val="fr-FR"/>
+              </w:rPr>
+              <w:t>Max Pixels B</w:t>
+            </w:r>
+          </w:p>
+        </w:tc>
+        <w:tc>
+          <w:tcPr>
+            <w:tcW w:w="1522" w:type="dxa"/>
+            <w:tcBorders>
+              <w:left w:val="single" w:sz="12" w:space="0" w:color="auto"/>
+            </w:tcBorders>
+            <w:shd w:val="clear" w:color="auto" w:fill="auto"/>
+          </w:tcPr>
+          <w:p>
+            <w:pPr>
+              <w:pStyle w:val="ListParagraph"/>
+              <w:ind w:left="0"/>
+              <w:jc w:val="center"/>
+              <w:rPr>
+                <w:rFonts w:cstheme="minorHAnsi"/>
+                <w:sz w:val="20"/>
+                <w:szCs w:val="20"/>
+                <w:lang w:val="fr-FR"/>
+              </w:rPr>
+            </w:pPr>
+            <w:r>
+              <w:rPr>
+                <w:rFonts w:cstheme="minorHAnsi"/>
+                <w:sz w:val="20"/>
+                <w:szCs w:val="20"/>
+                <w:lang w:val="fr-FR"/>
+              </w:rPr>
+              <w:t>25</w:t>
+            </w:r>
+          </w:p>
+        </w:tc>
+      </w:tr>
+    </w:tbl>
+    <w:p>
+      <w:pPr>
+        <w:pStyle w:val="ListParagraph"/>
+        <w:ind w:left="1080"/>
+        <w:jc w:val="both"/>
+        <w:rPr>
+          <w:rFonts w:cstheme="minorHAnsi"/>
+          <w:sz w:val="20"/>
+          <w:szCs w:val="20"/>
+          <w:lang w:val="fr-FR"/>
+        </w:rPr>
+      </w:pPr>
+    </w:p>
+    <w:p>
+      <w:pPr>
+        <w:pStyle w:val="ListParagraph"/>
+        <w:ind w:left="1080"/>
+        <w:jc w:val="center"/>
+        <w:rPr>
+          <w:rFonts w:cstheme="minorHAnsi"/>
+          <w:sz w:val="20"/>
+          <w:szCs w:val="20"/>
+          <w:lang w:val="fr-FR"/>
+        </w:rPr>
+      </w:pPr>
+      <w:r>
+        <w:rPr>
+          <w:rFonts w:cstheme="minorHAnsi"/>
+          <w:sz w:val="20"/>
+          <w:szCs w:val="20"/>
+          <w:lang w:val="fr-FR"/>
+        </w:rPr>
+        <w:t>Tableau 4 : Valeurs maximales des pixels pour une ligne bleu 0x0070C0 sur fond noir (awb off + contraste augmenté de 64 à</w:t>
+      </w:r>
+      <w:r>
+        <w:rPr>
+          <w:rFonts w:cstheme="minorHAnsi"/>
+          <w:sz w:val="20"/>
+          <w:szCs w:val="20"/>
+          <w:lang w:val="fr-FR"/>
+        </w:rPr>
+        <w:t xml:space="preserve"> </w:t>
+      </w:r>
+      <w:r>
+        <w:rPr>
+          <w:rFonts w:cstheme="minorHAnsi"/>
+          <w:sz w:val="20"/>
+          <w:szCs w:val="20"/>
+          <w:lang w:val="fr-FR"/>
+        </w:rPr>
+        <w:t>80)</w:t>
+      </w:r>
+    </w:p>
+    <w:p>
+      <w:pPr>
+        <w:pStyle w:val="ListParagraph"/>
+        <w:ind w:left="1080"/>
+        <w:jc w:val="both"/>
+        <w:rPr>
+          <w:rFonts w:cstheme="minorHAnsi"/>
+          <w:sz w:val="20"/>
+          <w:szCs w:val="20"/>
+          <w:lang w:val="fr-FR"/>
+        </w:rPr>
+      </w:pPr>
+    </w:p>
+    <w:p>
+      <w:pPr>
+        <w:pStyle w:val="ListParagraph"/>
+        <w:ind w:left="1080"/>
+        <w:jc w:val="both"/>
+        <w:rPr>
+          <w:rFonts w:cstheme="minorHAnsi"/>
+          <w:i/>
+          <w:iCs/>
+          <w:sz w:val="20"/>
+          <w:szCs w:val="20"/>
+          <w:lang w:val="fr-FR"/>
+        </w:rPr>
+      </w:pPr>
+      <w:r>
+        <w:rPr>
+          <w:rFonts w:cstheme="minorHAnsi"/>
+          <w:i/>
+          <w:iCs/>
+          <w:sz w:val="20"/>
+          <w:szCs w:val="20"/>
+          <w:highlight w:val="yellow"/>
+          <w:lang w:val="fr-FR"/>
+        </w:rPr>
+        <w:t>Note : Lors de l'impression les reglages de l'imprimmante sont tres important : utiliser "Adobe Color Magement" et non "Print Color Management" pour le la gestion des couleurs.</w:t>
+      </w:r>
+    </w:p>
+    <w:p>
+      <w:pPr>
+        <w:pStyle w:val="ListParagraph"/>
+        <w:ind w:left="1080"/>
+        <w:jc w:val="both"/>
+        <w:rPr>
+          <w:rFonts w:cstheme="minorHAnsi"/>
+          <w:sz w:val="20"/>
+          <w:szCs w:val="20"/>
+          <w:lang w:val="fr-FR"/>
+        </w:rPr>
+      </w:pPr>
+    </w:p>
+    <w:p>
+      <w:pPr>
+        <w:pStyle w:val="ListParagraph"/>
+        <w:ind w:left="1080"/>
+        <w:jc w:val="both"/>
+        <w:rPr>
+          <w:rFonts w:cstheme="minorHAnsi"/>
+          <w:sz w:val="20"/>
+          <w:szCs w:val="20"/>
+          <w:lang w:val="fr-FR"/>
+        </w:rPr>
+      </w:pPr>
+      <w:r>
+        <w:rPr>
+          <w:rFonts w:cstheme="minorHAnsi"/>
+          <w:sz w:val="20"/>
+          <w:szCs w:val="20"/>
+          <w:lang w:val="fr-FR"/>
+        </w:rPr>
+        <w:t xml:space="preserve">On constate que les valeurs de bleu sont très sensibles à l'éclairage, cette couleur </w:t>
+      </w:r>
+      <w:r>
+        <w:rPr>
+          <w:rFonts w:cstheme="minorHAnsi"/>
+          <w:sz w:val="20"/>
+          <w:szCs w:val="20"/>
+          <w:lang w:val="fr-FR"/>
+        </w:rPr>
+        <w:t>étant</w:t>
+      </w:r>
+      <w:r>
+        <w:rPr>
+          <w:rFonts w:cstheme="minorHAnsi"/>
+          <w:sz w:val="20"/>
+          <w:szCs w:val="20"/>
+          <w:lang w:val="fr-FR"/>
+        </w:rPr>
+        <w:t xml:space="preserve"> plus sombre que les autres son </w:t>
+      </w:r>
+      <w:r>
+        <w:rPr>
+          <w:rFonts w:cstheme="minorHAnsi"/>
+          <w:sz w:val="20"/>
+          <w:szCs w:val="20"/>
+          <w:lang w:val="fr-FR"/>
+        </w:rPr>
+        <w:t>intensité</w:t>
+      </w:r>
+      <w:r>
+        <w:rPr>
+          <w:rFonts w:cstheme="minorHAnsi"/>
+          <w:sz w:val="20"/>
+          <w:szCs w:val="20"/>
+          <w:lang w:val="fr-FR"/>
+        </w:rPr>
+        <w:t xml:space="preserve"> est donc plus faible. Pour bien </w:t>
+      </w:r>
+      <w:r>
+        <w:rPr>
+          <w:rFonts w:cstheme="minorHAnsi"/>
+          <w:sz w:val="20"/>
+          <w:szCs w:val="20"/>
+          <w:lang w:val="fr-FR"/>
+        </w:rPr>
+        <w:t>détecter</w:t>
+      </w:r>
+      <w:r>
+        <w:rPr>
+          <w:rFonts w:cstheme="minorHAnsi"/>
+          <w:sz w:val="20"/>
+          <w:szCs w:val="20"/>
+          <w:lang w:val="fr-FR"/>
+        </w:rPr>
+        <w:t xml:space="preserve"> le bleu, il est </w:t>
+      </w:r>
+      <w:r>
+        <w:rPr>
+          <w:rFonts w:cstheme="minorHAnsi"/>
+          <w:sz w:val="20"/>
+          <w:szCs w:val="20"/>
+          <w:lang w:val="fr-FR"/>
+        </w:rPr>
+        <w:t>primordial</w:t>
+      </w:r>
+      <w:r>
+        <w:rPr>
+          <w:rFonts w:cstheme="minorHAnsi"/>
+          <w:sz w:val="20"/>
+          <w:szCs w:val="20"/>
+          <w:lang w:val="fr-FR"/>
+        </w:rPr>
+        <w:t xml:space="preserve"> de travailler avec un bon </w:t>
+      </w:r>
+      <w:r>
+        <w:rPr>
+          <w:rFonts w:cstheme="minorHAnsi"/>
+          <w:sz w:val="20"/>
+          <w:szCs w:val="20"/>
+          <w:lang w:val="fr-FR"/>
+        </w:rPr>
+        <w:t>éclairage</w:t>
+      </w:r>
+      <w:r>
+        <w:rPr>
+          <w:rFonts w:cstheme="minorHAnsi"/>
+          <w:sz w:val="20"/>
+          <w:szCs w:val="20"/>
+          <w:lang w:val="fr-FR"/>
+        </w:rPr>
+        <w:t xml:space="preserve">, c’est-à-dire pas de rayons de </w:t>
+      </w:r>
+      <w:r>
+        <w:rPr>
+          <w:rFonts w:cstheme="minorHAnsi"/>
+          <w:sz w:val="20"/>
+          <w:szCs w:val="20"/>
+          <w:lang w:val="fr-FR"/>
+        </w:rPr>
+        <w:t>lumières</w:t>
+      </w:r>
+      <w:r>
+        <w:rPr>
+          <w:rFonts w:cstheme="minorHAnsi"/>
+          <w:sz w:val="20"/>
+          <w:szCs w:val="20"/>
+          <w:lang w:val="fr-FR"/>
+        </w:rPr>
+        <w:t xml:space="preserve"> directes sur la feuille et pas trop sombre. </w:t>
+      </w:r>
+    </w:p>
+    <w:p>
+      <w:pPr>
+        <w:pStyle w:val="ListParagraph"/>
+        <w:ind w:left="1080"/>
+        <w:jc w:val="both"/>
+        <w:rPr>
+          <w:rFonts w:cstheme="minorHAnsi"/>
+          <w:sz w:val="20"/>
+          <w:szCs w:val="20"/>
+          <w:lang w:val="fr-FR"/>
+        </w:rPr>
+      </w:pPr>
+    </w:p>
+    <w:p>
+      <w:pPr>
+        <w:pStyle w:val="ListParagraph"/>
+        <w:ind w:left="1080"/>
+        <w:jc w:val="both"/>
+        <w:rPr>
+          <w:rFonts w:cstheme="minorHAnsi"/>
+          <w:sz w:val="20"/>
+          <w:szCs w:val="20"/>
+          <w:lang w:val="fr-FR"/>
+        </w:rPr>
+      </w:pPr>
+      <w:r>
+        <w:rPr>
+          <w:rFonts w:cstheme="minorHAnsi"/>
+          <w:sz w:val="20"/>
+          <w:szCs w:val="20"/>
+          <w:lang w:val="fr-FR"/>
+        </w:rPr>
+        <w:t>Par la suite, pour des raisons pratiques nous avons décidé de ramener le vert sur la même échelle que le bleu et le rouge a savoir 0 à 31</w:t>
+      </w:r>
+      <w:r>
+        <w:rPr>
+          <w:rFonts w:cstheme="minorHAnsi"/>
+          <w:sz w:val="20"/>
+          <w:szCs w:val="20"/>
+          <w:lang w:val="fr-FR"/>
+        </w:rPr>
+        <w:t>, en gardant les 5 bits de poids fort.</w:t>
+      </w:r>
+    </w:p>
+    <w:p>
+      <w:pPr>
+        <w:pStyle w:val="ListParagraph"/>
+        <w:ind w:left="1080"/>
+        <w:jc w:val="both"/>
+        <w:rPr>
+          <w:rFonts w:cstheme="minorHAnsi"/>
+          <w:sz w:val="20"/>
+          <w:szCs w:val="20"/>
+          <w:lang w:val="fr-FR"/>
+        </w:rPr>
+      </w:pPr>
+      <w:r>
+        <w:rPr>
+          <w:rFonts w:cstheme="minorHAnsi"/>
+          <w:sz w:val="20"/>
+          <w:szCs w:val="20"/>
+          <w:lang w:val="fr-FR"/>
+        </w:rPr>
+        <w:lastRenderedPageBreak/>
+        <w:t xml:space="preserve">Une autre problème </w:t>
+      </w:r>
+      <w:r>
+        <w:rPr>
+          <w:rFonts w:cstheme="minorHAnsi"/>
+          <w:sz w:val="20"/>
+          <w:szCs w:val="20"/>
+          <w:lang w:val="fr-FR"/>
+        </w:rPr>
+        <w:t xml:space="preserve">corps à notre projet est la fixation </w:t>
+      </w:r>
+      <w:r>
+        <w:rPr>
+          <w:rFonts w:cstheme="minorHAnsi"/>
+          <w:sz w:val="20"/>
+          <w:szCs w:val="20"/>
+          <w:lang w:val="fr-FR"/>
+        </w:rPr>
+        <w:t>d'un miroir</w:t>
+      </w:r>
+      <w:r>
+        <w:rPr>
+          <w:rFonts w:cstheme="minorHAnsi"/>
+          <w:sz w:val="20"/>
+          <w:szCs w:val="20"/>
+          <w:lang w:val="fr-FR"/>
+        </w:rPr>
+        <w:t xml:space="preserve"> sur le robot, de sorte </w:t>
+      </w:r>
+      <w:r>
+        <w:rPr>
+          <w:rFonts w:cstheme="minorHAnsi"/>
+          <w:sz w:val="20"/>
+          <w:szCs w:val="20"/>
+          <w:lang w:val="fr-FR"/>
+        </w:rPr>
+        <w:t>à</w:t>
+      </w:r>
+      <w:r>
+        <w:rPr>
+          <w:rFonts w:cstheme="minorHAnsi"/>
+          <w:sz w:val="20"/>
+          <w:szCs w:val="20"/>
+          <w:lang w:val="fr-FR"/>
+        </w:rPr>
+        <w:t xml:space="preserve"> ce que la caméra capture le support sur lequel il roule</w:t>
+      </w:r>
+      <w:r>
+        <w:rPr>
+          <w:rFonts w:cstheme="minorHAnsi"/>
+          <w:sz w:val="20"/>
+          <w:szCs w:val="20"/>
+          <w:lang w:val="fr-FR"/>
+        </w:rPr>
+        <w:t xml:space="preserve"> et n'empêche pas l'utilisation du capteur de distance "Time of Flight"</w:t>
+      </w:r>
+      <w:r>
+        <w:rPr>
+          <w:rFonts w:cstheme="minorHAnsi"/>
+          <w:sz w:val="20"/>
+          <w:szCs w:val="20"/>
+          <w:lang w:val="fr-FR"/>
+        </w:rPr>
+        <w:t xml:space="preserve"> et des capteurs infrarouges IR0 et IR7.</w:t>
+      </w:r>
+    </w:p>
+    <w:p>
+      <w:pPr>
+        <w:pStyle w:val="ListParagraph"/>
+        <w:ind w:left="1080"/>
+        <w:jc w:val="both"/>
+        <w:rPr>
+          <w:rFonts w:cstheme="minorHAnsi"/>
+          <w:sz w:val="20"/>
+          <w:szCs w:val="20"/>
+          <w:lang w:val="fr-FR"/>
+        </w:rPr>
+      </w:pPr>
+    </w:p>
+    <w:tbl>
+      <w:tblPr>
+        <w:tblStyle w:val="TableGrid"/>
+        <w:tblW w:w="0" w:type="auto"/>
+        <w:tblInd w:w="1080" w:type="dxa"/>
+        <w:tblBorders>
+          <w:top w:val="none" w:sz="0" w:space="0" w:color="auto"/>
+          <w:left w:val="none" w:sz="0" w:space="0" w:color="auto"/>
+          <w:bottom w:val="none" w:sz="0" w:space="0" w:color="auto"/>
+          <w:right w:val="none" w:sz="0" w:space="0" w:color="auto"/>
+          <w:insideH w:val="none" w:sz="0" w:space="0" w:color="auto"/>
+          <w:insideV w:val="none" w:sz="0" w:space="0" w:color="auto"/>
+        </w:tblBorders>
+        <w:tblLook w:val="04A0" w:firstRow="1" w:lastRow="0" w:firstColumn="1" w:lastColumn="0" w:noHBand="0" w:noVBand="1"/>
+      </w:tblPr>
+      <w:tblGrid>
+        <w:gridCol w:w="8280"/>
+      </w:tblGrid>
+      <w:tr>
+        <w:tc>
+          <w:tcPr>
+            <w:tcW w:w="9350" w:type="dxa"/>
+          </w:tcPr>
+          <w:p>
+            <w:pPr>
+              <w:pStyle w:val="ListParagraph"/>
+              <w:ind w:left="0"/>
+              <w:jc w:val="center"/>
+              <w:rPr>
+                <w:rFonts w:cstheme="minorHAnsi"/>
+                <w:sz w:val="20"/>
+                <w:szCs w:val="20"/>
+                <w:lang w:val="fr-FR"/>
+              </w:rPr>
+            </w:pPr>
+            <w:r>
+              <w:rPr>
+                <w:noProof/>
+              </w:rPr>
+              <w:drawing>
+                <wp:inline distT="0" distB="0" distL="0" distR="0" wp14:anchorId="5969C30A" wp14:editId="70E91C69">
+                  <wp:extent cx="4231623" cy="2313830"/>
+                  <wp:effectExtent l="0" t="0" r="0" b="0"/>
+                  <wp:docPr id="8" name="Picture 8"/>
+                  <wp:cNvGraphicFramePr>
+                    <a:graphicFrameLocks xmlns:a="http://schemas.openxmlformats.org/drawingml/2006/main" noChangeAspect="1"/>
+                  </wp:cNvGraphicFramePr>
+                  <a:graphic xmlns:a="http://schemas.openxmlformats.org/drawingml/2006/main">
+                    <a:graphicData uri="http://schemas.openxmlformats.org/drawingml/2006/picture">
+                      <pic:pic xmlns:pic="http://schemas.openxmlformats.org/drawingml/2006/picture">
+                        <pic:nvPicPr>
+                          <pic:cNvPr id="0" name="Picture 17"/>
+                          <pic:cNvPicPr>
+                            <a:picLocks noChangeAspect="1" noChangeArrowheads="1"/>
+                          </pic:cNvPicPr>
+                        </pic:nvPicPr>
+                        <pic:blipFill>
+                          <a:blip r:embed="rId12" cstate="print">
+                            <a:extLst>
+                              <a:ext uri="{28A0092B-C50C-407E-A947-70E740481C1C}">
+                                <a14:useLocalDpi xmlns:a14="http://schemas.microsoft.com/office/drawing/2010/main" val="0"/>
+                              </a:ext>
+                            </a:extLst>
+                          </a:blip>
+                          <a:srcRect/>
+                          <a:stretch>
+                            <a:fillRect/>
+                          </a:stretch>
+                        </pic:blipFill>
+                        <pic:spPr bwMode="auto">
+                          <a:xfrm>
+                            <a:off x="0" y="0"/>
+                            <a:ext cx="4239379" cy="2318071"/>
+                          </a:xfrm>
+                          <a:prstGeom prst="rect">
+                            <a:avLst/>
+                          </a:prstGeom>
+                          <a:noFill/>
+                          <a:ln>
+                            <a:noFill/>
+                          </a:ln>
+                        </pic:spPr>
+                      </pic:pic>
+                    </a:graphicData>
+                  </a:graphic>
+                </wp:inline>
+              </w:drawing>
+            </w:r>
+          </w:p>
+        </w:tc>
+      </w:tr>
+      <w:tr>
+        <w:tc>
+          <w:tcPr>
+            <w:tcW w:w="9350" w:type="dxa"/>
+          </w:tcPr>
+          <w:p>
+            <w:pPr>
+              <w:pStyle w:val="ListParagraph"/>
+              <w:ind w:left="0"/>
+              <w:jc w:val="center"/>
+              <w:rPr>
+                <w:rFonts w:cstheme="minorHAnsi"/>
+                <w:sz w:val="20"/>
+                <w:szCs w:val="20"/>
+                <w:lang w:val="fr-FR"/>
+              </w:rPr>
+            </w:pPr>
+            <w:r>
+              <w:rPr>
+                <w:rFonts w:cstheme="minorHAnsi"/>
+                <w:sz w:val="20"/>
+                <w:szCs w:val="20"/>
+                <w:lang w:val="fr-FR"/>
+              </w:rPr>
+              <w:t xml:space="preserve">Figure </w:t>
+            </w:r>
+            <w:r>
+              <w:rPr>
+                <w:rFonts w:cstheme="minorHAnsi"/>
+                <w:sz w:val="20"/>
+                <w:szCs w:val="20"/>
+                <w:lang w:val="fr-FR"/>
+              </w:rPr>
+              <w:t>7</w:t>
+            </w:r>
+            <w:r>
+              <w:rPr>
+                <w:rFonts w:cstheme="minorHAnsi"/>
+                <w:sz w:val="20"/>
+                <w:szCs w:val="20"/>
+                <w:lang w:val="fr-FR"/>
+              </w:rPr>
+              <w:t xml:space="preserve"> : Photo E-Puck2 – Considérations à prendre pou</w:t>
+            </w:r>
+            <w:r>
+              <w:rPr>
+                <w:rFonts w:cstheme="minorHAnsi"/>
+                <w:sz w:val="20"/>
+                <w:szCs w:val="20"/>
+                <w:lang w:val="fr-FR"/>
+              </w:rPr>
+              <w:t xml:space="preserve">r </w:t>
+            </w:r>
+            <w:r>
+              <w:rPr>
+                <w:rFonts w:cstheme="minorHAnsi"/>
+                <w:sz w:val="20"/>
+                <w:szCs w:val="20"/>
+                <w:lang w:val="fr-FR"/>
+              </w:rPr>
+              <w:t>fixer</w:t>
+            </w:r>
+            <w:r>
+              <w:rPr>
+                <w:rFonts w:cstheme="minorHAnsi"/>
+                <w:sz w:val="20"/>
+                <w:szCs w:val="20"/>
+                <w:lang w:val="fr-FR"/>
+              </w:rPr>
+              <w:t xml:space="preserve"> le miroir</w:t>
+            </w:r>
+          </w:p>
+        </w:tc>
+      </w:tr>
+    </w:tbl>
+    <w:p>
+      <w:pPr>
+        <w:pStyle w:val="ListParagraph"/>
+        <w:ind w:left="1080"/>
+        <w:jc w:val="both"/>
+        <w:rPr>
+          <w:rFonts w:cstheme="minorHAnsi"/>
+          <w:sz w:val="20"/>
+          <w:szCs w:val="20"/>
+          <w:lang w:val="fr-FR"/>
+        </w:rPr>
+      </w:pPr>
+    </w:p>
+    <w:p>
+      <w:pPr>
+        <w:pStyle w:val="ListParagraph"/>
+        <w:ind w:left="1080"/>
+        <w:jc w:val="both"/>
+        <w:rPr>
+          <w:rFonts w:cstheme="minorHAnsi"/>
+          <w:sz w:val="20"/>
+          <w:szCs w:val="20"/>
+          <w:lang w:val="fr-FR"/>
+        </w:rPr>
+      </w:pPr>
+    </w:p>
+    <w:p>
+      <w:pPr>
+        <w:pStyle w:val="ListParagraph"/>
+        <w:ind w:left="1080"/>
+        <w:jc w:val="both"/>
+        <w:rPr>
+          <w:rFonts w:cstheme="minorHAnsi"/>
+          <w:sz w:val="20"/>
+          <w:szCs w:val="20"/>
+          <w:lang w:val="fr-FR"/>
+        </w:rPr>
+      </w:pPr>
+    </w:p>
+    <w:tbl>
+      <w:tblPr>
+        <w:tblStyle w:val="TableGrid"/>
+        <w:tblW w:w="0" w:type="auto"/>
+        <w:tblInd w:w="1080" w:type="dxa"/>
+        <w:tblLook w:val="04A0" w:firstRow="1" w:lastRow="0" w:firstColumn="1" w:lastColumn="0" w:noHBand="0" w:noVBand="1"/>
+      </w:tblPr>
+      <w:tblGrid>
+        <w:gridCol w:w="4448"/>
+        <w:gridCol w:w="3832"/>
+      </w:tblGrid>
+      <w:tr>
+        <w:tc>
+          <w:tcPr>
+            <w:tcW w:w="4135" w:type="dxa"/>
+            <w:tcBorders>
+              <w:top w:val="nil"/>
+              <w:left w:val="nil"/>
+              <w:bottom w:val="nil"/>
+              <w:right w:val="nil"/>
+            </w:tcBorders>
+          </w:tcPr>
+          <w:p>
+            <w:pPr>
+              <w:pStyle w:val="ListParagraph"/>
+              <w:ind w:left="0"/>
+              <w:jc w:val="center"/>
+              <w:rPr>
+                <w:rFonts w:cstheme="minorHAnsi"/>
+                <w:sz w:val="20"/>
+                <w:szCs w:val="20"/>
+                <w:lang w:val="fr-FR"/>
+              </w:rPr>
+            </w:pPr>
+            <w:r>
+              <w:rPr>
+                <w:noProof/>
+              </w:rPr>
+              <w:drawing>
+                <wp:inline distT="0" distB="0" distL="0" distR="0" wp14:anchorId="57F33F2C" wp14:editId="179D4B08">
+                  <wp:extent cx="2742538" cy="1823085"/>
+                  <wp:effectExtent l="0" t="0" r="1270" b="5715"/>
+                  <wp:docPr id="5" name="Picture 5"/>
+                  <wp:cNvGraphicFramePr>
+                    <a:graphicFrameLocks xmlns:a="http://schemas.openxmlformats.org/drawingml/2006/main" noChangeAspect="1"/>
+                  </wp:cNvGraphicFramePr>
+                  <a:graphic xmlns:a="http://schemas.openxmlformats.org/drawingml/2006/main">
+                    <a:graphicData uri="http://schemas.openxmlformats.org/drawingml/2006/picture">
+                      <pic:pic xmlns:pic="http://schemas.openxmlformats.org/drawingml/2006/picture">
+                        <pic:nvPicPr>
+                          <pic:cNvPr id="0" name="Picture 13"/>
+                          <pic:cNvPicPr>
+                            <a:picLocks noChangeAspect="1" noChangeArrowheads="1"/>
+                          </pic:cNvPicPr>
+                        </pic:nvPicPr>
+                        <pic:blipFill>
+                          <a:blip r:embed="rId13" cstate="print">
+                            <a:extLst>
+                              <a:ext uri="{28A0092B-C50C-407E-A947-70E740481C1C}">
+                                <a14:useLocalDpi xmlns:a14="http://schemas.microsoft.com/office/drawing/2010/main" val="0"/>
+                              </a:ext>
+                            </a:extLst>
+                          </a:blip>
+                          <a:srcRect/>
+                          <a:stretch>
+                            <a:fillRect/>
+                          </a:stretch>
+                        </pic:blipFill>
+                        <pic:spPr bwMode="auto">
+                          <a:xfrm>
+                            <a:off x="0" y="0"/>
+                            <a:ext cx="2786076" cy="1852026"/>
+                          </a:xfrm>
+                          <a:prstGeom prst="rect">
+                            <a:avLst/>
+                          </a:prstGeom>
+                          <a:noFill/>
+                          <a:ln>
+                            <a:noFill/>
+                          </a:ln>
+                        </pic:spPr>
+                      </pic:pic>
+                    </a:graphicData>
+                  </a:graphic>
+                </wp:inline>
+              </w:drawing>
+            </w:r>
+          </w:p>
+        </w:tc>
+        <w:tc>
+          <w:tcPr>
+            <w:tcW w:w="4135" w:type="dxa"/>
+            <w:tcBorders>
+              <w:top w:val="nil"/>
+              <w:left w:val="nil"/>
+              <w:bottom w:val="nil"/>
+              <w:right w:val="nil"/>
+            </w:tcBorders>
+          </w:tcPr>
+          <w:p>
+            <w:pPr>
+              <w:pStyle w:val="ListParagraph"/>
+              <w:ind w:left="0"/>
+              <w:jc w:val="center"/>
+              <w:rPr>
+                <w:rFonts w:cstheme="minorHAnsi"/>
+                <w:sz w:val="20"/>
+                <w:szCs w:val="20"/>
+                <w:lang w:val="fr-FR"/>
+              </w:rPr>
+            </w:pPr>
+            <w:r>
+              <w:rPr>
+                <w:noProof/>
+              </w:rPr>
+              <w:drawing>
+                <wp:inline distT="0" distB="0" distL="0" distR="0" wp14:anchorId="1B8244F9" wp14:editId="0BDD4C75">
+                  <wp:extent cx="2343966" cy="1823085"/>
+                  <wp:effectExtent l="0" t="0" r="0" b="5715"/>
+                  <wp:docPr id="6" name="Picture 6"/>
+                  <wp:cNvGraphicFramePr>
+                    <a:graphicFrameLocks xmlns:a="http://schemas.openxmlformats.org/drawingml/2006/main" noChangeAspect="1"/>
+                  </wp:cNvGraphicFramePr>
+                  <a:graphic xmlns:a="http://schemas.openxmlformats.org/drawingml/2006/main">
+                    <a:graphicData uri="http://schemas.openxmlformats.org/drawingml/2006/picture">
+                      <pic:pic xmlns:pic="http://schemas.openxmlformats.org/drawingml/2006/picture">
+                        <pic:nvPicPr>
+                          <pic:cNvPr id="0" name="Picture 15"/>
+                          <pic:cNvPicPr>
+                            <a:picLocks noChangeAspect="1" noChangeArrowheads="1"/>
+                          </pic:cNvPicPr>
+                        </pic:nvPicPr>
+                        <pic:blipFill>
+                          <a:blip r:embed="rId14" cstate="print">
+                            <a:extLst>
+                              <a:ext uri="{28A0092B-C50C-407E-A947-70E740481C1C}">
+                                <a14:useLocalDpi xmlns:a14="http://schemas.microsoft.com/office/drawing/2010/main" val="0"/>
+                              </a:ext>
+                            </a:extLst>
+                          </a:blip>
+                          <a:srcRect/>
+                          <a:stretch>
+                            <a:fillRect/>
+                          </a:stretch>
+                        </pic:blipFill>
+                        <pic:spPr bwMode="auto">
+                          <a:xfrm>
+                            <a:off x="0" y="0"/>
+                            <a:ext cx="2369505" cy="1842949"/>
+                          </a:xfrm>
+                          <a:prstGeom prst="rect">
+                            <a:avLst/>
+                          </a:prstGeom>
+                          <a:noFill/>
+                          <a:ln>
+                            <a:noFill/>
+                          </a:ln>
+                        </pic:spPr>
+                      </pic:pic>
+                    </a:graphicData>
+                  </a:graphic>
+                </wp:inline>
+              </w:drawing>
+            </w:r>
+          </w:p>
+        </w:tc>
+      </w:tr>
+      <w:tr>
+        <w:tc>
+          <w:tcPr>
+            <w:tcW w:w="8270" w:type="dxa"/>
+            <w:gridSpan w:val="2"/>
+            <w:tcBorders>
+              <w:top w:val="nil"/>
+              <w:left w:val="nil"/>
+              <w:bottom w:val="nil"/>
+              <w:right w:val="nil"/>
+            </w:tcBorders>
+          </w:tcPr>
+          <w:p>
+            <w:pPr>
+              <w:pStyle w:val="ListParagraph"/>
+              <w:ind w:left="0"/>
+              <w:jc w:val="center"/>
+              <w:rPr>
+                <w:rFonts w:cstheme="minorHAnsi"/>
+                <w:sz w:val="20"/>
+                <w:szCs w:val="20"/>
+                <w:lang w:val="fr-FR"/>
+              </w:rPr>
+            </w:pPr>
+            <w:r>
+              <w:rPr>
+                <w:rFonts w:cstheme="minorHAnsi"/>
+                <w:sz w:val="20"/>
+                <w:szCs w:val="20"/>
+                <w:lang w:val="fr-FR"/>
+              </w:rPr>
+              <w:t xml:space="preserve">Figure </w:t>
+            </w:r>
+            <w:r>
+              <w:rPr>
+                <w:rFonts w:cstheme="minorHAnsi"/>
+                <w:sz w:val="20"/>
+                <w:szCs w:val="20"/>
+                <w:lang w:val="fr-FR"/>
+              </w:rPr>
+              <w:t>8</w:t>
+            </w:r>
+            <w:r>
+              <w:rPr>
+                <w:rFonts w:cstheme="minorHAnsi"/>
+                <w:sz w:val="20"/>
+                <w:szCs w:val="20"/>
+                <w:lang w:val="fr-FR"/>
+              </w:rPr>
+              <w:t xml:space="preserve"> : E-Puck2 avec miroir fixé</w:t>
+            </w:r>
+          </w:p>
+        </w:tc>
+      </w:tr>
+    </w:tbl>
+    <w:p>
+      <w:pPr>
+        <w:pStyle w:val="ListParagraph"/>
+        <w:ind w:left="1080"/>
+        <w:jc w:val="both"/>
+        <w:rPr>
+          <w:rFonts w:cstheme="minorHAnsi"/>
+          <w:sz w:val="20"/>
+          <w:szCs w:val="20"/>
+          <w:lang w:val="fr-FR"/>
+        </w:rPr>
+      </w:pPr>
+    </w:p>
+    <w:p>
+      <w:pPr>
+        <w:pStyle w:val="ListParagraph"/>
+        <w:ind w:left="1080"/>
+        <w:jc w:val="both"/>
+        <w:rPr>
+          <w:rFonts w:cstheme="minorHAnsi"/>
+          <w:sz w:val="20"/>
+          <w:szCs w:val="20"/>
+          <w:lang w:val="fr-FR"/>
+        </w:rPr>
+      </w:pPr>
+      <w:r>
+        <w:rPr>
+          <w:rFonts w:cstheme="minorHAnsi"/>
+          <w:sz w:val="20"/>
+          <w:szCs w:val="20"/>
+          <w:lang w:val="fr-FR"/>
+        </w:rPr>
+        <w:t>N'ayant pas d'emplacement pour fixer le miroir proche de la caméra, la solution retenue fut de coller un morceau de carton avec une forme désiré</w:t>
+      </w:r>
+      <w:r>
+        <w:rPr>
+          <w:rFonts w:cstheme="minorHAnsi"/>
+          <w:sz w:val="20"/>
+          <w:szCs w:val="20"/>
+          <w:lang w:val="fr-FR"/>
+        </w:rPr>
+        <w:t>e</w:t>
+      </w:r>
+      <w:r>
+        <w:rPr>
+          <w:rFonts w:cstheme="minorHAnsi"/>
+          <w:sz w:val="20"/>
+          <w:szCs w:val="20"/>
+          <w:lang w:val="fr-FR"/>
+        </w:rPr>
+        <w:t xml:space="preserve"> sur le robot. Cette solution a l'avantage d'être stable dans le temps : le miroir reste fixe durant le déplacement du robot, garantissant le même angle de vue à tout moment. Cependant, les capteurs Time of Flight, IR0 et IR7 ne sont plus utilisable pour notre projet, le support en carton rendant </w:t>
+      </w:r>
+      <w:r>
+        <w:rPr>
+          <w:rFonts w:cstheme="minorHAnsi"/>
+          <w:sz w:val="20"/>
+          <w:szCs w:val="20"/>
+          <w:lang w:val="fr-FR"/>
+        </w:rPr>
+        <w:t>les mesures impossibles</w:t>
+      </w:r>
+      <w:r>
+        <w:rPr>
+          <w:rFonts w:cstheme="minorHAnsi"/>
+          <w:sz w:val="20"/>
+          <w:szCs w:val="20"/>
+          <w:lang w:val="fr-FR"/>
+        </w:rPr>
+        <w:t>.</w:t>
+      </w:r>
+    </w:p>
+    <w:p>
+      <w:pPr>
+        <w:pStyle w:val="ListParagraph"/>
+        <w:ind w:left="1080"/>
+        <w:jc w:val="both"/>
+        <w:rPr>
+          <w:rFonts w:cstheme="minorHAnsi"/>
+          <w:sz w:val="20"/>
+          <w:szCs w:val="20"/>
+          <w:lang w:val="fr-FR"/>
+        </w:rPr>
+      </w:pPr>
+    </w:p>
+    <w:p>
+      <w:pPr>
+        <w:pStyle w:val="ListParagraph"/>
+        <w:ind w:left="1080"/>
+        <w:jc w:val="both"/>
+        <w:rPr>
+          <w:rFonts w:cstheme="minorHAnsi"/>
+          <w:sz w:val="20"/>
+          <w:szCs w:val="20"/>
+          <w:lang w:val="fr-FR"/>
+        </w:rPr>
+      </w:pPr>
+      <w:r>
+        <w:rPr>
+          <w:rFonts w:cstheme="minorHAnsi"/>
+          <w:sz w:val="20"/>
+          <w:szCs w:val="20"/>
+          <w:lang w:val="fr-FR"/>
+        </w:rPr>
+        <w:t xml:space="preserve">L'éclairage de la scène est très important, comme le fond noir et les lignes de couleurs sont créés par impression, une source de lumière place au-dessus du robot pour éclairer la scène peut créer de reflets indésirables sur le noir et sur la couleur de la ligne (rouge, vert et bleu), augmentant l'intensité et pouvant mener </w:t>
+      </w:r>
+      <w:r>
+        <w:rPr>
+          <w:rFonts w:cstheme="minorHAnsi"/>
+          <w:sz w:val="20"/>
+          <w:szCs w:val="20"/>
+          <w:lang w:val="fr-FR"/>
+        </w:rPr>
+        <w:t>à</w:t>
+      </w:r>
+      <w:r>
+        <w:rPr>
+          <w:rFonts w:cstheme="minorHAnsi"/>
+          <w:sz w:val="20"/>
+          <w:szCs w:val="20"/>
+          <w:lang w:val="fr-FR"/>
+        </w:rPr>
+        <w:t xml:space="preserve"> une saturation non désirée.</w:t>
+      </w:r>
+      <w:r>
+        <w:rPr>
+          <w:rFonts w:cstheme="minorHAnsi"/>
+          <w:sz w:val="20"/>
+          <w:szCs w:val="20"/>
+          <w:lang w:val="fr-FR"/>
+        </w:rPr>
+        <w:t xml:space="preserve"> Il est donc préférable d'éviter d'illuminer la scène depuis le plafond mais privilégier d'avantage la lumière ambiante (ex. bibliothèque RLC durant la journée).</w:t>
+      </w:r>
+      <w:r>
+        <w:rPr>
+          <w:rFonts w:cstheme="minorHAnsi"/>
+          <w:sz w:val="20"/>
+          <w:szCs w:val="20"/>
+          <w:lang w:val="fr-FR"/>
+        </w:rPr>
+        <w:t xml:space="preserve"> En </w:t>
+      </w:r>
+      <w:r>
+        <w:rPr>
+          <w:rFonts w:cstheme="minorHAnsi"/>
+          <w:sz w:val="20"/>
+          <w:szCs w:val="20"/>
+          <w:lang w:val="fr-FR"/>
+        </w:rPr>
+        <w:t>règle</w:t>
+      </w:r>
+      <w:r>
+        <w:rPr>
+          <w:rFonts w:cstheme="minorHAnsi"/>
+          <w:sz w:val="20"/>
+          <w:szCs w:val="20"/>
+          <w:lang w:val="fr-FR"/>
+        </w:rPr>
+        <w:t xml:space="preserve"> </w:t>
+      </w:r>
+      <w:r>
+        <w:rPr>
+          <w:rFonts w:cstheme="minorHAnsi"/>
+          <w:sz w:val="20"/>
+          <w:szCs w:val="20"/>
+          <w:lang w:val="fr-FR"/>
+        </w:rPr>
+        <w:t>générale</w:t>
+      </w:r>
+      <w:r>
+        <w:rPr>
+          <w:rFonts w:cstheme="minorHAnsi"/>
+          <w:sz w:val="20"/>
+          <w:szCs w:val="20"/>
+          <w:lang w:val="fr-FR"/>
+        </w:rPr>
+        <w:t xml:space="preserve">, il faut </w:t>
+      </w:r>
+      <w:r>
+        <w:rPr>
+          <w:rFonts w:cstheme="minorHAnsi"/>
+          <w:sz w:val="20"/>
+          <w:szCs w:val="20"/>
+          <w:lang w:val="fr-FR"/>
+        </w:rPr>
+        <w:t>éviter</w:t>
+      </w:r>
+      <w:r>
+        <w:rPr>
+          <w:rFonts w:cstheme="minorHAnsi"/>
+          <w:sz w:val="20"/>
+          <w:szCs w:val="20"/>
+          <w:lang w:val="fr-FR"/>
+        </w:rPr>
+        <w:t xml:space="preserve"> que la </w:t>
+      </w:r>
+      <w:r>
+        <w:rPr>
+          <w:rFonts w:cstheme="minorHAnsi"/>
+          <w:sz w:val="20"/>
+          <w:szCs w:val="20"/>
+          <w:lang w:val="fr-FR"/>
+        </w:rPr>
+        <w:t>lumière</w:t>
+      </w:r>
+      <w:r>
+        <w:rPr>
+          <w:rFonts w:cstheme="minorHAnsi"/>
+          <w:sz w:val="20"/>
+          <w:szCs w:val="20"/>
+          <w:lang w:val="fr-FR"/>
+        </w:rPr>
+        <w:t xml:space="preserve"> tombe directement sur la feuille (augmentation des valeurs), mieux vaut travailler </w:t>
+      </w:r>
+      <w:r>
+        <w:rPr>
+          <w:rFonts w:cstheme="minorHAnsi"/>
+          <w:sz w:val="20"/>
+          <w:szCs w:val="20"/>
+          <w:lang w:val="fr-FR"/>
+        </w:rPr>
+        <w:t>à</w:t>
+      </w:r>
+      <w:r>
+        <w:rPr>
+          <w:rFonts w:cstheme="minorHAnsi"/>
+          <w:sz w:val="20"/>
+          <w:szCs w:val="20"/>
+          <w:lang w:val="fr-FR"/>
+        </w:rPr>
+        <w:t xml:space="preserve"> l'ombre.</w:t>
+      </w:r>
+    </w:p>
+    <w:p>
+      <w:pPr>
+        <w:pStyle w:val="ListParagraph"/>
+        <w:ind w:left="1080"/>
+        <w:jc w:val="both"/>
+        <w:rPr>
+          <w:rFonts w:cstheme="minorHAnsi"/>
+          <w:sz w:val="20"/>
+          <w:szCs w:val="20"/>
+          <w:lang w:val="fr-FR"/>
+        </w:rPr>
+      </w:pPr>
+    </w:p>
+    <w:p>
+      <w:pPr>
+        <w:pStyle w:val="ListParagraph"/>
+        <w:numPr>
+          <w:ilvl w:val="0"/>
+          <w:numId w:val="4"/>
+        </w:numPr>
+        <w:jc w:val="both"/>
+        <w:rPr>
+          <w:rFonts w:cstheme="minorHAnsi"/>
+          <w:sz w:val="20"/>
+          <w:szCs w:val="20"/>
+          <w:lang w:val="fr-FR"/>
+        </w:rPr>
+      </w:pPr>
+      <w:r>
+        <w:rPr>
+          <w:rFonts w:cstheme="minorHAnsi"/>
+          <w:sz w:val="20"/>
+          <w:szCs w:val="20"/>
+          <w:lang w:val="fr-FR"/>
+        </w:rPr>
+        <w:lastRenderedPageBreak/>
+        <w:t>Détection d'obstacles grâce aux infrarouges.</w:t>
+      </w:r>
+      <w:r>
+        <w:rPr>
+          <w:rFonts w:cstheme="minorHAnsi"/>
+          <w:sz w:val="20"/>
+          <w:szCs w:val="20"/>
+          <w:lang w:val="fr-FR"/>
+        </w:rPr>
+        <w:t xml:space="preserve"> Comme vu précédemment les capteurs IR0 et IR7 étant indisponible pour notre application, nous utiliseront les capteurs IR restant </w:t>
+      </w:r>
+      <w:r>
+        <w:rPr>
+          <w:rFonts w:cstheme="minorHAnsi"/>
+          <w:sz w:val="20"/>
+          <w:szCs w:val="20"/>
+          <w:lang w:val="fr-FR"/>
+        </w:rPr>
+        <w:t>à</w:t>
+      </w:r>
+      <w:r>
+        <w:rPr>
+          <w:rFonts w:cstheme="minorHAnsi"/>
+          <w:sz w:val="20"/>
+          <w:szCs w:val="20"/>
+          <w:lang w:val="fr-FR"/>
+        </w:rPr>
+        <w:t xml:space="preserve"> savoir : </w:t>
+      </w:r>
+    </w:p>
+    <w:tbl>
+      <w:tblPr>
+        <w:tblStyle w:val="TableGrid"/>
+        <w:tblW w:w="0" w:type="auto"/>
+        <w:tblInd w:w="1080" w:type="dxa"/>
+        <w:tblBorders>
+          <w:top w:val="none" w:sz="0" w:space="0" w:color="auto"/>
+          <w:left w:val="none" w:sz="0" w:space="0" w:color="auto"/>
+          <w:bottom w:val="none" w:sz="0" w:space="0" w:color="auto"/>
+          <w:right w:val="none" w:sz="0" w:space="0" w:color="auto"/>
+          <w:insideH w:val="none" w:sz="0" w:space="0" w:color="auto"/>
+          <w:insideV w:val="none" w:sz="0" w:space="0" w:color="auto"/>
+        </w:tblBorders>
+        <w:tblLook w:val="04A0" w:firstRow="1" w:lastRow="0" w:firstColumn="1" w:lastColumn="0" w:noHBand="0" w:noVBand="1"/>
+      </w:tblPr>
+      <w:tblGrid>
+        <w:gridCol w:w="8280"/>
+      </w:tblGrid>
+      <w:tr>
+        <w:tc>
+          <w:tcPr>
+            <w:tcW w:w="9350" w:type="dxa"/>
+          </w:tcPr>
+          <w:p>
+            <w:pPr>
+              <w:pStyle w:val="ListParagraph"/>
+              <w:ind w:left="0"/>
+              <w:jc w:val="center"/>
+              <w:rPr>
+                <w:rFonts w:cstheme="minorHAnsi"/>
+                <w:sz w:val="20"/>
+                <w:szCs w:val="20"/>
+                <w:lang w:val="fr-FR"/>
+              </w:rPr>
+            </w:pPr>
+            <w:r>
+              <w:rPr>
+                <w:noProof/>
+              </w:rPr>
+              <w:drawing>
+                <wp:inline distT="0" distB="0" distL="0" distR="0" wp14:anchorId="60210B1C" wp14:editId="2E01540F">
+                  <wp:extent cx="2171700" cy="2167633"/>
+                  <wp:effectExtent l="0" t="0" r="0" b="4445"/>
+                  <wp:docPr id="11" name="Picture 11"/>
+                  <wp:cNvGraphicFramePr>
+                    <a:graphicFrameLocks xmlns:a="http://schemas.openxmlformats.org/drawingml/2006/main" noChangeAspect="1"/>
+                  </wp:cNvGraphicFramePr>
+                  <a:graphic xmlns:a="http://schemas.openxmlformats.org/drawingml/2006/main">
+                    <a:graphicData uri="http://schemas.openxmlformats.org/drawingml/2006/picture">
+                      <pic:pic xmlns:pic="http://schemas.openxmlformats.org/drawingml/2006/picture">
+                        <pic:nvPicPr>
+                          <pic:cNvPr id="0" name="Picture 21"/>
+                          <pic:cNvPicPr>
+                            <a:picLocks noChangeAspect="1" noChangeArrowheads="1"/>
+                          </pic:cNvPicPr>
+                        </pic:nvPicPr>
+                        <pic:blipFill>
+                          <a:blip r:embed="rId15" cstate="print">
+                            <a:extLst>
+                              <a:ext uri="{28A0092B-C50C-407E-A947-70E740481C1C}">
+                                <a14:useLocalDpi xmlns:a14="http://schemas.microsoft.com/office/drawing/2010/main" val="0"/>
+                              </a:ext>
+                            </a:extLst>
+                          </a:blip>
+                          <a:srcRect/>
+                          <a:stretch>
+                            <a:fillRect/>
+                          </a:stretch>
+                        </pic:blipFill>
+                        <pic:spPr bwMode="auto">
+                          <a:xfrm>
+                            <a:off x="0" y="0"/>
+                            <a:ext cx="2192266" cy="2188161"/>
+                          </a:xfrm>
+                          <a:prstGeom prst="rect">
+                            <a:avLst/>
+                          </a:prstGeom>
+                          <a:noFill/>
+                          <a:ln>
+                            <a:noFill/>
+                          </a:ln>
+                        </pic:spPr>
+                      </pic:pic>
+                    </a:graphicData>
+                  </a:graphic>
+                </wp:inline>
+              </w:drawing>
+            </w:r>
+          </w:p>
+        </w:tc>
+      </w:tr>
+      <w:tr>
+        <w:tc>
+          <w:tcPr>
+            <w:tcW w:w="9350" w:type="dxa"/>
+          </w:tcPr>
+          <w:p>
+            <w:pPr>
+              <w:pStyle w:val="ListParagraph"/>
+              <w:ind w:left="0"/>
+              <w:jc w:val="center"/>
+              <w:rPr>
+                <w:rFonts w:cstheme="minorHAnsi"/>
+                <w:sz w:val="20"/>
+                <w:szCs w:val="20"/>
+                <w:lang w:val="fr-FR"/>
+              </w:rPr>
+            </w:pPr>
+            <w:r>
+              <w:rPr>
+                <w:rFonts w:cstheme="minorHAnsi"/>
+                <w:sz w:val="20"/>
+                <w:szCs w:val="20"/>
+                <w:lang w:val="fr-FR"/>
+              </w:rPr>
+              <w:t xml:space="preserve">Figure </w:t>
+            </w:r>
+            <w:r>
+              <w:rPr>
+                <w:rFonts w:cstheme="minorHAnsi"/>
+                <w:sz w:val="20"/>
+                <w:szCs w:val="20"/>
+                <w:lang w:val="fr-FR"/>
+              </w:rPr>
+              <w:t>9</w:t>
+            </w:r>
+            <w:r>
+              <w:rPr>
+                <w:rFonts w:cstheme="minorHAnsi"/>
+                <w:sz w:val="20"/>
+                <w:szCs w:val="20"/>
+                <w:lang w:val="fr-FR"/>
+              </w:rPr>
+              <w:t xml:space="preserve"> : Position des capteurs IR</w:t>
+            </w:r>
+          </w:p>
+        </w:tc>
+      </w:tr>
+    </w:tbl>
+    <w:p>
+      <w:pPr>
+        <w:pStyle w:val="ListParagraph"/>
+        <w:ind w:left="1080"/>
+        <w:jc w:val="both"/>
+        <w:rPr>
+          <w:rFonts w:cstheme="minorHAnsi"/>
+          <w:sz w:val="20"/>
+          <w:szCs w:val="20"/>
+          <w:lang w:val="fr-FR"/>
+        </w:rPr>
+      </w:pPr>
+    </w:p>
+    <w:p>
+      <w:pPr>
+        <w:pStyle w:val="ListParagraph"/>
+        <w:ind w:left="1080"/>
+        <w:jc w:val="both"/>
+        <w:rPr>
+          <w:rFonts w:cstheme="minorHAnsi"/>
+          <w:sz w:val="20"/>
+          <w:szCs w:val="20"/>
+          <w:lang w:val="fr-FR"/>
+        </w:rPr>
+      </w:pPr>
+      <w:r>
+        <w:rPr>
+          <w:rFonts w:cstheme="minorHAnsi"/>
+          <w:sz w:val="20"/>
+          <w:szCs w:val="20"/>
+          <w:lang w:val="fr-FR"/>
+        </w:rPr>
+        <w:t xml:space="preserve">Pour pouvoir détecter les obstacles devant le robot, nous inversons l'orientation du robot, les capteurs IR3 et IR4 deviennent les capteurs avant, afin qu'un obstacle ne percute pas le montage du miroir. Ainsi, le sens de déplacement est inverse et la </w:t>
+      </w:r>
+      <w:r>
+        <w:rPr>
+          <w:rFonts w:cstheme="minorHAnsi"/>
+          <w:sz w:val="20"/>
+          <w:szCs w:val="20"/>
+          <w:lang w:val="fr-FR"/>
+        </w:rPr>
+        <w:t>caméra</w:t>
+      </w:r>
+      <w:r>
+        <w:rPr>
+          <w:rFonts w:cstheme="minorHAnsi"/>
+          <w:sz w:val="20"/>
+          <w:szCs w:val="20"/>
+          <w:lang w:val="fr-FR"/>
+        </w:rPr>
+        <w:t xml:space="preserve"> se retrouve </w:t>
+      </w:r>
+      <w:r>
+        <w:rPr>
+          <w:rFonts w:cstheme="minorHAnsi"/>
+          <w:sz w:val="20"/>
+          <w:szCs w:val="20"/>
+          <w:lang w:val="fr-FR"/>
+        </w:rPr>
+        <w:t>à</w:t>
+      </w:r>
+      <w:r>
+        <w:rPr>
+          <w:rFonts w:cstheme="minorHAnsi"/>
+          <w:sz w:val="20"/>
+          <w:szCs w:val="20"/>
+          <w:lang w:val="fr-FR"/>
+        </w:rPr>
+        <w:t xml:space="preserve"> l'arrière du robot. </w:t>
+      </w:r>
+      <w:r>
+        <w:rPr>
+          <w:rFonts w:cstheme="minorHAnsi"/>
+          <w:sz w:val="20"/>
+          <w:szCs w:val="20"/>
+          <w:lang w:val="fr-FR"/>
+        </w:rPr>
+        <w:t>De plus nous inversons l'image avec un réglage de la caméra.</w:t>
+      </w:r>
     </w:p>
     <w:p>
       <w:pPr>
@@ -1620,25 +6492,7 @@
           <w:iCs/>
           <w:lang w:val="fr-FR"/>
         </w:rPr>
-        <w:t xml:space="preserve">eulement ce qui n’est pas dans le code, comme structure générale, tests initiaux, graphes de capteurs, </w:t>
-      </w:r>
-      <w:proofErr w:type="spellStart"/>
-      <w:r>
-        <w:rPr>
-          <w:i/>
-          <w:iCs/>
-          <w:lang w:val="fr-FR"/>
-        </w:rPr>
-        <w:t>etc</w:t>
-      </w:r>
-      <w:proofErr w:type="spellEnd"/>
-      <w:r>
-        <w:rPr>
-          <w:i/>
-          <w:iCs/>
-          <w:lang w:val="fr-FR"/>
-        </w:rPr>
-        <w:t xml:space="preserve"> Respectez le format (sections numérotées, figures et tables numérotées avec légendes, axes sur les graphes, références)</w:t>
+        <w:t>eulement ce qui n’est pas dans le code, comme structure générale, tests initiaux, graphes de capteurs, etc Respectez le format (sections numérotées, figures et tables numérotées avec légendes, axes sur les graphes, références)</w:t>
       </w:r>
     </w:p>
     <w:p>
@@ -1702,13 +6556,25 @@
           <w:szCs w:val="28"/>
           <w:lang w:val="fr-FR"/>
         </w:rPr>
-        <w:lastRenderedPageBreak/>
         <w:tab/>
       </w:r>
+    </w:p>
+    <w:p>
+      <w:pPr>
+        <w:tabs>
+          <w:tab w:val="left" w:pos="5655"/>
+        </w:tabs>
+        <w:rPr>
+          <w:rFonts w:asciiTheme="majorHAnsi" w:hAnsiTheme="majorHAnsi" w:cstheme="majorHAnsi"/>
+          <w:sz w:val="28"/>
+          <w:szCs w:val="28"/>
+          <w:lang w:val="fr-FR"/>
+        </w:rPr>
+      </w:pPr>
     </w:p>
     <w:sectPr>
-      <w:headerReference w:type="default" r:id="rId12"/>
-      <w:footerReference w:type="default" r:id="rId13"/>
+      <w:headerReference w:type="default" r:id="rId16"/>
+      <w:footerReference w:type="default" r:id="rId17"/>
       <w:pgSz w:w="12240" w:h="15840"/>
       <w:pgMar w:top="1440" w:right="1440" w:bottom="1440" w:left="1440" w:header="720" w:footer="720" w:gutter="0"/>
       <w:cols w:space="720"/>

--- a/RAPPORT.docx
+++ b/RAPPORT.docx
@@ -1,6 +1,6 @@
 
 <file path=word/document.xml><?xml version="1.0" encoding="utf-8"?>
-<w:document xmlns:wpc="http://schemas.microsoft.com/office/word/2010/wordprocessingCanvas" xmlns:cx="http://schemas.microsoft.com/office/drawing/2014/chartex" xmlns:cx1="http://schemas.microsoft.com/office/drawing/2015/9/8/chartex" xmlns:cx2="http://schemas.microsoft.com/office/drawing/2015/10/21/chartex" xmlns:cx3="http://schemas.microsoft.com/office/drawing/2016/5/9/chartex" xmlns:cx4="http://schemas.microsoft.com/office/drawing/2016/5/10/chartex" xmlns:cx5="http://schemas.microsoft.com/office/drawing/2016/5/11/chartex" xmlns:cx6="http://schemas.microsoft.com/office/drawing/2016/5/12/chartex" xmlns:cx7="http://schemas.microsoft.com/office/drawing/2016/5/13/chartex" xmlns:cx8="http://schemas.microsoft.com/office/drawing/2016/5/14/chartex" xmlns:mc="http://schemas.openxmlformats.org/markup-compatibility/2006" xmlns:aink="http://schemas.microsoft.com/office/drawing/2016/ink" xmlns:am3d="http://schemas.microsoft.com/office/drawing/2017/model3d" xmlns:o="urn:schemas-microsoft-com:office:office" xmlns:r="http://schemas.openxmlformats.org/officeDocument/2006/relationships" xmlns:m="http://schemas.openxmlformats.org/officeDocument/2006/math" xmlns:v="urn:schemas-microsoft-com:vml" xmlns:wp14="http://schemas.microsoft.com/office/word/2010/wordprocessingDrawing" xmlns:wp="http://schemas.openxmlformats.org/drawingml/2006/wordprocessingDrawing" xmlns:w10="urn:schemas-microsoft-com:office:word" xmlns:w="http://schemas.openxmlformats.org/wordprocessingml/2006/main" xmlns:w14="http://schemas.microsoft.com/office/word/2010/wordml" xmlns:w15="http://schemas.microsoft.com/office/word/2012/wordml" xmlns:w16cex="http://schemas.microsoft.com/office/word/2018/wordml/cex" xmlns:w16cid="http://schemas.microsoft.com/office/word/2016/wordml/cid" xmlns:w16="http://schemas.microsoft.com/office/word/2018/wordml" xmlns:w16sdtdh="http://schemas.microsoft.com/office/word/2020/wordml/sdtdatahash" xmlns:w16se="http://schemas.microsoft.com/office/word/2015/wordml/symex" xmlns:wpg="http://schemas.microsoft.com/office/word/2010/wordprocessingGroup" xmlns:wpi="http://schemas.microsoft.com/office/word/2010/wordprocessingInk" xmlns:wne="http://schemas.microsoft.com/office/word/2006/wordml" xmlns:wps="http://schemas.microsoft.com/office/word/2010/wordprocessingShape" mc:Ignorable="w14 w15 w16se w16cid w16 w16cex w16sdtdh wp14">
+<w:document xmlns:wpc="http://schemas.microsoft.com/office/word/2010/wordprocessingCanvas" xmlns:cx="http://schemas.microsoft.com/office/drawing/2014/chartex" xmlns:cx1="http://schemas.microsoft.com/office/drawing/2015/9/8/chartex" xmlns:cx2="http://schemas.microsoft.com/office/drawing/2015/10/21/chartex" xmlns:cx3="http://schemas.microsoft.com/office/drawing/2016/5/9/chartex" xmlns:cx4="http://schemas.microsoft.com/office/drawing/2016/5/10/chartex" xmlns:cx5="http://schemas.microsoft.com/office/drawing/2016/5/11/chartex" xmlns:cx6="http://schemas.microsoft.com/office/drawing/2016/5/12/chartex" xmlns:cx7="http://schemas.microsoft.com/office/drawing/2016/5/13/chartex" xmlns:cx8="http://schemas.microsoft.com/office/drawing/2016/5/14/chartex" xmlns:mc="http://schemas.openxmlformats.org/markup-compatibility/2006" xmlns:aink="http://schemas.microsoft.com/office/drawing/2016/ink" xmlns:am3d="http://schemas.microsoft.com/office/drawing/2017/model3d" xmlns:o="urn:schemas-microsoft-com:office:office" xmlns:r="http://schemas.openxmlformats.org/officeDocument/2006/relationships" xmlns:m="http://schemas.openxmlformats.org/officeDocument/2006/math" xmlns:v="urn:schemas-microsoft-com:vml" xmlns:wp14="http://schemas.microsoft.com/office/word/2010/wordprocessingDrawing" xmlns:wp="http://schemas.openxmlformats.org/drawingml/2006/wordprocessingDrawing" xmlns:w10="urn:schemas-microsoft-com:office:word" xmlns:w="http://schemas.openxmlformats.org/wordprocessingml/2006/main" xmlns:w14="http://schemas.microsoft.com/office/word/2010/wordml" xmlns:w15="http://schemas.microsoft.com/office/word/2012/wordml" xmlns:w16cex="http://schemas.microsoft.com/office/word/2018/wordml/cex" xmlns:w16cid="http://schemas.microsoft.com/office/word/2016/wordml/cid" xmlns:w16="http://schemas.microsoft.com/office/word/2018/wordml" xmlns:w16se="http://schemas.microsoft.com/office/word/2015/wordml/symex" xmlns:wpg="http://schemas.microsoft.com/office/word/2010/wordprocessingGroup" xmlns:wpi="http://schemas.microsoft.com/office/word/2010/wordprocessingInk" xmlns:wne="http://schemas.microsoft.com/office/word/2006/wordml" xmlns:wps="http://schemas.microsoft.com/office/word/2010/wordprocessingShape" mc:Ignorable="w14 w15 w16se w16cid w16 w16cex wp14">
   <w:body>
     <w:p>
       <w:pPr>
@@ -1288,7 +1288,27 @@
           <w:szCs w:val="20"/>
           <w:lang w:val="fr-FR"/>
         </w:rPr>
-        <w:t xml:space="preserve"> au "auto white balance" (</w:t>
+        <w:t xml:space="preserve"> au "</w:t>
+      </w:r>
+      <w:proofErr w:type="gramStart"/>
+      <w:r>
+        <w:rPr>
+          <w:rFonts w:cstheme="minorHAnsi"/>
+          <w:sz w:val="20"/>
+          <w:szCs w:val="20"/>
+          <w:lang w:val="fr-FR"/>
+        </w:rPr>
+        <w:t>auto white</w:t>
+      </w:r>
+      <w:proofErr w:type="gramEnd"/>
+      <w:r>
+        <w:rPr>
+          <w:rFonts w:cstheme="minorHAnsi"/>
+          <w:sz w:val="20"/>
+          <w:szCs w:val="20"/>
+          <w:lang w:val="fr-FR"/>
+        </w:rPr>
+        <w:t xml:space="preserve"> balance" (</w:t>
       </w:r>
       <w:r>
         <w:rPr>
@@ -2282,7 +2302,27 @@
           <w:szCs w:val="20"/>
           <w:lang w:val="fr-FR"/>
         </w:rPr>
-        <w:t>Tableau 1 : Valeurs maximales des pixels pour des lignes de différents couleurs sur fond noir (awb on)</w:t>
+        <w:t>Tableau 1 : Valeurs maximales des pixels pour des lignes de différents couleurs sur fond noir (</w:t>
+      </w:r>
+      <w:proofErr w:type="spellStart"/>
+      <w:r>
+        <w:rPr>
+          <w:rFonts w:cstheme="minorHAnsi"/>
+          <w:sz w:val="20"/>
+          <w:szCs w:val="20"/>
+          <w:lang w:val="fr-FR"/>
+        </w:rPr>
+        <w:t>awb</w:t>
+      </w:r>
+      <w:proofErr w:type="spellEnd"/>
+      <w:r>
+        <w:rPr>
+          <w:rFonts w:cstheme="minorHAnsi"/>
+          <w:sz w:val="20"/>
+          <w:szCs w:val="20"/>
+          <w:lang w:val="fr-FR"/>
+        </w:rPr>
+        <w:t xml:space="preserve"> on)</w:t>
       </w:r>
     </w:p>
     <w:p>
@@ -3166,7 +3206,27 @@
           <w:szCs w:val="20"/>
           <w:lang w:val="fr-FR"/>
         </w:rPr>
-        <w:t>Tableau 2 : Valeurs maximales des pixels pour des lignes de différents couleurs sur fond noir (awb off)</w:t>
+        <w:t>Tableau 2 : Valeurs maximales des pixels pour des lignes de différents couleurs sur fond noir (</w:t>
+      </w:r>
+      <w:proofErr w:type="spellStart"/>
+      <w:r>
+        <w:rPr>
+          <w:rFonts w:cstheme="minorHAnsi"/>
+          <w:sz w:val="20"/>
+          <w:szCs w:val="20"/>
+          <w:lang w:val="fr-FR"/>
+        </w:rPr>
+        <w:t>awb</w:t>
+      </w:r>
+      <w:proofErr w:type="spellEnd"/>
+      <w:r>
+        <w:rPr>
+          <w:rFonts w:cstheme="minorHAnsi"/>
+          <w:sz w:val="20"/>
+          <w:szCs w:val="20"/>
+          <w:lang w:val="fr-FR"/>
+        </w:rPr>
+        <w:t xml:space="preserve"> off)</w:t>
       </w:r>
     </w:p>
     <w:tbl>
@@ -4043,8 +4103,39 @@
           <w:szCs w:val="20"/>
           <w:lang w:val="fr-FR"/>
         </w:rPr>
-        <w:t>Tableau 3 : Valeurs maximales des pixels pour des lignes de différents couleurs sur fond noir (awb off + contraste augmenté</w:t>
-      </w:r>
+        <w:t>Tableau 3 : Valeurs maximales des pixels pour des lignes de différents couleurs sur fond noir (</w:t>
+      </w:r>
+      <w:proofErr w:type="spellStart"/>
+      <w:r>
+        <w:rPr>
+          <w:rFonts w:cstheme="minorHAnsi"/>
+          <w:sz w:val="20"/>
+          <w:szCs w:val="20"/>
+          <w:lang w:val="fr-FR"/>
+        </w:rPr>
+        <w:t>awb</w:t>
+      </w:r>
+      <w:proofErr w:type="spellEnd"/>
+      <w:r>
+        <w:rPr>
+          <w:rFonts w:cstheme="minorHAnsi"/>
+          <w:sz w:val="20"/>
+          <w:szCs w:val="20"/>
+          <w:lang w:val="fr-FR"/>
+        </w:rPr>
+        <w:t xml:space="preserve"> off + contraste </w:t>
+      </w:r>
+      <w:proofErr w:type="gramStart"/>
+      <w:r>
+        <w:rPr>
+          <w:rFonts w:cstheme="minorHAnsi"/>
+          <w:sz w:val="20"/>
+          <w:szCs w:val="20"/>
+          <w:lang w:val="fr-FR"/>
+        </w:rPr>
+        <w:t>augmenté</w:t>
+      </w:r>
+      <w:proofErr w:type="gramEnd"/>
       <w:r>
         <w:rPr>
           <w:rFonts w:cstheme="minorHAnsi"/>
@@ -4155,7 +4246,27 @@
           <w:szCs w:val="20"/>
           <w:lang w:val="fr-FR"/>
         </w:rPr>
-        <w:t>Les lignes furent imprimées avec les imprimantes de l'EPFL en codant les codes couleurs de la facon suivante : 0xFF0000 (rouge), 0x00FF00 (vert), 0x0000FF (bleu), 0x00FFFF (cyan), 0xFFFF00 (jaune) et 0xFF00FF (magenta).</w:t>
+        <w:t xml:space="preserve">Les lignes furent imprimées avec les imprimantes de l'EPFL en codant les codes couleurs de la </w:t>
+      </w:r>
+      <w:proofErr w:type="spellStart"/>
+      <w:r>
+        <w:rPr>
+          <w:rFonts w:cstheme="minorHAnsi"/>
+          <w:sz w:val="20"/>
+          <w:szCs w:val="20"/>
+          <w:lang w:val="fr-FR"/>
+        </w:rPr>
+        <w:t>facon</w:t>
+      </w:r>
+      <w:proofErr w:type="spellEnd"/>
+      <w:r>
+        <w:rPr>
+          <w:rFonts w:cstheme="minorHAnsi"/>
+          <w:sz w:val="20"/>
+          <w:szCs w:val="20"/>
+          <w:lang w:val="fr-FR"/>
+        </w:rPr>
+        <w:t xml:space="preserve"> suivante : 0xFF0000 (rouge), 0x00FF00 (vert), 0x0000FF (bleu), 0x00FFFF (cyan), 0xFFFF00 (jaune) et 0xFF00FF (magenta).</w:t>
       </w:r>
     </w:p>
     <w:p>
@@ -4199,7 +4310,27 @@
           <w:szCs w:val="20"/>
           <w:lang w:val="fr-FR"/>
         </w:rPr>
-        <w:t>Cela peut être dû au fait que les imprimantes utilises le système de couleur CMYK (cyan, magenta, jaune et noir), l'impression du bleu "pure" 0x0000FF donne un bleu plus sombre et moins intense que le bleu parfait théorique</w:t>
+        <w:t xml:space="preserve">Cela peut être dû au fait que les imprimantes </w:t>
+      </w:r>
+      <w:proofErr w:type="gramStart"/>
+      <w:r>
+        <w:rPr>
+          <w:rFonts w:cstheme="minorHAnsi"/>
+          <w:sz w:val="20"/>
+          <w:szCs w:val="20"/>
+          <w:lang w:val="fr-FR"/>
+        </w:rPr>
+        <w:t>utilises</w:t>
+      </w:r>
+      <w:proofErr w:type="gramEnd"/>
+      <w:r>
+        <w:rPr>
+          <w:rFonts w:cstheme="minorHAnsi"/>
+          <w:sz w:val="20"/>
+          <w:szCs w:val="20"/>
+          <w:lang w:val="fr-FR"/>
+        </w:rPr>
+        <w:t xml:space="preserve"> le système de couleur CMYK (cyan, magenta, jaune et noir), l'impression du bleu "pure" 0x0000FF donne un bleu plus sombre et moins intense que le bleu parfait théorique</w:t>
       </w:r>
       <w:r>
         <w:rPr>
@@ -4636,7 +4767,47 @@
           <w:szCs w:val="20"/>
           <w:lang w:val="fr-FR"/>
         </w:rPr>
-        <w:t xml:space="preserve"> fond noir (awb off + contraste augmenté de 64 à</w:t>
+        <w:t xml:space="preserve"> fond noir (</w:t>
+      </w:r>
+      <w:proofErr w:type="spellStart"/>
+      <w:r>
+        <w:rPr>
+          <w:rFonts w:cstheme="minorHAnsi"/>
+          <w:sz w:val="20"/>
+          <w:szCs w:val="20"/>
+          <w:lang w:val="fr-FR"/>
+        </w:rPr>
+        <w:t>awb</w:t>
+      </w:r>
+      <w:proofErr w:type="spellEnd"/>
+      <w:r>
+        <w:rPr>
+          <w:rFonts w:cstheme="minorHAnsi"/>
+          <w:sz w:val="20"/>
+          <w:szCs w:val="20"/>
+          <w:lang w:val="fr-FR"/>
+        </w:rPr>
+        <w:t xml:space="preserve"> off + contraste </w:t>
+      </w:r>
+      <w:proofErr w:type="gramStart"/>
+      <w:r>
+        <w:rPr>
+          <w:rFonts w:cstheme="minorHAnsi"/>
+          <w:sz w:val="20"/>
+          <w:szCs w:val="20"/>
+          <w:lang w:val="fr-FR"/>
+        </w:rPr>
+        <w:t>augmenté</w:t>
+      </w:r>
+      <w:proofErr w:type="gramEnd"/>
+      <w:r>
+        <w:rPr>
+          <w:rFonts w:cstheme="minorHAnsi"/>
+          <w:sz w:val="20"/>
+          <w:szCs w:val="20"/>
+          <w:lang w:val="fr-FR"/>
+        </w:rPr>
+        <w:t xml:space="preserve"> de 64 à</w:t>
       </w:r>
       <w:r>
         <w:rPr>
@@ -5090,7 +5261,47 @@
           <w:szCs w:val="20"/>
           <w:lang w:val="fr-FR"/>
         </w:rPr>
-        <w:t>Tableau 4 : Valeurs maximales des pixels pour une ligne bleu 0x0070C0 sur fond noir (awb off + contraste augmenté de 64 à</w:t>
+        <w:t>Tableau 4 : Valeurs maximales des pixels pour une ligne bleu 0x0070C0 sur fond noir (</w:t>
+      </w:r>
+      <w:proofErr w:type="spellStart"/>
+      <w:r>
+        <w:rPr>
+          <w:rFonts w:cstheme="minorHAnsi"/>
+          <w:sz w:val="20"/>
+          <w:szCs w:val="20"/>
+          <w:lang w:val="fr-FR"/>
+        </w:rPr>
+        <w:t>awb</w:t>
+      </w:r>
+      <w:proofErr w:type="spellEnd"/>
+      <w:r>
+        <w:rPr>
+          <w:rFonts w:cstheme="minorHAnsi"/>
+          <w:sz w:val="20"/>
+          <w:szCs w:val="20"/>
+          <w:lang w:val="fr-FR"/>
+        </w:rPr>
+        <w:t xml:space="preserve"> off + contraste </w:t>
+      </w:r>
+      <w:proofErr w:type="gramStart"/>
+      <w:r>
+        <w:rPr>
+          <w:rFonts w:cstheme="minorHAnsi"/>
+          <w:sz w:val="20"/>
+          <w:szCs w:val="20"/>
+          <w:lang w:val="fr-FR"/>
+        </w:rPr>
+        <w:t>augmenté</w:t>
+      </w:r>
+      <w:proofErr w:type="gramEnd"/>
+      <w:r>
+        <w:rPr>
+          <w:rFonts w:cstheme="minorHAnsi"/>
+          <w:sz w:val="20"/>
+          <w:szCs w:val="20"/>
+          <w:lang w:val="fr-FR"/>
+        </w:rPr>
+        <w:t xml:space="preserve"> de 64 à</w:t>
       </w:r>
       <w:r>
         <w:rPr>
@@ -5148,7 +5359,189 @@
           <w:highlight w:val="yellow"/>
           <w:lang w:val="fr-FR"/>
         </w:rPr>
-        <w:t>Note : Lors de l'impression les reglages de l'imprimmante sont tres important : utiliser "Adobe Color Magement" et non "Print Color Management" pour le la gestion des couleurs.</w:t>
+        <w:t xml:space="preserve">Note : Lors de l'impression les </w:t>
+      </w:r>
+      <w:proofErr w:type="spellStart"/>
+      <w:r>
+        <w:rPr>
+          <w:rFonts w:cstheme="minorHAnsi"/>
+          <w:i/>
+          <w:iCs/>
+          <w:sz w:val="20"/>
+          <w:szCs w:val="20"/>
+          <w:highlight w:val="yellow"/>
+          <w:lang w:val="fr-FR"/>
+        </w:rPr>
+        <w:t>reglages</w:t>
+      </w:r>
+      <w:proofErr w:type="spellEnd"/>
+      <w:r>
+        <w:rPr>
+          <w:rFonts w:cstheme="minorHAnsi"/>
+          <w:i/>
+          <w:iCs/>
+          <w:sz w:val="20"/>
+          <w:szCs w:val="20"/>
+          <w:highlight w:val="yellow"/>
+          <w:lang w:val="fr-FR"/>
+        </w:rPr>
+        <w:t xml:space="preserve"> de l'</w:t>
+      </w:r>
+      <w:proofErr w:type="spellStart"/>
+      <w:r>
+        <w:rPr>
+          <w:rFonts w:cstheme="minorHAnsi"/>
+          <w:i/>
+          <w:iCs/>
+          <w:sz w:val="20"/>
+          <w:szCs w:val="20"/>
+          <w:highlight w:val="yellow"/>
+          <w:lang w:val="fr-FR"/>
+        </w:rPr>
+        <w:t>imprimmante</w:t>
+      </w:r>
+      <w:proofErr w:type="spellEnd"/>
+      <w:r>
+        <w:rPr>
+          <w:rFonts w:cstheme="minorHAnsi"/>
+          <w:i/>
+          <w:iCs/>
+          <w:sz w:val="20"/>
+          <w:szCs w:val="20"/>
+          <w:highlight w:val="yellow"/>
+          <w:lang w:val="fr-FR"/>
+        </w:rPr>
+        <w:t xml:space="preserve"> sont </w:t>
+      </w:r>
+      <w:proofErr w:type="spellStart"/>
+      <w:r>
+        <w:rPr>
+          <w:rFonts w:cstheme="minorHAnsi"/>
+          <w:i/>
+          <w:iCs/>
+          <w:sz w:val="20"/>
+          <w:szCs w:val="20"/>
+          <w:highlight w:val="yellow"/>
+          <w:lang w:val="fr-FR"/>
+        </w:rPr>
+        <w:t>tres</w:t>
+      </w:r>
+      <w:proofErr w:type="spellEnd"/>
+      <w:r>
+        <w:rPr>
+          <w:rFonts w:cstheme="minorHAnsi"/>
+          <w:i/>
+          <w:iCs/>
+          <w:sz w:val="20"/>
+          <w:szCs w:val="20"/>
+          <w:highlight w:val="yellow"/>
+          <w:lang w:val="fr-FR"/>
+        </w:rPr>
+        <w:t xml:space="preserve"> important : utiliser "Adobe </w:t>
+      </w:r>
+      <w:proofErr w:type="spellStart"/>
+      <w:r>
+        <w:rPr>
+          <w:rFonts w:cstheme="minorHAnsi"/>
+          <w:i/>
+          <w:iCs/>
+          <w:sz w:val="20"/>
+          <w:szCs w:val="20"/>
+          <w:highlight w:val="yellow"/>
+          <w:lang w:val="fr-FR"/>
+        </w:rPr>
+        <w:t>Color</w:t>
+      </w:r>
+      <w:proofErr w:type="spellEnd"/>
+      <w:r>
+        <w:rPr>
+          <w:rFonts w:cstheme="minorHAnsi"/>
+          <w:i/>
+          <w:iCs/>
+          <w:sz w:val="20"/>
+          <w:szCs w:val="20"/>
+          <w:highlight w:val="yellow"/>
+          <w:lang w:val="fr-FR"/>
+        </w:rPr>
+        <w:t xml:space="preserve"> </w:t>
+      </w:r>
+      <w:proofErr w:type="spellStart"/>
+      <w:r>
+        <w:rPr>
+          <w:rFonts w:cstheme="minorHAnsi"/>
+          <w:i/>
+          <w:iCs/>
+          <w:sz w:val="20"/>
+          <w:szCs w:val="20"/>
+          <w:highlight w:val="yellow"/>
+          <w:lang w:val="fr-FR"/>
+        </w:rPr>
+        <w:t>Magement</w:t>
+      </w:r>
+      <w:proofErr w:type="spellEnd"/>
+      <w:r>
+        <w:rPr>
+          <w:rFonts w:cstheme="minorHAnsi"/>
+          <w:i/>
+          <w:iCs/>
+          <w:sz w:val="20"/>
+          <w:szCs w:val="20"/>
+          <w:highlight w:val="yellow"/>
+          <w:lang w:val="fr-FR"/>
+        </w:rPr>
+        <w:t>" et non "</w:t>
+      </w:r>
+      <w:proofErr w:type="spellStart"/>
+      <w:r>
+        <w:rPr>
+          <w:rFonts w:cstheme="minorHAnsi"/>
+          <w:i/>
+          <w:iCs/>
+          <w:sz w:val="20"/>
+          <w:szCs w:val="20"/>
+          <w:highlight w:val="yellow"/>
+          <w:lang w:val="fr-FR"/>
+        </w:rPr>
+        <w:t>Print</w:t>
+      </w:r>
+      <w:proofErr w:type="spellEnd"/>
+      <w:r>
+        <w:rPr>
+          <w:rFonts w:cstheme="minorHAnsi"/>
+          <w:i/>
+          <w:iCs/>
+          <w:sz w:val="20"/>
+          <w:szCs w:val="20"/>
+          <w:highlight w:val="yellow"/>
+          <w:lang w:val="fr-FR"/>
+        </w:rPr>
+        <w:t xml:space="preserve"> </w:t>
+      </w:r>
+      <w:proofErr w:type="spellStart"/>
+      <w:r>
+        <w:rPr>
+          <w:rFonts w:cstheme="minorHAnsi"/>
+          <w:i/>
+          <w:iCs/>
+          <w:sz w:val="20"/>
+          <w:szCs w:val="20"/>
+          <w:highlight w:val="yellow"/>
+          <w:lang w:val="fr-FR"/>
+        </w:rPr>
+        <w:t>Color</w:t>
+      </w:r>
+      <w:proofErr w:type="spellEnd"/>
+      <w:r>
+        <w:rPr>
+          <w:rFonts w:cstheme="minorHAnsi"/>
+          <w:i/>
+          <w:iCs/>
+          <w:sz w:val="20"/>
+          <w:szCs w:val="20"/>
+          <w:highlight w:val="yellow"/>
+          <w:lang w:val="fr-FR"/>
+        </w:rPr>
+        <w:t xml:space="preserve"> Management" pour le la gestion des couleurs.</w:t>
       </w:r>
     </w:p>
     <w:p>
@@ -5326,7 +5719,29 @@
           <w:szCs w:val="20"/>
           <w:lang w:val="fr-FR"/>
         </w:rPr>
-        <w:t>Par la suite, pour des raisons pratiques nous avons décidé de ramener le vert sur la même échelle que le bleu et le rouge a savoir 0 à 31</w:t>
+        <w:t xml:space="preserve">Par la suite, pour des raisons pratiques nous avons décidé de ramener le vert sur la même échelle que le bleu et le rouge </w:t>
+      </w:r>
+      <w:proofErr w:type="spellStart"/>
+      <w:proofErr w:type="gramStart"/>
+      <w:r>
+        <w:rPr>
+          <w:rFonts w:cstheme="minorHAnsi"/>
+          <w:sz w:val="20"/>
+          <w:szCs w:val="20"/>
+          <w:lang w:val="fr-FR"/>
+        </w:rPr>
+        <w:t>a</w:t>
+      </w:r>
+      <w:proofErr w:type="spellEnd"/>
+      <w:proofErr w:type="gramEnd"/>
+      <w:r>
+        <w:rPr>
+          <w:rFonts w:cstheme="minorHAnsi"/>
+          <w:sz w:val="20"/>
+          <w:szCs w:val="20"/>
+          <w:lang w:val="fr-FR"/>
+        </w:rPr>
+        <w:t xml:space="preserve"> savoir 0 à 31</w:t>
       </w:r>
       <w:r>
         <w:rPr>
@@ -6333,6 +6748,15 @@
           <w:szCs w:val="20"/>
           <w:lang w:val="fr-FR"/>
         </w:rPr>
+        <w:t>//attention ici il faut inverser front et back//</w:t>
+      </w:r>
+      <w:r>
+        <w:rPr>
+          <w:rFonts w:cstheme="minorHAnsi"/>
+          <w:sz w:val="20"/>
+          <w:szCs w:val="20"/>
+          <w:lang w:val="fr-FR"/>
+        </w:rPr>
         <w:t xml:space="preserve">Pour pouvoir détecter les obstacles devant le robot, nous inversons l'orientation du robot, les capteurs IR3 et IR4 deviennent les capteurs avant, afin qu'un obstacle ne percute pas le montage du miroir. Ainsi, le sens de déplacement est inverse et la </w:t>
       </w:r>
       <w:r>
@@ -6492,7 +6916,25 @@
           <w:iCs/>
           <w:lang w:val="fr-FR"/>
         </w:rPr>
-        <w:t>eulement ce qui n’est pas dans le code, comme structure générale, tests initiaux, graphes de capteurs, etc Respectez le format (sections numérotées, figures et tables numérotées avec légendes, axes sur les graphes, références)</w:t>
+        <w:t xml:space="preserve">eulement ce qui n’est pas dans le code, comme structure générale, tests initiaux, graphes de capteurs, </w:t>
+      </w:r>
+      <w:proofErr w:type="spellStart"/>
+      <w:r>
+        <w:rPr>
+          <w:i/>
+          <w:iCs/>
+          <w:lang w:val="fr-FR"/>
+        </w:rPr>
+        <w:t>etc</w:t>
+      </w:r>
+      <w:proofErr w:type="spellEnd"/>
+      <w:r>
+        <w:rPr>
+          <w:i/>
+          <w:iCs/>
+          <w:lang w:val="fr-FR"/>
+        </w:rPr>
+        <w:t xml:space="preserve"> Respectez le format (sections numérotées, figures et tables numérotées avec légendes, axes sur les graphes, références)</w:t>
       </w:r>
     </w:p>
     <w:p>
@@ -6585,7 +7027,7 @@
 </file>
 
 <file path=word/endnotes.xml><?xml version="1.0" encoding="utf-8"?>
-<w:endnotes xmlns:wpc="http://schemas.microsoft.com/office/word/2010/wordprocessingCanvas" xmlns:cx="http://schemas.microsoft.com/office/drawing/2014/chartex" xmlns:cx1="http://schemas.microsoft.com/office/drawing/2015/9/8/chartex" xmlns:cx2="http://schemas.microsoft.com/office/drawing/2015/10/21/chartex" xmlns:cx3="http://schemas.microsoft.com/office/drawing/2016/5/9/chartex" xmlns:cx4="http://schemas.microsoft.com/office/drawing/2016/5/10/chartex" xmlns:cx5="http://schemas.microsoft.com/office/drawing/2016/5/11/chartex" xmlns:cx6="http://schemas.microsoft.com/office/drawing/2016/5/12/chartex" xmlns:cx7="http://schemas.microsoft.com/office/drawing/2016/5/13/chartex" xmlns:cx8="http://schemas.microsoft.com/office/drawing/2016/5/14/chartex" xmlns:mc="http://schemas.openxmlformats.org/markup-compatibility/2006" xmlns:aink="http://schemas.microsoft.com/office/drawing/2016/ink" xmlns:am3d="http://schemas.microsoft.com/office/drawing/2017/model3d" xmlns:o="urn:schemas-microsoft-com:office:office" xmlns:r="http://schemas.openxmlformats.org/officeDocument/2006/relationships" xmlns:m="http://schemas.openxmlformats.org/officeDocument/2006/math" xmlns:v="urn:schemas-microsoft-com:vml" xmlns:wp14="http://schemas.microsoft.com/office/word/2010/wordprocessingDrawing" xmlns:wp="http://schemas.openxmlformats.org/drawingml/2006/wordprocessingDrawing" xmlns:w10="urn:schemas-microsoft-com:office:word" xmlns:w="http://schemas.openxmlformats.org/wordprocessingml/2006/main" xmlns:w14="http://schemas.microsoft.com/office/word/2010/wordml" xmlns:w15="http://schemas.microsoft.com/office/word/2012/wordml" xmlns:w16cex="http://schemas.microsoft.com/office/word/2018/wordml/cex" xmlns:w16cid="http://schemas.microsoft.com/office/word/2016/wordml/cid" xmlns:w16="http://schemas.microsoft.com/office/word/2018/wordml" xmlns:w16sdtdh="http://schemas.microsoft.com/office/word/2020/wordml/sdtdatahash" xmlns:w16se="http://schemas.microsoft.com/office/word/2015/wordml/symex" xmlns:wpg="http://schemas.microsoft.com/office/word/2010/wordprocessingGroup" xmlns:wpi="http://schemas.microsoft.com/office/word/2010/wordprocessingInk" xmlns:wne="http://schemas.microsoft.com/office/word/2006/wordml" xmlns:wps="http://schemas.microsoft.com/office/word/2010/wordprocessingShape" mc:Ignorable="w14 w15 w16se w16cid w16 w16cex w16sdtdh wp14">
+<w:endnotes xmlns:wpc="http://schemas.microsoft.com/office/word/2010/wordprocessingCanvas" xmlns:cx="http://schemas.microsoft.com/office/drawing/2014/chartex" xmlns:cx1="http://schemas.microsoft.com/office/drawing/2015/9/8/chartex" xmlns:cx2="http://schemas.microsoft.com/office/drawing/2015/10/21/chartex" xmlns:cx3="http://schemas.microsoft.com/office/drawing/2016/5/9/chartex" xmlns:cx4="http://schemas.microsoft.com/office/drawing/2016/5/10/chartex" xmlns:cx5="http://schemas.microsoft.com/office/drawing/2016/5/11/chartex" xmlns:cx6="http://schemas.microsoft.com/office/drawing/2016/5/12/chartex" xmlns:cx7="http://schemas.microsoft.com/office/drawing/2016/5/13/chartex" xmlns:cx8="http://schemas.microsoft.com/office/drawing/2016/5/14/chartex" xmlns:mc="http://schemas.openxmlformats.org/markup-compatibility/2006" xmlns:aink="http://schemas.microsoft.com/office/drawing/2016/ink" xmlns:am3d="http://schemas.microsoft.com/office/drawing/2017/model3d" xmlns:o="urn:schemas-microsoft-com:office:office" xmlns:r="http://schemas.openxmlformats.org/officeDocument/2006/relationships" xmlns:m="http://schemas.openxmlformats.org/officeDocument/2006/math" xmlns:v="urn:schemas-microsoft-com:vml" xmlns:wp14="http://schemas.microsoft.com/office/word/2010/wordprocessingDrawing" xmlns:wp="http://schemas.openxmlformats.org/drawingml/2006/wordprocessingDrawing" xmlns:w10="urn:schemas-microsoft-com:office:word" xmlns:w="http://schemas.openxmlformats.org/wordprocessingml/2006/main" xmlns:w14="http://schemas.microsoft.com/office/word/2010/wordml" xmlns:w15="http://schemas.microsoft.com/office/word/2012/wordml" xmlns:w16cex="http://schemas.microsoft.com/office/word/2018/wordml/cex" xmlns:w16cid="http://schemas.microsoft.com/office/word/2016/wordml/cid" xmlns:w16="http://schemas.microsoft.com/office/word/2018/wordml" xmlns:w16se="http://schemas.microsoft.com/office/word/2015/wordml/symex" xmlns:wpg="http://schemas.microsoft.com/office/word/2010/wordprocessingGroup" xmlns:wpi="http://schemas.microsoft.com/office/word/2010/wordprocessingInk" xmlns:wne="http://schemas.microsoft.com/office/word/2006/wordml" xmlns:wps="http://schemas.microsoft.com/office/word/2010/wordprocessingShape" mc:Ignorable="w14 w15 w16se w16cid w16 w16cex wp14">
   <w:endnote w:type="separator" w:id="-1">
     <w:p>
       <w:pPr>
@@ -6610,7 +7052,7 @@
 </file>
 
 <file path=word/footer1.xml><?xml version="1.0" encoding="utf-8"?>
-<w:ftr xmlns:wpc="http://schemas.microsoft.com/office/word/2010/wordprocessingCanvas" xmlns:cx="http://schemas.microsoft.com/office/drawing/2014/chartex" xmlns:cx1="http://schemas.microsoft.com/office/drawing/2015/9/8/chartex" xmlns:cx2="http://schemas.microsoft.com/office/drawing/2015/10/21/chartex" xmlns:cx3="http://schemas.microsoft.com/office/drawing/2016/5/9/chartex" xmlns:cx4="http://schemas.microsoft.com/office/drawing/2016/5/10/chartex" xmlns:cx5="http://schemas.microsoft.com/office/drawing/2016/5/11/chartex" xmlns:cx6="http://schemas.microsoft.com/office/drawing/2016/5/12/chartex" xmlns:cx7="http://schemas.microsoft.com/office/drawing/2016/5/13/chartex" xmlns:cx8="http://schemas.microsoft.com/office/drawing/2016/5/14/chartex" xmlns:mc="http://schemas.openxmlformats.org/markup-compatibility/2006" xmlns:aink="http://schemas.microsoft.com/office/drawing/2016/ink" xmlns:am3d="http://schemas.microsoft.com/office/drawing/2017/model3d" xmlns:o="urn:schemas-microsoft-com:office:office" xmlns:r="http://schemas.openxmlformats.org/officeDocument/2006/relationships" xmlns:m="http://schemas.openxmlformats.org/officeDocument/2006/math" xmlns:v="urn:schemas-microsoft-com:vml" xmlns:wp14="http://schemas.microsoft.com/office/word/2010/wordprocessingDrawing" xmlns:wp="http://schemas.openxmlformats.org/drawingml/2006/wordprocessingDrawing" xmlns:w10="urn:schemas-microsoft-com:office:word" xmlns:w="http://schemas.openxmlformats.org/wordprocessingml/2006/main" xmlns:w14="http://schemas.microsoft.com/office/word/2010/wordml" xmlns:w15="http://schemas.microsoft.com/office/word/2012/wordml" xmlns:w16cex="http://schemas.microsoft.com/office/word/2018/wordml/cex" xmlns:w16cid="http://schemas.microsoft.com/office/word/2016/wordml/cid" xmlns:w16="http://schemas.microsoft.com/office/word/2018/wordml" xmlns:w16sdtdh="http://schemas.microsoft.com/office/word/2020/wordml/sdtdatahash" xmlns:w16se="http://schemas.microsoft.com/office/word/2015/wordml/symex" xmlns:wpg="http://schemas.microsoft.com/office/word/2010/wordprocessingGroup" xmlns:wpi="http://schemas.microsoft.com/office/word/2010/wordprocessingInk" xmlns:wne="http://schemas.microsoft.com/office/word/2006/wordml" xmlns:wps="http://schemas.microsoft.com/office/word/2010/wordprocessingShape" mc:Ignorable="w14 w15 w16se w16cid w16 w16cex w16sdtdh wp14">
+<w:ftr xmlns:wpc="http://schemas.microsoft.com/office/word/2010/wordprocessingCanvas" xmlns:cx="http://schemas.microsoft.com/office/drawing/2014/chartex" xmlns:cx1="http://schemas.microsoft.com/office/drawing/2015/9/8/chartex" xmlns:cx2="http://schemas.microsoft.com/office/drawing/2015/10/21/chartex" xmlns:cx3="http://schemas.microsoft.com/office/drawing/2016/5/9/chartex" xmlns:cx4="http://schemas.microsoft.com/office/drawing/2016/5/10/chartex" xmlns:cx5="http://schemas.microsoft.com/office/drawing/2016/5/11/chartex" xmlns:cx6="http://schemas.microsoft.com/office/drawing/2016/5/12/chartex" xmlns:cx7="http://schemas.microsoft.com/office/drawing/2016/5/13/chartex" xmlns:cx8="http://schemas.microsoft.com/office/drawing/2016/5/14/chartex" xmlns:mc="http://schemas.openxmlformats.org/markup-compatibility/2006" xmlns:aink="http://schemas.microsoft.com/office/drawing/2016/ink" xmlns:am3d="http://schemas.microsoft.com/office/drawing/2017/model3d" xmlns:o="urn:schemas-microsoft-com:office:office" xmlns:r="http://schemas.openxmlformats.org/officeDocument/2006/relationships" xmlns:m="http://schemas.openxmlformats.org/officeDocument/2006/math" xmlns:v="urn:schemas-microsoft-com:vml" xmlns:wp14="http://schemas.microsoft.com/office/word/2010/wordprocessingDrawing" xmlns:wp="http://schemas.openxmlformats.org/drawingml/2006/wordprocessingDrawing" xmlns:w10="urn:schemas-microsoft-com:office:word" xmlns:w="http://schemas.openxmlformats.org/wordprocessingml/2006/main" xmlns:w14="http://schemas.microsoft.com/office/word/2010/wordml" xmlns:w15="http://schemas.microsoft.com/office/word/2012/wordml" xmlns:w16cex="http://schemas.microsoft.com/office/word/2018/wordml/cex" xmlns:w16cid="http://schemas.microsoft.com/office/word/2016/wordml/cid" xmlns:w16="http://schemas.microsoft.com/office/word/2018/wordml" xmlns:w16se="http://schemas.microsoft.com/office/word/2015/wordml/symex" xmlns:wpg="http://schemas.microsoft.com/office/word/2010/wordprocessingGroup" xmlns:wpi="http://schemas.microsoft.com/office/word/2010/wordprocessingInk" xmlns:wne="http://schemas.microsoft.com/office/word/2006/wordml" xmlns:wps="http://schemas.microsoft.com/office/word/2010/wordprocessingShape" mc:Ignorable="w14 w15 w16se w16cid w16 w16cex wp14">
   <w:sdt>
     <w:sdtPr>
       <w:id w:val="-1782717759"/>
@@ -6691,7 +7133,7 @@
                 </wp:inline>
               </w:drawing>
             </mc:Choice>
-            <mc:Fallback>
+            <mc:Fallback xmlns:w16sdtdh="http://schemas.microsoft.com/office/word/2020/wordml/sdtdatahash">
               <w:pict>
                 <v:shapetype w14:anchorId="0AFEF1E7" id="_x0000_t110" coordsize="21600,21600" o:spt="110" path="m10800,l,10800,10800,21600,21600,10800xe">
                   <v:stroke joinstyle="miter"/>
@@ -6744,7 +7186,7 @@
 </file>
 
 <file path=word/footnotes.xml><?xml version="1.0" encoding="utf-8"?>
-<w:footnotes xmlns:wpc="http://schemas.microsoft.com/office/word/2010/wordprocessingCanvas" xmlns:cx="http://schemas.microsoft.com/office/drawing/2014/chartex" xmlns:cx1="http://schemas.microsoft.com/office/drawing/2015/9/8/chartex" xmlns:cx2="http://schemas.microsoft.com/office/drawing/2015/10/21/chartex" xmlns:cx3="http://schemas.microsoft.com/office/drawing/2016/5/9/chartex" xmlns:cx4="http://schemas.microsoft.com/office/drawing/2016/5/10/chartex" xmlns:cx5="http://schemas.microsoft.com/office/drawing/2016/5/11/chartex" xmlns:cx6="http://schemas.microsoft.com/office/drawing/2016/5/12/chartex" xmlns:cx7="http://schemas.microsoft.com/office/drawing/2016/5/13/chartex" xmlns:cx8="http://schemas.microsoft.com/office/drawing/2016/5/14/chartex" xmlns:mc="http://schemas.openxmlformats.org/markup-compatibility/2006" xmlns:aink="http://schemas.microsoft.com/office/drawing/2016/ink" xmlns:am3d="http://schemas.microsoft.com/office/drawing/2017/model3d" xmlns:o="urn:schemas-microsoft-com:office:office" xmlns:r="http://schemas.openxmlformats.org/officeDocument/2006/relationships" xmlns:m="http://schemas.openxmlformats.org/officeDocument/2006/math" xmlns:v="urn:schemas-microsoft-com:vml" xmlns:wp14="http://schemas.microsoft.com/office/word/2010/wordprocessingDrawing" xmlns:wp="http://schemas.openxmlformats.org/drawingml/2006/wordprocessingDrawing" xmlns:w10="urn:schemas-microsoft-com:office:word" xmlns:w="http://schemas.openxmlformats.org/wordprocessingml/2006/main" xmlns:w14="http://schemas.microsoft.com/office/word/2010/wordml" xmlns:w15="http://schemas.microsoft.com/office/word/2012/wordml" xmlns:w16cex="http://schemas.microsoft.com/office/word/2018/wordml/cex" xmlns:w16cid="http://schemas.microsoft.com/office/word/2016/wordml/cid" xmlns:w16="http://schemas.microsoft.com/office/word/2018/wordml" xmlns:w16sdtdh="http://schemas.microsoft.com/office/word/2020/wordml/sdtdatahash" xmlns:w16se="http://schemas.microsoft.com/office/word/2015/wordml/symex" xmlns:wpg="http://schemas.microsoft.com/office/word/2010/wordprocessingGroup" xmlns:wpi="http://schemas.microsoft.com/office/word/2010/wordprocessingInk" xmlns:wne="http://schemas.microsoft.com/office/word/2006/wordml" xmlns:wps="http://schemas.microsoft.com/office/word/2010/wordprocessingShape" mc:Ignorable="w14 w15 w16se w16cid w16 w16cex w16sdtdh wp14">
+<w:footnotes xmlns:wpc="http://schemas.microsoft.com/office/word/2010/wordprocessingCanvas" xmlns:cx="http://schemas.microsoft.com/office/drawing/2014/chartex" xmlns:cx1="http://schemas.microsoft.com/office/drawing/2015/9/8/chartex" xmlns:cx2="http://schemas.microsoft.com/office/drawing/2015/10/21/chartex" xmlns:cx3="http://schemas.microsoft.com/office/drawing/2016/5/9/chartex" xmlns:cx4="http://schemas.microsoft.com/office/drawing/2016/5/10/chartex" xmlns:cx5="http://schemas.microsoft.com/office/drawing/2016/5/11/chartex" xmlns:cx6="http://schemas.microsoft.com/office/drawing/2016/5/12/chartex" xmlns:cx7="http://schemas.microsoft.com/office/drawing/2016/5/13/chartex" xmlns:cx8="http://schemas.microsoft.com/office/drawing/2016/5/14/chartex" xmlns:mc="http://schemas.openxmlformats.org/markup-compatibility/2006" xmlns:aink="http://schemas.microsoft.com/office/drawing/2016/ink" xmlns:am3d="http://schemas.microsoft.com/office/drawing/2017/model3d" xmlns:o="urn:schemas-microsoft-com:office:office" xmlns:r="http://schemas.openxmlformats.org/officeDocument/2006/relationships" xmlns:m="http://schemas.openxmlformats.org/officeDocument/2006/math" xmlns:v="urn:schemas-microsoft-com:vml" xmlns:wp14="http://schemas.microsoft.com/office/word/2010/wordprocessingDrawing" xmlns:wp="http://schemas.openxmlformats.org/drawingml/2006/wordprocessingDrawing" xmlns:w10="urn:schemas-microsoft-com:office:word" xmlns:w="http://schemas.openxmlformats.org/wordprocessingml/2006/main" xmlns:w14="http://schemas.microsoft.com/office/word/2010/wordml" xmlns:w15="http://schemas.microsoft.com/office/word/2012/wordml" xmlns:w16cex="http://schemas.microsoft.com/office/word/2018/wordml/cex" xmlns:w16cid="http://schemas.microsoft.com/office/word/2016/wordml/cid" xmlns:w16="http://schemas.microsoft.com/office/word/2018/wordml" xmlns:w16se="http://schemas.microsoft.com/office/word/2015/wordml/symex" xmlns:wpg="http://schemas.microsoft.com/office/word/2010/wordprocessingGroup" xmlns:wpi="http://schemas.microsoft.com/office/word/2010/wordprocessingInk" xmlns:wne="http://schemas.microsoft.com/office/word/2006/wordml" xmlns:wps="http://schemas.microsoft.com/office/word/2010/wordprocessingShape" mc:Ignorable="w14 w15 w16se w16cid w16 w16cex wp14">
   <w:footnote w:type="separator" w:id="-1">
     <w:p>
       <w:pPr>
@@ -6769,7 +7211,7 @@
 </file>
 
 <file path=word/header1.xml><?xml version="1.0" encoding="utf-8"?>
-<w:hdr xmlns:wpc="http://schemas.microsoft.com/office/word/2010/wordprocessingCanvas" xmlns:cx="http://schemas.microsoft.com/office/drawing/2014/chartex" xmlns:cx1="http://schemas.microsoft.com/office/drawing/2015/9/8/chartex" xmlns:cx2="http://schemas.microsoft.com/office/drawing/2015/10/21/chartex" xmlns:cx3="http://schemas.microsoft.com/office/drawing/2016/5/9/chartex" xmlns:cx4="http://schemas.microsoft.com/office/drawing/2016/5/10/chartex" xmlns:cx5="http://schemas.microsoft.com/office/drawing/2016/5/11/chartex" xmlns:cx6="http://schemas.microsoft.com/office/drawing/2016/5/12/chartex" xmlns:cx7="http://schemas.microsoft.com/office/drawing/2016/5/13/chartex" xmlns:cx8="http://schemas.microsoft.com/office/drawing/2016/5/14/chartex" xmlns:mc="http://schemas.openxmlformats.org/markup-compatibility/2006" xmlns:aink="http://schemas.microsoft.com/office/drawing/2016/ink" xmlns:am3d="http://schemas.microsoft.com/office/drawing/2017/model3d" xmlns:o="urn:schemas-microsoft-com:office:office" xmlns:r="http://schemas.openxmlformats.org/officeDocument/2006/relationships" xmlns:m="http://schemas.openxmlformats.org/officeDocument/2006/math" xmlns:v="urn:schemas-microsoft-com:vml" xmlns:wp14="http://schemas.microsoft.com/office/word/2010/wordprocessingDrawing" xmlns:wp="http://schemas.openxmlformats.org/drawingml/2006/wordprocessingDrawing" xmlns:w10="urn:schemas-microsoft-com:office:word" xmlns:w="http://schemas.openxmlformats.org/wordprocessingml/2006/main" xmlns:w14="http://schemas.microsoft.com/office/word/2010/wordml" xmlns:w15="http://schemas.microsoft.com/office/word/2012/wordml" xmlns:w16cex="http://schemas.microsoft.com/office/word/2018/wordml/cex" xmlns:w16cid="http://schemas.microsoft.com/office/word/2016/wordml/cid" xmlns:w16="http://schemas.microsoft.com/office/word/2018/wordml" xmlns:w16sdtdh="http://schemas.microsoft.com/office/word/2020/wordml/sdtdatahash" xmlns:w16se="http://schemas.microsoft.com/office/word/2015/wordml/symex" xmlns:wpg="http://schemas.microsoft.com/office/word/2010/wordprocessingGroup" xmlns:wpi="http://schemas.microsoft.com/office/word/2010/wordprocessingInk" xmlns:wne="http://schemas.microsoft.com/office/word/2006/wordml" xmlns:wps="http://schemas.microsoft.com/office/word/2010/wordprocessingShape" mc:Ignorable="w14 w15 w16se w16cid w16 w16cex w16sdtdh wp14">
+<w:hdr xmlns:wpc="http://schemas.microsoft.com/office/word/2010/wordprocessingCanvas" xmlns:cx="http://schemas.microsoft.com/office/drawing/2014/chartex" xmlns:cx1="http://schemas.microsoft.com/office/drawing/2015/9/8/chartex" xmlns:cx2="http://schemas.microsoft.com/office/drawing/2015/10/21/chartex" xmlns:cx3="http://schemas.microsoft.com/office/drawing/2016/5/9/chartex" xmlns:cx4="http://schemas.microsoft.com/office/drawing/2016/5/10/chartex" xmlns:cx5="http://schemas.microsoft.com/office/drawing/2016/5/11/chartex" xmlns:cx6="http://schemas.microsoft.com/office/drawing/2016/5/12/chartex" xmlns:cx7="http://schemas.microsoft.com/office/drawing/2016/5/13/chartex" xmlns:cx8="http://schemas.microsoft.com/office/drawing/2016/5/14/chartex" xmlns:mc="http://schemas.openxmlformats.org/markup-compatibility/2006" xmlns:aink="http://schemas.microsoft.com/office/drawing/2016/ink" xmlns:am3d="http://schemas.microsoft.com/office/drawing/2017/model3d" xmlns:o="urn:schemas-microsoft-com:office:office" xmlns:r="http://schemas.openxmlformats.org/officeDocument/2006/relationships" xmlns:m="http://schemas.openxmlformats.org/officeDocument/2006/math" xmlns:v="urn:schemas-microsoft-com:vml" xmlns:wp14="http://schemas.microsoft.com/office/word/2010/wordprocessingDrawing" xmlns:wp="http://schemas.openxmlformats.org/drawingml/2006/wordprocessingDrawing" xmlns:w10="urn:schemas-microsoft-com:office:word" xmlns:w="http://schemas.openxmlformats.org/wordprocessingml/2006/main" xmlns:w14="http://schemas.microsoft.com/office/word/2010/wordml" xmlns:w15="http://schemas.microsoft.com/office/word/2012/wordml" xmlns:w16cex="http://schemas.microsoft.com/office/word/2018/wordml/cex" xmlns:w16cid="http://schemas.microsoft.com/office/word/2016/wordml/cid" xmlns:w16="http://schemas.microsoft.com/office/word/2018/wordml" xmlns:w16se="http://schemas.microsoft.com/office/word/2015/wordml/symex" xmlns:wpg="http://schemas.microsoft.com/office/word/2010/wordprocessingGroup" xmlns:wpi="http://schemas.microsoft.com/office/word/2010/wordprocessingInk" xmlns:wne="http://schemas.microsoft.com/office/word/2006/wordml" xmlns:wps="http://schemas.microsoft.com/office/word/2010/wordprocessingShape" mc:Ignorable="w14 w15 w16se w16cid w16 w16cex wp14">
   <w:p>
     <w:pPr>
       <w:pStyle w:val="Header"/>
@@ -6827,7 +7269,7 @@
 </file>
 
 <file path=word/numbering.xml><?xml version="1.0" encoding="utf-8"?>
-<w:numbering xmlns:wpc="http://schemas.microsoft.com/office/word/2010/wordprocessingCanvas" xmlns:cx="http://schemas.microsoft.com/office/drawing/2014/chartex" xmlns:cx1="http://schemas.microsoft.com/office/drawing/2015/9/8/chartex" xmlns:cx2="http://schemas.microsoft.com/office/drawing/2015/10/21/chartex" xmlns:cx3="http://schemas.microsoft.com/office/drawing/2016/5/9/chartex" xmlns:cx4="http://schemas.microsoft.com/office/drawing/2016/5/10/chartex" xmlns:cx5="http://schemas.microsoft.com/office/drawing/2016/5/11/chartex" xmlns:cx6="http://schemas.microsoft.com/office/drawing/2016/5/12/chartex" xmlns:cx7="http://schemas.microsoft.com/office/drawing/2016/5/13/chartex" xmlns:cx8="http://schemas.microsoft.com/office/drawing/2016/5/14/chartex" xmlns:mc="http://schemas.openxmlformats.org/markup-compatibility/2006" xmlns:aink="http://schemas.microsoft.com/office/drawing/2016/ink" xmlns:am3d="http://schemas.microsoft.com/office/drawing/2017/model3d" xmlns:o="urn:schemas-microsoft-com:office:office" xmlns:r="http://schemas.openxmlformats.org/officeDocument/2006/relationships" xmlns:m="http://schemas.openxmlformats.org/officeDocument/2006/math" xmlns:v="urn:schemas-microsoft-com:vml" xmlns:wp14="http://schemas.microsoft.com/office/word/2010/wordprocessingDrawing" xmlns:wp="http://schemas.openxmlformats.org/drawingml/2006/wordprocessingDrawing" xmlns:w10="urn:schemas-microsoft-com:office:word" xmlns:w="http://schemas.openxmlformats.org/wordprocessingml/2006/main" xmlns:w14="http://schemas.microsoft.com/office/word/2010/wordml" xmlns:w15="http://schemas.microsoft.com/office/word/2012/wordml" xmlns:w16cex="http://schemas.microsoft.com/office/word/2018/wordml/cex" xmlns:w16cid="http://schemas.microsoft.com/office/word/2016/wordml/cid" xmlns:w16="http://schemas.microsoft.com/office/word/2018/wordml" xmlns:w16sdtdh="http://schemas.microsoft.com/office/word/2020/wordml/sdtdatahash" xmlns:w16se="http://schemas.microsoft.com/office/word/2015/wordml/symex" xmlns:wpg="http://schemas.microsoft.com/office/word/2010/wordprocessingGroup" xmlns:wpi="http://schemas.microsoft.com/office/word/2010/wordprocessingInk" xmlns:wne="http://schemas.microsoft.com/office/word/2006/wordml" xmlns:wps="http://schemas.microsoft.com/office/word/2010/wordprocessingShape" mc:Ignorable="w14 w15 w16se w16cid w16 w16cex w16sdtdh wp14">
+<w:numbering xmlns:wpc="http://schemas.microsoft.com/office/word/2010/wordprocessingCanvas" xmlns:cx="http://schemas.microsoft.com/office/drawing/2014/chartex" xmlns:cx1="http://schemas.microsoft.com/office/drawing/2015/9/8/chartex" xmlns:cx2="http://schemas.microsoft.com/office/drawing/2015/10/21/chartex" xmlns:cx3="http://schemas.microsoft.com/office/drawing/2016/5/9/chartex" xmlns:cx4="http://schemas.microsoft.com/office/drawing/2016/5/10/chartex" xmlns:cx5="http://schemas.microsoft.com/office/drawing/2016/5/11/chartex" xmlns:cx6="http://schemas.microsoft.com/office/drawing/2016/5/12/chartex" xmlns:cx7="http://schemas.microsoft.com/office/drawing/2016/5/13/chartex" xmlns:cx8="http://schemas.microsoft.com/office/drawing/2016/5/14/chartex" xmlns:mc="http://schemas.openxmlformats.org/markup-compatibility/2006" xmlns:aink="http://schemas.microsoft.com/office/drawing/2016/ink" xmlns:am3d="http://schemas.microsoft.com/office/drawing/2017/model3d" xmlns:o="urn:schemas-microsoft-com:office:office" xmlns:r="http://schemas.openxmlformats.org/officeDocument/2006/relationships" xmlns:m="http://schemas.openxmlformats.org/officeDocument/2006/math" xmlns:v="urn:schemas-microsoft-com:vml" xmlns:wp14="http://schemas.microsoft.com/office/word/2010/wordprocessingDrawing" xmlns:wp="http://schemas.openxmlformats.org/drawingml/2006/wordprocessingDrawing" xmlns:w10="urn:schemas-microsoft-com:office:word" xmlns:w="http://schemas.openxmlformats.org/wordprocessingml/2006/main" xmlns:w14="http://schemas.microsoft.com/office/word/2010/wordml" xmlns:w15="http://schemas.microsoft.com/office/word/2012/wordml" xmlns:w16cex="http://schemas.microsoft.com/office/word/2018/wordml/cex" xmlns:w16cid="http://schemas.microsoft.com/office/word/2016/wordml/cid" xmlns:w16="http://schemas.microsoft.com/office/word/2018/wordml" xmlns:w16se="http://schemas.microsoft.com/office/word/2015/wordml/symex" xmlns:wpg="http://schemas.microsoft.com/office/word/2010/wordprocessingGroup" xmlns:wpi="http://schemas.microsoft.com/office/word/2010/wordprocessingInk" xmlns:wne="http://schemas.microsoft.com/office/word/2006/wordml" xmlns:wps="http://schemas.microsoft.com/office/word/2010/wordprocessingShape" mc:Ignorable="w14 w15 w16se w16cid w16 w16cex wp14">
   <w:abstractNum w:abstractNumId="0" w15:restartNumberingAfterBreak="0">
     <w:nsid w:val="00653EC1"/>
     <w:multiLevelType w:val="hybridMultilevel"/>
@@ -7273,7 +7715,7 @@
 </file>
 
 <file path=word/styles.xml><?xml version="1.0" encoding="utf-8"?>
-<w:styles xmlns:mc="http://schemas.openxmlformats.org/markup-compatibility/2006" xmlns:r="http://schemas.openxmlformats.org/officeDocument/2006/relationships" xmlns:w="http://schemas.openxmlformats.org/wordprocessingml/2006/main" xmlns:w14="http://schemas.microsoft.com/office/word/2010/wordml" xmlns:w15="http://schemas.microsoft.com/office/word/2012/wordml" xmlns:w16cex="http://schemas.microsoft.com/office/word/2018/wordml/cex" xmlns:w16cid="http://schemas.microsoft.com/office/word/2016/wordml/cid" xmlns:w16="http://schemas.microsoft.com/office/word/2018/wordml" xmlns:w16sdtdh="http://schemas.microsoft.com/office/word/2020/wordml/sdtdatahash" xmlns:w16se="http://schemas.microsoft.com/office/word/2015/wordml/symex" mc:Ignorable="w14 w15 w16se w16cid w16 w16cex w16sdtdh">
+<w:styles xmlns:mc="http://schemas.openxmlformats.org/markup-compatibility/2006" xmlns:r="http://schemas.openxmlformats.org/officeDocument/2006/relationships" xmlns:w="http://schemas.openxmlformats.org/wordprocessingml/2006/main" xmlns:w14="http://schemas.microsoft.com/office/word/2010/wordml" xmlns:w15="http://schemas.microsoft.com/office/word/2012/wordml" xmlns:w16cex="http://schemas.microsoft.com/office/word/2018/wordml/cex" xmlns:w16cid="http://schemas.microsoft.com/office/word/2016/wordml/cid" xmlns:w16="http://schemas.microsoft.com/office/word/2018/wordml" xmlns:w16se="http://schemas.microsoft.com/office/word/2015/wordml/symex" mc:Ignorable="w14 w15 w16se w16cid w16 w16cex">
   <w:docDefaults>
     <w:rPrDefault>
       <w:rPr>

--- a/RAPPORT.docx
+++ b/RAPPORT.docx
@@ -6741,15 +6741,6 @@
           <w:lang w:val="fr-FR"/>
         </w:rPr>
       </w:pPr>
-      <w:r>
-        <w:rPr>
-          <w:rFonts w:cstheme="minorHAnsi"/>
-          <w:sz w:val="20"/>
-          <w:szCs w:val="20"/>
-          <w:lang w:val="fr-FR"/>
-        </w:rPr>
-        <w:t>//attention ici il faut inverser front et back//</w:t>
-      </w:r>
       <w:r>
         <w:rPr>
           <w:rFonts w:cstheme="minorHAnsi"/>
